--- a/important notes.docx
+++ b/important notes.docx
@@ -9,33 +9,11 @@
           <w:lang w:val="en-IN"/>
         </w:rPr>
       </w:pPr>
-      <w:proofErr w:type="spellStart"/>
-      <w:r>
-        <w:rPr>
-          <w:lang w:val="en-IN"/>
-        </w:rPr>
-        <w:t>Kubernetes</w:t>
-      </w:r>
-      <w:proofErr w:type="spellEnd"/>
-      <w:r>
-        <w:rPr>
-          <w:lang w:val="en-IN"/>
-        </w:rPr>
-        <w:t xml:space="preserve"> </w:t>
-      </w:r>
-      <w:proofErr w:type="gramStart"/>
-      <w:r>
-        <w:rPr>
-          <w:lang w:val="en-IN"/>
-        </w:rPr>
-        <w:t>notes ::</w:t>
-      </w:r>
-      <w:proofErr w:type="gramEnd"/>
-      <w:r>
-        <w:rPr>
-          <w:lang w:val="en-IN"/>
-        </w:rPr>
-        <w:t>==========================</w:t>
+      <w:r>
+        <w:rPr>
+          <w:lang w:val="en-IN"/>
+        </w:rPr>
+        <w:t>Kubernetes notes ::==========================</w:t>
       </w:r>
     </w:p>
     <w:p>
@@ -54,15 +32,7 @@
         <w:t>3 default name spaces</w:t>
       </w:r>
       <w:r>
-        <w:t xml:space="preserve">: </w:t>
-      </w:r>
-      <w:proofErr w:type="spellStart"/>
-      <w:r>
-        <w:t>kube</w:t>
-      </w:r>
-      <w:proofErr w:type="spellEnd"/>
-      <w:r>
-        <w:t>-system  public  and  default</w:t>
+        <w:t>: kube-system  public  and  default</w:t>
       </w:r>
     </w:p>
     <w:p>
@@ -233,19 +203,11 @@
           <w:lang w:val="en-IN"/>
         </w:rPr>
       </w:pPr>
-      <w:proofErr w:type="gramStart"/>
-      <w:r>
-        <w:rPr>
-          <w:lang w:val="en-IN"/>
-        </w:rPr>
-        <w:t>K8S :</w:t>
-      </w:r>
-      <w:proofErr w:type="gramEnd"/>
-      <w:r>
-        <w:rPr>
-          <w:lang w:val="en-IN"/>
-        </w:rPr>
-        <w:t xml:space="preserve"> Master node , worker node , distributed  Key value pair ( ETCD)</w:t>
+      <w:r>
+        <w:rPr>
+          <w:lang w:val="en-IN"/>
+        </w:rPr>
+        <w:t>K8S : Master node , worker node , distributed  Key value pair ( ETCD)</w:t>
       </w:r>
     </w:p>
     <w:p>
@@ -375,83 +337,33 @@
           <w:lang w:val="en-IN"/>
         </w:rPr>
       </w:pPr>
-      <w:proofErr w:type="spellStart"/>
-      <w:r>
-        <w:rPr>
-          <w:lang w:val="en-IN"/>
-        </w:rPr>
-        <w:t>ETCd</w:t>
-      </w:r>
-      <w:proofErr w:type="spellEnd"/>
-      <w:r>
-        <w:rPr>
-          <w:lang w:val="en-IN"/>
-        </w:rPr>
-        <w:t xml:space="preserve"> </w:t>
-      </w:r>
-      <w:proofErr w:type="gramStart"/>
-      <w:r>
-        <w:rPr>
-          <w:lang w:val="en-IN"/>
-        </w:rPr>
-        <w:t>&gt;  cluster</w:t>
-      </w:r>
-      <w:proofErr w:type="gramEnd"/>
-      <w:r>
-        <w:rPr>
-          <w:lang w:val="en-IN"/>
-        </w:rPr>
-        <w:t xml:space="preserve"> state and configuration details </w:t>
-      </w:r>
-    </w:p>
-    <w:p>
-      <w:pPr>
-        <w:spacing w:after="0"/>
-        <w:rPr>
-          <w:lang w:val="en-IN"/>
-        </w:rPr>
-      </w:pPr>
-    </w:p>
-    <w:p>
-      <w:pPr>
-        <w:spacing w:after="0"/>
-        <w:rPr>
-          <w:lang w:val="en-IN"/>
-        </w:rPr>
-      </w:pPr>
-      <w:r>
-        <w:rPr>
-          <w:lang w:val="en-IN"/>
-        </w:rPr>
-        <w:t xml:space="preserve">=====================================================================================K8s &gt; Horizontal Pod auto scalar &gt; based on </w:t>
-      </w:r>
-      <w:proofErr w:type="gramStart"/>
-      <w:r>
-        <w:rPr>
-          <w:lang w:val="en-IN"/>
-        </w:rPr>
-        <w:t>load ,</w:t>
-      </w:r>
-      <w:proofErr w:type="gramEnd"/>
-      <w:r>
-        <w:rPr>
-          <w:lang w:val="en-IN"/>
-        </w:rPr>
-        <w:t xml:space="preserve"> </w:t>
-      </w:r>
-      <w:proofErr w:type="spellStart"/>
-      <w:r>
-        <w:rPr>
-          <w:lang w:val="en-IN"/>
-        </w:rPr>
-        <w:t>cpu</w:t>
-      </w:r>
-      <w:proofErr w:type="spellEnd"/>
-      <w:r>
-        <w:rPr>
-          <w:lang w:val="en-IN"/>
-        </w:rPr>
-        <w:t xml:space="preserve"> utilization scale the pods</w:t>
+      <w:r>
+        <w:rPr>
+          <w:lang w:val="en-IN"/>
+        </w:rPr>
+        <w:t xml:space="preserve">ETCd &gt;  cluster state and configuration details </w:t>
+      </w:r>
+    </w:p>
+    <w:p>
+      <w:pPr>
+        <w:spacing w:after="0"/>
+        <w:rPr>
+          <w:lang w:val="en-IN"/>
+        </w:rPr>
+      </w:pPr>
+    </w:p>
+    <w:p>
+      <w:pPr>
+        <w:spacing w:after="0"/>
+        <w:rPr>
+          <w:lang w:val="en-IN"/>
+        </w:rPr>
+      </w:pPr>
+      <w:r>
+        <w:rPr>
+          <w:lang w:val="en-IN"/>
+        </w:rPr>
+        <w:t>=====================================================================================K8s &gt; Horizontal Pod auto scalar &gt; based on load , cpu utilization scale the pods</w:t>
       </w:r>
       <w:r>
         <w:rPr>
@@ -474,55 +386,7 @@
           <w:lang w:val="en-IN"/>
         </w:rPr>
         <w:lastRenderedPageBreak/>
-        <w:t xml:space="preserve">Metric </w:t>
-      </w:r>
-      <w:proofErr w:type="gramStart"/>
-      <w:r>
-        <w:rPr>
-          <w:color w:val="FF0000"/>
-          <w:lang w:val="en-IN"/>
-        </w:rPr>
-        <w:t>server :</w:t>
-      </w:r>
-      <w:proofErr w:type="gramEnd"/>
-      <w:r>
-        <w:rPr>
-          <w:color w:val="FF0000"/>
-          <w:lang w:val="en-IN"/>
-        </w:rPr>
-        <w:t xml:space="preserve"> disk </w:t>
-      </w:r>
-      <w:proofErr w:type="spellStart"/>
-      <w:r>
-        <w:rPr>
-          <w:color w:val="FF0000"/>
-          <w:lang w:val="en-IN"/>
-        </w:rPr>
-        <w:t>io</w:t>
-      </w:r>
-      <w:proofErr w:type="spellEnd"/>
-      <w:r>
-        <w:rPr>
-          <w:color w:val="FF0000"/>
-          <w:lang w:val="en-IN"/>
-        </w:rPr>
-        <w:t xml:space="preserve">, </w:t>
-      </w:r>
-      <w:proofErr w:type="spellStart"/>
-      <w:r>
-        <w:rPr>
-          <w:color w:val="FF0000"/>
-          <w:lang w:val="en-IN"/>
-        </w:rPr>
-        <w:t>cpu</w:t>
-      </w:r>
-      <w:proofErr w:type="spellEnd"/>
-      <w:r>
-        <w:rPr>
-          <w:color w:val="FF0000"/>
-          <w:lang w:val="en-IN"/>
-        </w:rPr>
-        <w:t xml:space="preserve"> utilization , memory usage , </w:t>
+        <w:t xml:space="preserve">Metric server : disk io, cpu utilization , memory usage , </w:t>
       </w:r>
       <w:r>
         <w:rPr>
@@ -559,49 +423,7 @@
         <w:rPr>
           <w:lang w:val="en-IN"/>
         </w:rPr>
-        <w:t xml:space="preserve">Cooling </w:t>
-      </w:r>
-      <w:proofErr w:type="gramStart"/>
-      <w:r>
-        <w:rPr>
-          <w:lang w:val="en-IN"/>
-        </w:rPr>
-        <w:t>period :</w:t>
-      </w:r>
-      <w:proofErr w:type="gramEnd"/>
-      <w:r>
-        <w:rPr>
-          <w:lang w:val="en-IN"/>
-        </w:rPr>
-        <w:t xml:space="preserve"> 3 min for up, 5 min for down..  </w:t>
-      </w:r>
-      <w:proofErr w:type="gramStart"/>
-      <w:r>
-        <w:rPr>
-          <w:lang w:val="en-IN"/>
-        </w:rPr>
-        <w:t>that</w:t>
-      </w:r>
-      <w:proofErr w:type="gramEnd"/>
-      <w:r>
-        <w:rPr>
-          <w:lang w:val="en-IN"/>
-        </w:rPr>
-        <w:t xml:space="preserve"> means once the load increase it wait 3 min and launch the new pods.. </w:t>
-      </w:r>
-      <w:proofErr w:type="gramStart"/>
-      <w:r>
-        <w:rPr>
-          <w:lang w:val="en-IN"/>
-        </w:rPr>
-        <w:t>and</w:t>
-      </w:r>
-      <w:proofErr w:type="gramEnd"/>
-      <w:r>
-        <w:rPr>
-          <w:lang w:val="en-IN"/>
-        </w:rPr>
-        <w:t xml:space="preserve"> it will wait another 3 min before next auto scale, same for scale down</w:t>
+        <w:t>Cooling period : 3 min for up, 5 min for down..  that means once the load increase it wait 3 min and launch the new pods.. and it will wait another 3 min before next auto scale, same for scale down</w:t>
       </w:r>
     </w:p>
     <w:p>
@@ -637,44 +459,8 @@
         <w:rPr>
           <w:lang w:val="en-IN"/>
         </w:rPr>
-        <w:t xml:space="preserve">Deploying metrics </w:t>
-      </w:r>
-      <w:proofErr w:type="gramStart"/>
-      <w:r>
-        <w:rPr>
-          <w:lang w:val="en-IN"/>
-        </w:rPr>
-        <w:t>server :</w:t>
-      </w:r>
-      <w:proofErr w:type="gramEnd"/>
-      <w:r>
-        <w:rPr>
-          <w:lang w:val="en-IN"/>
-        </w:rPr>
-        <w:t xml:space="preserve"> Go to </w:t>
-      </w:r>
-      <w:proofErr w:type="spellStart"/>
-      <w:r>
-        <w:rPr>
-          <w:lang w:val="en-IN"/>
-        </w:rPr>
-        <w:t>github</w:t>
-      </w:r>
-      <w:proofErr w:type="spellEnd"/>
-      <w:r>
-        <w:rPr>
-          <w:lang w:val="en-IN"/>
-        </w:rPr>
-        <w:t xml:space="preserve"> and clone it and edit the </w:t>
-      </w:r>
-      <w:proofErr w:type="spellStart"/>
-      <w:r>
-        <w:rPr>
-          <w:lang w:val="en-IN"/>
-        </w:rPr>
-        <w:t>server.deployment.yaml</w:t>
-      </w:r>
-      <w:proofErr w:type="spellEnd"/>
+        <w:t>Deploying metrics server : Go to github and clone it and edit the server.deployment.yaml</w:t>
+      </w:r>
     </w:p>
     <w:p>
       <w:pPr>
@@ -709,49 +495,7 @@
         <w:rPr>
           <w:lang w:val="en-IN"/>
         </w:rPr>
-        <w:t xml:space="preserve">Resource limit is must to work </w:t>
-      </w:r>
-      <w:proofErr w:type="gramStart"/>
-      <w:r>
-        <w:rPr>
-          <w:lang w:val="en-IN"/>
-        </w:rPr>
-        <w:t>HPA ..</w:t>
-      </w:r>
-      <w:proofErr w:type="gramEnd"/>
-      <w:r>
-        <w:rPr>
-          <w:lang w:val="en-IN"/>
-        </w:rPr>
-        <w:t xml:space="preserve"> </w:t>
-      </w:r>
-      <w:proofErr w:type="gramStart"/>
-      <w:r>
-        <w:rPr>
-          <w:lang w:val="en-IN"/>
-        </w:rPr>
-        <w:t>without</w:t>
-      </w:r>
-      <w:proofErr w:type="gramEnd"/>
-      <w:r>
-        <w:rPr>
-          <w:lang w:val="en-IN"/>
-        </w:rPr>
-        <w:t xml:space="preserve"> setting that it </w:t>
-      </w:r>
-      <w:proofErr w:type="spellStart"/>
-      <w:r>
-        <w:rPr>
-          <w:lang w:val="en-IN"/>
-        </w:rPr>
-        <w:t>wont</w:t>
-      </w:r>
-      <w:proofErr w:type="spellEnd"/>
-      <w:r>
-        <w:rPr>
-          <w:lang w:val="en-IN"/>
-        </w:rPr>
-        <w:t xml:space="preserve"> work</w:t>
+        <w:t>Resource limit is must to work HPA .. without setting that it wont work</w:t>
       </w:r>
     </w:p>
     <w:p>
@@ -771,7 +515,6 @@
           <w:lang w:val="en-IN"/>
         </w:rPr>
       </w:pPr>
-      <w:proofErr w:type="gramStart"/>
       <w:r>
         <w:rPr>
           <w:b/>
@@ -788,7 +531,6 @@
         </w:rPr>
         <w:t>:</w:t>
       </w:r>
-      <w:proofErr w:type="gramEnd"/>
     </w:p>
     <w:p>
       <w:pPr>
@@ -803,117 +545,69 @@
           <w:sz w:val="20"/>
           <w:lang w:val="en-IN"/>
         </w:rPr>
-        <w:t xml:space="preserve">How to build </w:t>
-      </w:r>
-      <w:proofErr w:type="spellStart"/>
-      <w:r>
+        <w:t>How to build envrionment-agnostic systems with Docker?</w:t>
+      </w:r>
+    </w:p>
+    <w:p>
+      <w:pPr>
+        <w:spacing w:after="0"/>
         <w:rPr>
           <w:sz w:val="20"/>
           <w:lang w:val="en-IN"/>
         </w:rPr>
-        <w:t>envrionment</w:t>
-      </w:r>
-      <w:proofErr w:type="spellEnd"/>
+      </w:pPr>
       <w:r>
         <w:rPr>
           <w:sz w:val="20"/>
           <w:lang w:val="en-IN"/>
         </w:rPr>
-        <w:t xml:space="preserve">-agnostic systems with </w:t>
-      </w:r>
-      <w:proofErr w:type="spellStart"/>
-      <w:r>
+        <w:t xml:space="preserve">    Using these 3 features: </w:t>
+      </w:r>
+    </w:p>
+    <w:p>
+      <w:pPr>
+        <w:spacing w:after="0"/>
         <w:rPr>
           <w:sz w:val="20"/>
           <w:lang w:val="en-IN"/>
         </w:rPr>
-        <w:t>Docker</w:t>
-      </w:r>
-      <w:proofErr w:type="spellEnd"/>
+      </w:pPr>
       <w:r>
         <w:rPr>
           <w:sz w:val="20"/>
           <w:lang w:val="en-IN"/>
         </w:rPr>
-        <w:t>?</w:t>
-      </w:r>
-    </w:p>
-    <w:p>
-      <w:pPr>
-        <w:spacing w:after="0"/>
+        <w:t xml:space="preserve">    </w:t>
+      </w:r>
+      <w:r>
         <w:rPr>
           <w:sz w:val="20"/>
           <w:lang w:val="en-IN"/>
         </w:rPr>
-      </w:pPr>
-      <w:r>
+        <w:t>Volumes</w:t>
+      </w:r>
+    </w:p>
+    <w:p>
+      <w:pPr>
+        <w:spacing w:after="0"/>
         <w:rPr>
           <w:sz w:val="20"/>
           <w:lang w:val="en-IN"/>
         </w:rPr>
-        <w:t xml:space="preserve">    Using these 3 features: </w:t>
-      </w:r>
-    </w:p>
-    <w:p>
-      <w:pPr>
-        <w:spacing w:after="0"/>
+      </w:pPr>
+      <w:r>
         <w:rPr>
           <w:sz w:val="20"/>
           <w:lang w:val="en-IN"/>
         </w:rPr>
-      </w:pPr>
+        <w:t xml:space="preserve">    e</w:t>
+      </w:r>
       <w:r>
         <w:rPr>
           <w:sz w:val="20"/>
           <w:lang w:val="en-IN"/>
         </w:rPr>
-        <w:t xml:space="preserve">    </w:t>
-      </w:r>
-      <w:r>
-        <w:rPr>
-          <w:sz w:val="20"/>
-          <w:lang w:val="en-IN"/>
-        </w:rPr>
-        <w:t>Volumes</w:t>
-      </w:r>
-    </w:p>
-    <w:p>
-      <w:pPr>
-        <w:spacing w:after="0"/>
-        <w:rPr>
-          <w:sz w:val="20"/>
-          <w:lang w:val="en-IN"/>
-        </w:rPr>
-      </w:pPr>
-      <w:r>
-        <w:rPr>
-          <w:sz w:val="20"/>
-          <w:lang w:val="en-IN"/>
-        </w:rPr>
-        <w:t xml:space="preserve">    </w:t>
-      </w:r>
-      <w:proofErr w:type="gramStart"/>
-      <w:r>
-        <w:rPr>
-          <w:sz w:val="20"/>
-          <w:lang w:val="en-IN"/>
-        </w:rPr>
-        <w:t>e</w:t>
-      </w:r>
-      <w:r>
-        <w:rPr>
-          <w:sz w:val="20"/>
-          <w:lang w:val="en-IN"/>
-        </w:rPr>
-        <w:t>nvironment</w:t>
-      </w:r>
-      <w:proofErr w:type="gramEnd"/>
-      <w:r>
-        <w:rPr>
-          <w:sz w:val="20"/>
-          <w:lang w:val="en-IN"/>
-        </w:rPr>
-        <w:t xml:space="preserve"> variable injection</w:t>
+        <w:t>nvironment variable injection</w:t>
       </w:r>
     </w:p>
     <w:p>
@@ -1004,7 +698,6 @@
         </w:rPr>
         <w:t> your </w:t>
       </w:r>
-      <w:proofErr w:type="spellStart"/>
       <w:r>
         <w:rPr>
           <w:rFonts w:ascii="Arial" w:hAnsi="Arial" w:cs="Arial"/>
@@ -1017,7 +710,6 @@
         </w:rPr>
         <w:t>Docker</w:t>
       </w:r>
-      <w:proofErr w:type="spellEnd"/>
       <w:r>
         <w:rPr>
           <w:rFonts w:ascii="Arial" w:hAnsi="Arial" w:cs="Arial"/>
@@ -1092,9 +784,20 @@
           <w:szCs w:val="16"/>
           <w:shd w:val="clear" w:color="auto" w:fill="FFFFFF"/>
         </w:rPr>
-        <w:t xml:space="preserve"> when your container starts. You could say </w:t>
-      </w:r>
-      <w:proofErr w:type="spellStart"/>
+        <w:t> when your container starts. You could say that</w:t>
+      </w:r>
+      <w:r>
+        <w:rPr>
+          <w:rFonts w:ascii="Arial" w:hAnsi="Arial" w:cs="Arial"/>
+          <w:b/>
+          <w:bCs/>
+          <w:color w:val="222222"/>
+          <w:sz w:val="16"/>
+          <w:szCs w:val="16"/>
+          <w:shd w:val="clear" w:color="auto" w:fill="FFFFFF"/>
+        </w:rPr>
+        <w:t>CMD</w:t>
+      </w:r>
       <w:r>
         <w:rPr>
           <w:rFonts w:ascii="Arial" w:hAnsi="Arial" w:cs="Arial"/>
@@ -1103,7 +806,7 @@
           <w:szCs w:val="16"/>
           <w:shd w:val="clear" w:color="auto" w:fill="FFFFFF"/>
         </w:rPr>
-        <w:t>that</w:t>
+        <w:t> is a </w:t>
       </w:r>
       <w:r>
         <w:rPr>
@@ -1115,9 +818,8 @@
           <w:szCs w:val="16"/>
           <w:shd w:val="clear" w:color="auto" w:fill="FFFFFF"/>
         </w:rPr>
-        <w:t>CMD</w:t>
-      </w:r>
-      <w:proofErr w:type="spellEnd"/>
+        <w:t>Docker run</w:t>
+      </w:r>
       <w:r>
         <w:rPr>
           <w:rFonts w:ascii="Arial" w:hAnsi="Arial" w:cs="Arial"/>
@@ -1126,9 +828,8 @@
           <w:szCs w:val="16"/>
           <w:shd w:val="clear" w:color="auto" w:fill="FFFFFF"/>
         </w:rPr>
-        <w:t> is a </w:t>
-      </w:r>
-      <w:proofErr w:type="spellStart"/>
+        <w:t>-time operation, meaning it's not something that gets executed at build time. It happens when you </w:t>
+      </w:r>
       <w:r>
         <w:rPr>
           <w:rFonts w:ascii="Arial" w:hAnsi="Arial" w:cs="Arial"/>
@@ -1139,20 +840,7 @@
           <w:szCs w:val="16"/>
           <w:shd w:val="clear" w:color="auto" w:fill="FFFFFF"/>
         </w:rPr>
-        <w:t>Docker</w:t>
-      </w:r>
-      <w:proofErr w:type="spellEnd"/>
-      <w:r>
-        <w:rPr>
-          <w:rFonts w:ascii="Arial" w:hAnsi="Arial" w:cs="Arial"/>
-          <w:b/>
-          <w:bCs/>
-          <w:color w:val="222222"/>
-          <w:sz w:val="16"/>
-          <w:szCs w:val="16"/>
-          <w:shd w:val="clear" w:color="auto" w:fill="FFFFFF"/>
-        </w:rPr>
-        <w:t xml:space="preserve"> run</w:t>
+        <w:t>run</w:t>
       </w:r>
       <w:r>
         <w:rPr>
@@ -1162,21 +850,12 @@
           <w:szCs w:val="16"/>
           <w:shd w:val="clear" w:color="auto" w:fill="FFFFFF"/>
         </w:rPr>
-        <w:t>-time operation, meaning it's not something that gets executed at build time. It happens when you </w:t>
-      </w:r>
-      <w:r>
-        <w:rPr>
-          <w:rFonts w:ascii="Arial" w:hAnsi="Arial" w:cs="Arial"/>
-          <w:b/>
-          <w:bCs/>
-          <w:color w:val="222222"/>
-          <w:sz w:val="16"/>
-          <w:szCs w:val="16"/>
-          <w:shd w:val="clear" w:color="auto" w:fill="FFFFFF"/>
-        </w:rPr>
-        <w:t>run</w:t>
-      </w:r>
-      <w:r>
+        <w:t> an image.</w:t>
+      </w:r>
+    </w:p>
+    <w:p>
+      <w:pPr>
+        <w:spacing w:after="0"/>
         <w:rPr>
           <w:rFonts w:ascii="Arial" w:hAnsi="Arial" w:cs="Arial"/>
           <w:color w:val="222222"/>
@@ -1184,8 +863,7 @@
           <w:szCs w:val="16"/>
           <w:shd w:val="clear" w:color="auto" w:fill="FFFFFF"/>
         </w:rPr>
-        <w:t> an image.</w:t>
-      </w:r>
+      </w:pPr>
     </w:p>
     <w:p>
       <w:pPr>
@@ -1198,10 +876,7 @@
           <w:shd w:val="clear" w:color="auto" w:fill="FFFFFF"/>
         </w:rPr>
       </w:pPr>
-    </w:p>
-    <w:p>
-      <w:pPr>
-        <w:spacing w:after="0"/>
+      <w:r>
         <w:rPr>
           <w:rFonts w:ascii="Arial" w:hAnsi="Arial" w:cs="Arial"/>
           <w:color w:val="222222"/>
@@ -1209,7 +884,20 @@
           <w:szCs w:val="16"/>
           <w:shd w:val="clear" w:color="auto" w:fill="FFFFFF"/>
         </w:rPr>
-      </w:pPr>
+        <w:t>The key </w:t>
+      </w:r>
+      <w:r>
+        <w:rPr>
+          <w:rFonts w:ascii="Arial" w:hAnsi="Arial" w:cs="Arial"/>
+          <w:b/>
+          <w:bCs/>
+          <w:color w:val="222222"/>
+          <w:sz w:val="16"/>
+          <w:szCs w:val="16"/>
+          <w:shd w:val="clear" w:color="auto" w:fill="FFFFFF"/>
+        </w:rPr>
+        <w:t>difference</w:t>
+      </w:r>
       <w:r>
         <w:rPr>
           <w:rFonts w:ascii="Arial" w:hAnsi="Arial" w:cs="Arial"/>
@@ -1218,7 +906,7 @@
           <w:szCs w:val="16"/>
           <w:shd w:val="clear" w:color="auto" w:fill="FFFFFF"/>
         </w:rPr>
-        <w:t>The key </w:t>
+        <w:t> between </w:t>
       </w:r>
       <w:r>
         <w:rPr>
@@ -1230,7 +918,7 @@
           <w:szCs w:val="16"/>
           <w:shd w:val="clear" w:color="auto" w:fill="FFFFFF"/>
         </w:rPr>
-        <w:t>difference</w:t>
+        <w:t>stateful</w:t>
       </w:r>
       <w:r>
         <w:rPr>
@@ -1240,9 +928,8 @@
           <w:szCs w:val="16"/>
           <w:shd w:val="clear" w:color="auto" w:fill="FFFFFF"/>
         </w:rPr>
-        <w:t> between </w:t>
-      </w:r>
-      <w:proofErr w:type="spellStart"/>
+        <w:t> and </w:t>
+      </w:r>
       <w:r>
         <w:rPr>
           <w:rFonts w:ascii="Arial" w:hAnsi="Arial" w:cs="Arial"/>
@@ -1253,9 +940,8 @@
           <w:szCs w:val="16"/>
           <w:shd w:val="clear" w:color="auto" w:fill="FFFFFF"/>
         </w:rPr>
-        <w:t>stateful</w:t>
-      </w:r>
-      <w:proofErr w:type="spellEnd"/>
+        <w:t>stateless</w:t>
+      </w:r>
       <w:r>
         <w:rPr>
           <w:rFonts w:ascii="Arial" w:hAnsi="Arial" w:cs="Arial"/>
@@ -1264,7 +950,7 @@
           <w:szCs w:val="16"/>
           <w:shd w:val="clear" w:color="auto" w:fill="FFFFFF"/>
         </w:rPr>
-        <w:t> and </w:t>
+        <w:t> applications is that </w:t>
       </w:r>
       <w:r>
         <w:rPr>
@@ -1286,9 +972,8 @@
           <w:szCs w:val="16"/>
           <w:shd w:val="clear" w:color="auto" w:fill="FFFFFF"/>
         </w:rPr>
-        <w:t> applications is that </w:t>
-      </w:r>
-      <w:proofErr w:type="spellStart"/>
+        <w:t>applications don't “store” data whereas </w:t>
+      </w:r>
       <w:r>
         <w:rPr>
           <w:rFonts w:ascii="Arial" w:hAnsi="Arial" w:cs="Arial"/>
@@ -1299,7 +984,7 @@
           <w:szCs w:val="16"/>
           <w:shd w:val="clear" w:color="auto" w:fill="FFFFFF"/>
         </w:rPr>
-        <w:t>stateless</w:t>
+        <w:t>stateful</w:t>
       </w:r>
       <w:r>
         <w:rPr>
@@ -1309,10 +994,12 @@
           <w:szCs w:val="16"/>
           <w:shd w:val="clear" w:color="auto" w:fill="FFFFFF"/>
         </w:rPr>
-        <w:t>applications</w:t>
-      </w:r>
-      <w:proofErr w:type="spellEnd"/>
-      <w:r>
+        <w:t> applications require backing storage. </w:t>
+      </w:r>
+    </w:p>
+    <w:p>
+      <w:pPr>
+        <w:spacing w:after="0"/>
         <w:rPr>
           <w:rFonts w:ascii="Arial" w:hAnsi="Arial" w:cs="Arial"/>
           <w:color w:val="222222"/>
@@ -1320,43 +1007,6 @@
           <w:szCs w:val="16"/>
           <w:shd w:val="clear" w:color="auto" w:fill="FFFFFF"/>
         </w:rPr>
-        <w:t xml:space="preserve"> don't “store” data whereas </w:t>
-      </w:r>
-      <w:proofErr w:type="spellStart"/>
-      <w:r>
-        <w:rPr>
-          <w:rFonts w:ascii="Arial" w:hAnsi="Arial" w:cs="Arial"/>
-          <w:b/>
-          <w:bCs/>
-          <w:color w:val="222222"/>
-          <w:sz w:val="16"/>
-          <w:szCs w:val="16"/>
-          <w:shd w:val="clear" w:color="auto" w:fill="FFFFFF"/>
-        </w:rPr>
-        <w:t>stateful</w:t>
-      </w:r>
-      <w:proofErr w:type="spellEnd"/>
-      <w:r>
-        <w:rPr>
-          <w:rFonts w:ascii="Arial" w:hAnsi="Arial" w:cs="Arial"/>
-          <w:color w:val="222222"/>
-          <w:sz w:val="16"/>
-          <w:szCs w:val="16"/>
-          <w:shd w:val="clear" w:color="auto" w:fill="FFFFFF"/>
-        </w:rPr>
-        <w:t> applications require backing storage. </w:t>
-      </w:r>
-    </w:p>
-    <w:p>
-      <w:pPr>
-        <w:spacing w:after="0"/>
-        <w:rPr>
-          <w:rFonts w:ascii="Arial" w:hAnsi="Arial" w:cs="Arial"/>
-          <w:color w:val="222222"/>
-          <w:sz w:val="16"/>
-          <w:szCs w:val="16"/>
-          <w:shd w:val="clear" w:color="auto" w:fill="FFFFFF"/>
-        </w:rPr>
       </w:pPr>
     </w:p>
     <w:p>
@@ -1370,30 +1020,20 @@
           <w:color w:val="000000"/>
         </w:rPr>
       </w:pPr>
-      <w:proofErr w:type="spellStart"/>
       <w:r>
         <w:rPr>
           <w:rFonts w:eastAsia="Times New Roman" w:cstheme="minorHAnsi"/>
           <w:b/>
           <w:color w:val="000000"/>
         </w:rPr>
-        <w:t>Docker</w:t>
-      </w:r>
-      <w:proofErr w:type="spellEnd"/>
+        <w:t>Docker Flow</w:t>
+      </w:r>
       <w:r>
         <w:rPr>
           <w:rFonts w:eastAsia="Times New Roman" w:cstheme="minorHAnsi"/>
           <w:b/>
           <w:color w:val="000000"/>
         </w:rPr>
-        <w:t xml:space="preserve"> Flow</w:t>
-      </w:r>
-      <w:r>
-        <w:rPr>
-          <w:rFonts w:eastAsia="Times New Roman" w:cstheme="minorHAnsi"/>
-          <w:b/>
-          <w:color w:val="000000"/>
-        </w:rPr>
         <w:t>:</w:t>
       </w:r>
     </w:p>
@@ -1421,7 +1061,6 @@
         </w:rPr>
         <w:t>Everything starts with the </w:t>
       </w:r>
-      <w:proofErr w:type="spellStart"/>
       <w:r>
         <w:rPr>
           <w:rFonts w:eastAsia="Times New Roman" w:cstheme="minorHAnsi"/>
@@ -1431,141 +1070,44 @@
         </w:rPr>
         <w:t>Dockerfile</w:t>
       </w:r>
-      <w:proofErr w:type="spellEnd"/>
       <w:r>
         <w:rPr>
           <w:rFonts w:eastAsia="Times New Roman" w:cstheme="minorHAnsi"/>
           <w:color w:val="000000"/>
         </w:rPr>
-        <w:t xml:space="preserve">. The </w:t>
-      </w:r>
-      <w:proofErr w:type="spellStart"/>
+        <w:t>. The Dockerfile is the source code of the Image.Once the Dockerfile is created, you build it to create the </w:t>
+      </w:r>
+      <w:r>
+        <w:rPr>
+          <w:rFonts w:eastAsia="Times New Roman" w:cstheme="minorHAnsi"/>
+          <w:b/>
+          <w:bCs/>
+          <w:color w:val="000000"/>
+        </w:rPr>
+        <w:t>image</w:t>
+      </w:r>
       <w:r>
         <w:rPr>
           <w:rFonts w:eastAsia="Times New Roman" w:cstheme="minorHAnsi"/>
           <w:color w:val="000000"/>
         </w:rPr>
-        <w:t>Dockerfile</w:t>
-      </w:r>
-      <w:proofErr w:type="spellEnd"/>
+        <w:t> of the container. The image is just the "compiled version" of the "source code" which is the Dockerfile.Once you have the image of the container, you should redistribute it using the </w:t>
+      </w:r>
+      <w:r>
+        <w:rPr>
+          <w:rFonts w:eastAsia="Times New Roman" w:cstheme="minorHAnsi"/>
+          <w:b/>
+          <w:bCs/>
+          <w:color w:val="000000"/>
+        </w:rPr>
+        <w:t>registry</w:t>
+      </w:r>
       <w:r>
         <w:rPr>
           <w:rFonts w:eastAsia="Times New Roman" w:cstheme="minorHAnsi"/>
           <w:color w:val="000000"/>
         </w:rPr>
-        <w:t xml:space="preserve"> is the source code of the </w:t>
-      </w:r>
-      <w:proofErr w:type="spellStart"/>
-      <w:r>
-        <w:rPr>
-          <w:rFonts w:eastAsia="Times New Roman" w:cstheme="minorHAnsi"/>
-          <w:color w:val="000000"/>
-        </w:rPr>
-        <w:t>Image.Once</w:t>
-      </w:r>
-      <w:proofErr w:type="spellEnd"/>
-      <w:r>
-        <w:rPr>
-          <w:rFonts w:eastAsia="Times New Roman" w:cstheme="minorHAnsi"/>
-          <w:color w:val="000000"/>
-        </w:rPr>
-        <w:t xml:space="preserve"> the </w:t>
-      </w:r>
-      <w:proofErr w:type="spellStart"/>
-      <w:r>
-        <w:rPr>
-          <w:rFonts w:eastAsia="Times New Roman" w:cstheme="minorHAnsi"/>
-          <w:color w:val="000000"/>
-        </w:rPr>
-        <w:t>Dockerfile</w:t>
-      </w:r>
-      <w:proofErr w:type="spellEnd"/>
-      <w:r>
-        <w:rPr>
-          <w:rFonts w:eastAsia="Times New Roman" w:cstheme="minorHAnsi"/>
-          <w:color w:val="000000"/>
-        </w:rPr>
-        <w:t xml:space="preserve"> is </w:t>
-      </w:r>
-      <w:proofErr w:type="gramStart"/>
-      <w:r>
-        <w:rPr>
-          <w:rFonts w:eastAsia="Times New Roman" w:cstheme="minorHAnsi"/>
-          <w:color w:val="000000"/>
-        </w:rPr>
-        <w:t>created,</w:t>
-      </w:r>
-      <w:proofErr w:type="gramEnd"/>
-      <w:r>
-        <w:rPr>
-          <w:rFonts w:eastAsia="Times New Roman" w:cstheme="minorHAnsi"/>
-          <w:color w:val="000000"/>
-        </w:rPr>
-        <w:t xml:space="preserve"> you build it to create the </w:t>
-      </w:r>
-      <w:r>
-        <w:rPr>
-          <w:rFonts w:eastAsia="Times New Roman" w:cstheme="minorHAnsi"/>
-          <w:b/>
-          <w:bCs/>
-          <w:color w:val="000000"/>
-        </w:rPr>
-        <w:t>image</w:t>
-      </w:r>
-      <w:r>
-        <w:rPr>
-          <w:rFonts w:eastAsia="Times New Roman" w:cstheme="minorHAnsi"/>
-          <w:color w:val="000000"/>
-        </w:rPr>
-        <w:t xml:space="preserve"> of the container. The image is just the "compiled version" of the "source code" which is the </w:t>
-      </w:r>
-      <w:proofErr w:type="spellStart"/>
-      <w:r>
-        <w:rPr>
-          <w:rFonts w:eastAsia="Times New Roman" w:cstheme="minorHAnsi"/>
-          <w:color w:val="000000"/>
-        </w:rPr>
-        <w:t>Dockerfile.Once</w:t>
-      </w:r>
-      <w:proofErr w:type="spellEnd"/>
-      <w:r>
-        <w:rPr>
-          <w:rFonts w:eastAsia="Times New Roman" w:cstheme="minorHAnsi"/>
-          <w:color w:val="000000"/>
-        </w:rPr>
-        <w:t xml:space="preserve"> you have the image of the container, you should redistribute it using the </w:t>
-      </w:r>
-      <w:r>
-        <w:rPr>
-          <w:rFonts w:eastAsia="Times New Roman" w:cstheme="minorHAnsi"/>
-          <w:b/>
-          <w:bCs/>
-          <w:color w:val="000000"/>
-        </w:rPr>
-        <w:t>registry</w:t>
-      </w:r>
-      <w:r>
-        <w:rPr>
-          <w:rFonts w:eastAsia="Times New Roman" w:cstheme="minorHAnsi"/>
-          <w:color w:val="000000"/>
-        </w:rPr>
-        <w:t xml:space="preserve">. The registry is like a </w:t>
-      </w:r>
-      <w:proofErr w:type="spellStart"/>
-      <w:r>
-        <w:rPr>
-          <w:rFonts w:eastAsia="Times New Roman" w:cstheme="minorHAnsi"/>
-          <w:color w:val="000000"/>
-        </w:rPr>
-        <w:t>git</w:t>
-      </w:r>
-      <w:proofErr w:type="spellEnd"/>
-      <w:r>
-        <w:rPr>
-          <w:rFonts w:eastAsia="Times New Roman" w:cstheme="minorHAnsi"/>
-          <w:color w:val="000000"/>
-        </w:rPr>
-        <w:t xml:space="preserve"> repository -- you can push and pull images.</w:t>
+        <w:t>. The registry is like a git repository -- you can push and pull images.</w:t>
       </w:r>
     </w:p>
     <w:p>
@@ -1636,89 +1178,7 @@
           <w:color w:val="C5C8C6"/>
           <w:sz w:val="20"/>
         </w:rPr>
-        <w:t xml:space="preserve">    +------------</w:t>
-      </w:r>
-      <w:proofErr w:type="gramStart"/>
-      <w:r>
-        <w:rPr>
-          <w:rFonts w:ascii="Consolas" w:eastAsia="Times New Roman" w:hAnsi="Consolas" w:cs="Courier New"/>
-          <w:color w:val="C5C8C6"/>
-          <w:sz w:val="20"/>
-        </w:rPr>
-        <w:t xml:space="preserve">+  </w:t>
-      </w:r>
-      <w:proofErr w:type="spellStart"/>
-      <w:r>
-        <w:rPr>
-          <w:rFonts w:ascii="Consolas" w:eastAsia="Times New Roman" w:hAnsi="Consolas" w:cs="Courier New"/>
-          <w:color w:val="C5C8C6"/>
-          <w:sz w:val="20"/>
-        </w:rPr>
-        <w:t>docker</w:t>
-      </w:r>
-      <w:proofErr w:type="spellEnd"/>
-      <w:proofErr w:type="gramEnd"/>
-      <w:r>
-        <w:rPr>
-          <w:rFonts w:ascii="Consolas" w:eastAsia="Times New Roman" w:hAnsi="Consolas" w:cs="Courier New"/>
-          <w:color w:val="C5C8C6"/>
-          <w:sz w:val="20"/>
-        </w:rPr>
-        <w:t xml:space="preserve"> build   +--------------+  </w:t>
-      </w:r>
-      <w:proofErr w:type="spellStart"/>
-      <w:r>
-        <w:rPr>
-          <w:rFonts w:ascii="Consolas" w:eastAsia="Times New Roman" w:hAnsi="Consolas" w:cs="Courier New"/>
-          <w:color w:val="C5C8C6"/>
-          <w:sz w:val="20"/>
-        </w:rPr>
-        <w:t>docker</w:t>
-      </w:r>
-      <w:proofErr w:type="spellEnd"/>
-      <w:r>
-        <w:rPr>
-          <w:rFonts w:ascii="Consolas" w:eastAsia="Times New Roman" w:hAnsi="Consolas" w:cs="Courier New"/>
-          <w:color w:val="C5C8C6"/>
-          <w:sz w:val="20"/>
-        </w:rPr>
-        <w:t xml:space="preserve"> run -</w:t>
-      </w:r>
-      <w:proofErr w:type="spellStart"/>
-      <w:r>
-        <w:rPr>
-          <w:rFonts w:ascii="Consolas" w:eastAsia="Times New Roman" w:hAnsi="Consolas" w:cs="Courier New"/>
-          <w:color w:val="C5C8C6"/>
-          <w:sz w:val="20"/>
-        </w:rPr>
-        <w:t>dt</w:t>
-      </w:r>
-      <w:proofErr w:type="spellEnd"/>
-      <w:r>
-        <w:rPr>
-          <w:rFonts w:ascii="Consolas" w:eastAsia="Times New Roman" w:hAnsi="Consolas" w:cs="Courier New"/>
-          <w:color w:val="C5C8C6"/>
-          <w:sz w:val="20"/>
-        </w:rPr>
-        <w:t xml:space="preserve">   +-----------+  </w:t>
-      </w:r>
-      <w:proofErr w:type="spellStart"/>
-      <w:r>
-        <w:rPr>
-          <w:rFonts w:ascii="Consolas" w:eastAsia="Times New Roman" w:hAnsi="Consolas" w:cs="Courier New"/>
-          <w:color w:val="C5C8C6"/>
-          <w:sz w:val="20"/>
-        </w:rPr>
-        <w:t>docker</w:t>
-      </w:r>
-      <w:proofErr w:type="spellEnd"/>
-      <w:r>
-        <w:rPr>
-          <w:rFonts w:ascii="Consolas" w:eastAsia="Times New Roman" w:hAnsi="Consolas" w:cs="Courier New"/>
-          <w:color w:val="C5C8C6"/>
-          <w:sz w:val="20"/>
-        </w:rPr>
-        <w:t xml:space="preserve"> exec -it   +------+</w:t>
+        <w:t xml:space="preserve">    +------------+  docker build   +--------------+  docker run -dt   +-----------+  docker exec -it   +------+</w:t>
       </w:r>
     </w:p>
     <w:p>
@@ -1755,43 +1215,7 @@
           <w:color w:val="C5C8C6"/>
           <w:sz w:val="20"/>
         </w:rPr>
-        <w:t xml:space="preserve">    | </w:t>
-      </w:r>
-      <w:proofErr w:type="spellStart"/>
-      <w:r>
-        <w:rPr>
-          <w:rFonts w:ascii="Consolas" w:eastAsia="Times New Roman" w:hAnsi="Consolas" w:cs="Courier New"/>
-          <w:color w:val="C5C8C6"/>
-          <w:sz w:val="20"/>
-        </w:rPr>
-        <w:t>Dockerfile</w:t>
-      </w:r>
-      <w:proofErr w:type="spellEnd"/>
-      <w:r>
-        <w:rPr>
-          <w:rFonts w:ascii="Consolas" w:eastAsia="Times New Roman" w:hAnsi="Consolas" w:cs="Courier New"/>
-          <w:color w:val="C5C8C6"/>
-          <w:sz w:val="20"/>
-        </w:rPr>
-        <w:t xml:space="preserve"> | --------------&gt; |    Image     | ---------------</w:t>
-      </w:r>
-      <w:proofErr w:type="gramStart"/>
-      <w:r>
-        <w:rPr>
-          <w:rFonts w:ascii="Consolas" w:eastAsia="Times New Roman" w:hAnsi="Consolas" w:cs="Courier New"/>
-          <w:color w:val="C5C8C6"/>
-          <w:sz w:val="20"/>
-        </w:rPr>
-        <w:t>&gt;  |</w:t>
-      </w:r>
-      <w:proofErr w:type="gramEnd"/>
-      <w:r>
-        <w:rPr>
-          <w:rFonts w:ascii="Consolas" w:eastAsia="Times New Roman" w:hAnsi="Consolas" w:cs="Courier New"/>
-          <w:color w:val="C5C8C6"/>
-          <w:sz w:val="20"/>
-        </w:rPr>
-        <w:t xml:space="preserve"> Container | -----------------&gt; | Bash |</w:t>
+        <w:t xml:space="preserve">    | Dockerfile | --------------&gt; |    Image     | ---------------&gt;  | Container | -----------------&gt; | Bash |</w:t>
       </w:r>
     </w:p>
     <w:p>
@@ -1902,27 +1326,7 @@
           <w:color w:val="C5C8C6"/>
           <w:sz w:val="20"/>
         </w:rPr>
-        <w:t xml:space="preserve">                                     | </w:t>
-      </w:r>
-      <w:proofErr w:type="spellStart"/>
-      <w:proofErr w:type="gramStart"/>
-      <w:r>
-        <w:rPr>
-          <w:rFonts w:ascii="Consolas" w:eastAsia="Times New Roman" w:hAnsi="Consolas" w:cs="Courier New"/>
-          <w:color w:val="C5C8C6"/>
-          <w:sz w:val="20"/>
-        </w:rPr>
-        <w:t>docker</w:t>
-      </w:r>
-      <w:proofErr w:type="spellEnd"/>
-      <w:proofErr w:type="gramEnd"/>
-      <w:r>
-        <w:rPr>
-          <w:rFonts w:ascii="Consolas" w:eastAsia="Times New Roman" w:hAnsi="Consolas" w:cs="Courier New"/>
-          <w:color w:val="C5C8C6"/>
-          <w:sz w:val="20"/>
-        </w:rPr>
-        <w:t xml:space="preserve"> pull</w:t>
+        <w:t xml:space="preserve">                                     | docker pull</w:t>
       </w:r>
     </w:p>
     <w:p>
@@ -1937,71 +1341,35 @@
           <w:lang w:val="en-IN"/>
         </w:rPr>
         <w:lastRenderedPageBreak/>
-        <w:t xml:space="preserve">Difference between image and </w:t>
-      </w:r>
-      <w:proofErr w:type="gramStart"/>
-      <w:r>
-        <w:rPr>
-          <w:lang w:val="en-IN"/>
-        </w:rPr>
-        <w:t>layer :</w:t>
-      </w:r>
-      <w:proofErr w:type="gramEnd"/>
-    </w:p>
-    <w:p>
-      <w:pPr>
-        <w:spacing w:after="0"/>
-        <w:rPr>
-          <w:lang w:val="en-IN"/>
-        </w:rPr>
-      </w:pPr>
-      <w:r>
-        <w:rPr>
-          <w:lang w:val="en-IN"/>
-        </w:rPr>
-        <w:t xml:space="preserve">Image: A </w:t>
-      </w:r>
-      <w:proofErr w:type="spellStart"/>
-      <w:r>
-        <w:rPr>
-          <w:lang w:val="en-IN"/>
-        </w:rPr>
-        <w:t>Docker</w:t>
-      </w:r>
-      <w:proofErr w:type="spellEnd"/>
-      <w:r>
-        <w:rPr>
-          <w:lang w:val="en-IN"/>
-        </w:rPr>
-        <w:t xml:space="preserve"> image is built up from a series of read-only layers</w:t>
-      </w:r>
-    </w:p>
-    <w:p>
-      <w:pPr>
-        <w:spacing w:after="0"/>
-        <w:rPr>
-          <w:lang w:val="en-IN"/>
-        </w:rPr>
-      </w:pPr>
-      <w:r>
-        <w:rPr>
-          <w:lang w:val="en-IN"/>
-        </w:rPr>
-        <w:t xml:space="preserve">Layer: Each layer represents an instruction in the image’s </w:t>
-      </w:r>
-      <w:proofErr w:type="spellStart"/>
-      <w:r>
-        <w:rPr>
-          <w:lang w:val="en-IN"/>
-        </w:rPr>
-        <w:t>Dockerfile</w:t>
-      </w:r>
-      <w:proofErr w:type="spellEnd"/>
-      <w:r>
-        <w:rPr>
-          <w:lang w:val="en-IN"/>
-        </w:rPr>
-        <w:t>.</w:t>
+        <w:t>Difference between image and layer :</w:t>
+      </w:r>
+    </w:p>
+    <w:p>
+      <w:pPr>
+        <w:spacing w:after="0"/>
+        <w:rPr>
+          <w:lang w:val="en-IN"/>
+        </w:rPr>
+      </w:pPr>
+      <w:r>
+        <w:rPr>
+          <w:lang w:val="en-IN"/>
+        </w:rPr>
+        <w:t>Image: A Docker image is built up from a series of read-only layers</w:t>
+      </w:r>
+    </w:p>
+    <w:p>
+      <w:pPr>
+        <w:spacing w:after="0"/>
+        <w:rPr>
+          <w:lang w:val="en-IN"/>
+        </w:rPr>
+      </w:pPr>
+      <w:r>
+        <w:rPr>
+          <w:lang w:val="en-IN"/>
+        </w:rPr>
+        <w:t>Layer: Each layer represents an instruction in the image’s Dockerfile.</w:t>
       </w:r>
     </w:p>
     <w:p>
@@ -2025,183 +1393,65 @@
           <w:b/>
           <w:lang w:val="en-IN"/>
         </w:rPr>
-        <w:t xml:space="preserve">How will you monitor </w:t>
-      </w:r>
-      <w:proofErr w:type="spellStart"/>
-      <w:r>
+        <w:t>How will you monitor docker in prod ?</w:t>
+      </w:r>
+    </w:p>
+    <w:p>
+      <w:pPr>
+        <w:spacing w:after="0"/>
+        <w:rPr>
+          <w:lang w:val="en-IN"/>
+        </w:rPr>
+      </w:pPr>
+      <w:r>
+        <w:rPr>
+          <w:lang w:val="en-IN"/>
+        </w:rPr>
+        <w:t>Docker State &gt; tells us cpu utilization, memory uti. etc</w:t>
+      </w:r>
+    </w:p>
+    <w:p>
+      <w:pPr>
+        <w:spacing w:after="0"/>
+        <w:rPr>
+          <w:lang w:val="en-IN"/>
+        </w:rPr>
+      </w:pPr>
+      <w:r>
+        <w:rPr>
+          <w:lang w:val="en-IN"/>
+        </w:rPr>
+        <w:t>Docker event &gt; tells us set of events running in docker daemon</w:t>
+      </w:r>
+    </w:p>
+    <w:p>
+      <w:pPr>
+        <w:spacing w:after="0"/>
+        <w:rPr>
+          <w:lang w:val="en-IN"/>
+        </w:rPr>
+      </w:pPr>
+      <w:r>
+        <w:rPr>
+          <w:lang w:val="en-IN"/>
+        </w:rPr>
+        <w:t xml:space="preserve"> </w:t>
+      </w:r>
+    </w:p>
+    <w:p>
+      <w:pPr>
+        <w:spacing w:after="0"/>
         <w:rPr>
           <w:b/>
           <w:lang w:val="en-IN"/>
         </w:rPr>
-        <w:t>docker</w:t>
-      </w:r>
-      <w:proofErr w:type="spellEnd"/>
+      </w:pPr>
       <w:r>
         <w:rPr>
           <w:b/>
           <w:lang w:val="en-IN"/>
         </w:rPr>
-        <w:t xml:space="preserve"> in </w:t>
-      </w:r>
-      <w:proofErr w:type="gramStart"/>
-      <w:r>
-        <w:rPr>
-          <w:b/>
-          <w:lang w:val="en-IN"/>
-        </w:rPr>
-        <w:t>prod ?</w:t>
-      </w:r>
-      <w:proofErr w:type="gramEnd"/>
-    </w:p>
-    <w:p>
-      <w:pPr>
-        <w:spacing w:after="0"/>
-        <w:rPr>
-          <w:lang w:val="en-IN"/>
-        </w:rPr>
-      </w:pPr>
-      <w:proofErr w:type="spellStart"/>
-      <w:r>
-        <w:rPr>
-          <w:lang w:val="en-IN"/>
-        </w:rPr>
-        <w:t>Docker</w:t>
-      </w:r>
-      <w:proofErr w:type="spellEnd"/>
-      <w:r>
-        <w:rPr>
-          <w:lang w:val="en-IN"/>
-        </w:rPr>
-        <w:t xml:space="preserve"> State &gt; tells us </w:t>
-      </w:r>
-      <w:proofErr w:type="spellStart"/>
-      <w:proofErr w:type="gramStart"/>
-      <w:r>
-        <w:rPr>
-          <w:lang w:val="en-IN"/>
-        </w:rPr>
-        <w:t>cpu</w:t>
-      </w:r>
-      <w:proofErr w:type="spellEnd"/>
-      <w:proofErr w:type="gramEnd"/>
-      <w:r>
-        <w:rPr>
-          <w:lang w:val="en-IN"/>
-        </w:rPr>
-        <w:t xml:space="preserve"> utilization, memory </w:t>
-      </w:r>
-      <w:proofErr w:type="spellStart"/>
-      <w:r>
-        <w:rPr>
-          <w:lang w:val="en-IN"/>
-        </w:rPr>
-        <w:t>uti</w:t>
-      </w:r>
-      <w:proofErr w:type="spellEnd"/>
-      <w:r>
-        <w:rPr>
-          <w:lang w:val="en-IN"/>
-        </w:rPr>
-        <w:t xml:space="preserve">. </w:t>
-      </w:r>
-      <w:proofErr w:type="gramStart"/>
-      <w:r>
-        <w:rPr>
-          <w:lang w:val="en-IN"/>
-        </w:rPr>
-        <w:t>etc</w:t>
-      </w:r>
-      <w:proofErr w:type="gramEnd"/>
-    </w:p>
-    <w:p>
-      <w:pPr>
-        <w:spacing w:after="0"/>
-        <w:rPr>
-          <w:lang w:val="en-IN"/>
-        </w:rPr>
-      </w:pPr>
-      <w:proofErr w:type="spellStart"/>
-      <w:r>
-        <w:rPr>
-          <w:lang w:val="en-IN"/>
-        </w:rPr>
-        <w:t>Docker</w:t>
-      </w:r>
-      <w:proofErr w:type="spellEnd"/>
-      <w:r>
-        <w:rPr>
-          <w:lang w:val="en-IN"/>
-        </w:rPr>
-        <w:t xml:space="preserve"> event &gt; tells us set of events running in </w:t>
-      </w:r>
-      <w:proofErr w:type="spellStart"/>
-      <w:r>
-        <w:rPr>
-          <w:lang w:val="en-IN"/>
-        </w:rPr>
-        <w:t>docker</w:t>
-      </w:r>
-      <w:proofErr w:type="spellEnd"/>
-      <w:r>
-        <w:rPr>
-          <w:lang w:val="en-IN"/>
-        </w:rPr>
-        <w:t xml:space="preserve"> daemon</w:t>
-      </w:r>
-    </w:p>
-    <w:p>
-      <w:pPr>
-        <w:spacing w:after="0"/>
-        <w:rPr>
-          <w:lang w:val="en-IN"/>
-        </w:rPr>
-      </w:pPr>
-      <w:r>
-        <w:rPr>
-          <w:lang w:val="en-IN"/>
-        </w:rPr>
-        <w:t xml:space="preserve"> </w:t>
-      </w:r>
-    </w:p>
-    <w:p>
-      <w:pPr>
-        <w:spacing w:after="0"/>
-        <w:rPr>
-          <w:b/>
-          <w:lang w:val="en-IN"/>
-        </w:rPr>
-      </w:pPr>
-      <w:proofErr w:type="spellStart"/>
-      <w:r>
-        <w:rPr>
-          <w:b/>
-          <w:lang w:val="en-IN"/>
-        </w:rPr>
-        <w:t>Orphant</w:t>
-      </w:r>
-      <w:proofErr w:type="spellEnd"/>
-      <w:r>
-        <w:rPr>
-          <w:b/>
-          <w:lang w:val="en-IN"/>
-        </w:rPr>
-        <w:t xml:space="preserve"> </w:t>
-      </w:r>
-      <w:proofErr w:type="gramStart"/>
-      <w:r>
-        <w:rPr>
-          <w:b/>
-          <w:lang w:val="en-IN"/>
-        </w:rPr>
-        <w:t>volume :</w:t>
-      </w:r>
-      <w:proofErr w:type="gramEnd"/>
-      <w:r>
-        <w:rPr>
-          <w:b/>
-          <w:lang w:val="en-IN"/>
-        </w:rPr>
-        <w:t xml:space="preserve"> volume without a container </w:t>
+        <w:t xml:space="preserve">Orphant volume : volume without a container </w:t>
       </w:r>
     </w:p>
     <w:p>
@@ -2227,66 +1477,38 @@
           <w:b/>
           <w:lang w:val="en-IN"/>
         </w:rPr>
-        <w:t xml:space="preserve">How to remove </w:t>
-      </w:r>
-      <w:proofErr w:type="gramStart"/>
-      <w:r>
-        <w:rPr>
-          <w:b/>
-          <w:lang w:val="en-IN"/>
-        </w:rPr>
-        <w:t>it :</w:t>
-      </w:r>
-      <w:proofErr w:type="gramEnd"/>
-      <w:r>
-        <w:rPr>
-          <w:b/>
-          <w:lang w:val="en-IN"/>
-        </w:rPr>
-        <w:t xml:space="preserve"> </w:t>
-      </w:r>
-      <w:proofErr w:type="spellStart"/>
+        <w:t xml:space="preserve">How to remove it : </w:t>
+      </w:r>
       <w:r>
         <w:rPr>
           <w:rStyle w:val="HTMLCode"/>
           <w:rFonts w:ascii="Consolas" w:hAnsi="Consolas"/>
           <w:color w:val="333333"/>
         </w:rPr>
-        <w:t>docker</w:t>
-      </w:r>
-      <w:proofErr w:type="spellEnd"/>
-      <w:r>
-        <w:rPr>
-          <w:rStyle w:val="HTMLCode"/>
-          <w:rFonts w:ascii="Consolas" w:hAnsi="Consolas"/>
-          <w:color w:val="333333"/>
-        </w:rPr>
-        <w:t xml:space="preserve"> image prune</w:t>
-      </w:r>
-    </w:p>
-    <w:p>
-      <w:pPr>
-        <w:spacing w:after="0"/>
-        <w:rPr>
-          <w:lang w:val="en-IN"/>
-        </w:rPr>
-      </w:pPr>
-    </w:p>
-    <w:p>
-      <w:pPr>
-        <w:spacing w:after="0"/>
-        <w:rPr>
-          <w:lang w:val="en-IN"/>
-        </w:rPr>
-      </w:pPr>
-      <w:proofErr w:type="spellStart"/>
+        <w:t>docker image prune</w:t>
+      </w:r>
+    </w:p>
+    <w:p>
+      <w:pPr>
+        <w:spacing w:after="0"/>
+        <w:rPr>
+          <w:lang w:val="en-IN"/>
+        </w:rPr>
+      </w:pPr>
+    </w:p>
+    <w:p>
+      <w:pPr>
+        <w:spacing w:after="0"/>
+        <w:rPr>
+          <w:lang w:val="en-IN"/>
+        </w:rPr>
+      </w:pPr>
       <w:r>
         <w:rPr>
           <w:lang w:val="en-IN"/>
         </w:rPr>
         <w:t>Paravirtualization</w:t>
       </w:r>
-      <w:proofErr w:type="spellEnd"/>
       <w:r>
         <w:rPr>
           <w:lang w:val="en-IN"/>
@@ -2314,54 +1536,145 @@
           <w:b/>
           <w:lang w:val="en-IN"/>
         </w:rPr>
-        <w:t xml:space="preserve">What is the use of </w:t>
-      </w:r>
-      <w:proofErr w:type="spellStart"/>
-      <w:r>
+        <w:t xml:space="preserve">What is the use of Onbuild instruction :? </w:t>
+      </w:r>
+      <w:r>
+        <w:rPr>
+          <w:lang w:val="en-IN"/>
+        </w:rPr>
+        <w:t>The ONBUILD instruction adds to the image a trigger instruction to be executed at a later time, when the image is used as the base for another build. This is useful if you are building an image which will be used as a base to build other images, for example an application build environment or a daemon which may be customized with user-specific configuration.</w:t>
+      </w:r>
+    </w:p>
+    <w:p>
+      <w:pPr>
+        <w:spacing w:after="0"/>
         <w:rPr>
           <w:b/>
           <w:lang w:val="en-IN"/>
         </w:rPr>
-        <w:t>Onbuild</w:t>
-      </w:r>
-      <w:proofErr w:type="spellEnd"/>
-      <w:r>
+      </w:pPr>
+    </w:p>
+    <w:p>
+      <w:pPr>
+        <w:spacing w:after="0"/>
         <w:rPr>
           <w:b/>
           <w:lang w:val="en-IN"/>
         </w:rPr>
-        <w:t xml:space="preserve"> </w:t>
-      </w:r>
-      <w:proofErr w:type="gramStart"/>
+      </w:pPr>
       <w:r>
         <w:rPr>
           <w:b/>
           <w:lang w:val="en-IN"/>
         </w:rPr>
-        <w:t>instruction :</w:t>
-      </w:r>
-      <w:proofErr w:type="gramEnd"/>
-      <w:r>
+        <w:t>Is it good practice to run stateful applications on Docker? What are the scenarios where Docker best fits in?</w:t>
+      </w:r>
+    </w:p>
+    <w:p>
+      <w:pPr>
+        <w:spacing w:after="0"/>
+        <w:rPr>
+          <w:lang w:val="en-IN"/>
+        </w:rPr>
+      </w:pPr>
+      <w:r>
+        <w:rPr>
+          <w:lang w:val="en-IN"/>
+        </w:rPr>
+        <w:t>t</w:t>
+      </w:r>
+      <w:r>
+        <w:rPr>
+          <w:lang w:val="en-IN"/>
+        </w:rPr>
+        <w:t>he problem with statefull docker aplications is that they by default store their state (data) in the containers filesystem. Once you update your software version or want to move to another machine its hard to retrieve the data from there.</w:t>
+      </w:r>
+    </w:p>
+    <w:p>
+      <w:pPr>
+        <w:spacing w:after="0"/>
+        <w:rPr>
+          <w:lang w:val="en-IN"/>
+        </w:rPr>
+      </w:pPr>
+      <w:r>
+        <w:rPr>
+          <w:lang w:val="en-IN"/>
+        </w:rPr>
+        <w:t>What you need to do is bind a volume to the container and store any data in the volume.</w:t>
+      </w:r>
+    </w:p>
+    <w:p>
+      <w:pPr>
+        <w:spacing w:after="0"/>
+        <w:rPr>
+          <w:lang w:val="en-IN"/>
+        </w:rPr>
+      </w:pPr>
+      <w:r>
+        <w:rPr>
+          <w:lang w:val="en-IN"/>
+        </w:rPr>
+        <w:t xml:space="preserve">if you run your container with: </w:t>
+      </w:r>
+      <w:r>
+        <w:rPr>
+          <w:color w:val="FF0000"/>
+          <w:lang w:val="en-IN"/>
+        </w:rPr>
+        <w:t xml:space="preserve">docker run -v hostFolder:/containerfolder </w:t>
+      </w:r>
+      <w:r>
+        <w:rPr>
+          <w:lang w:val="en-IN"/>
+        </w:rPr>
+        <w:t>any changes to /containerfolder will be persisted on the hostfolder. Something similar can be done with a nfs drive. Then you can run you application on any host machine and the state will be saved in the nfs drive.</w:t>
+      </w:r>
+    </w:p>
+    <w:p>
+      <w:pPr>
+        <w:spacing w:after="0"/>
+        <w:rPr>
+          <w:lang w:val="en-IN"/>
+        </w:rPr>
+      </w:pPr>
+    </w:p>
+    <w:p>
+      <w:pPr>
+        <w:spacing w:after="0"/>
         <w:rPr>
           <w:b/>
           <w:lang w:val="en-IN"/>
         </w:rPr>
-        <w:t xml:space="preserve">? </w:t>
-      </w:r>
-      <w:r>
-        <w:rPr>
-          <w:lang w:val="en-IN"/>
-        </w:rPr>
-        <w:t>The ONBUILD instruction adds to the image a trigger instruction to be executed at a later time, when the image is used as the base for another build. This is useful if you are building an image which will be used as a base to build other images, for example an application build environment or a daemon which may be customized with user-specific configuration.</w:t>
-      </w:r>
-    </w:p>
-    <w:p>
-      <w:pPr>
-        <w:spacing w:after="0"/>
+      </w:pPr>
+      <w:r>
         <w:rPr>
           <w:b/>
           <w:lang w:val="en-IN"/>
         </w:rPr>
+        <w:t xml:space="preserve"> How containers works at low level :</w:t>
+      </w:r>
+    </w:p>
+    <w:p>
+      <w:pPr>
+        <w:spacing w:after="0"/>
+        <w:rPr>
+          <w:lang w:val="en-IN"/>
+        </w:rPr>
+      </w:pPr>
+      <w:r>
+        <w:rPr>
+          <w:lang w:val="en-IN"/>
+        </w:rPr>
+        <w:t>This is how Docker works: Each container runs in its own namespace but uses exactly the same kernel as all other containers. The isolation happens because kernel knows the namespace that was assigned to the process and during API calls it makes sure that process can only access resources in its own namespace.</w:t>
+      </w:r>
+    </w:p>
+    <w:p>
+      <w:pPr>
+        <w:spacing w:after="0"/>
+        <w:rPr>
+          <w:lang w:val="en-IN"/>
+        </w:rPr>
       </w:pPr>
     </w:p>
     <w:p>
@@ -2377,416 +1690,7 @@
           <w:b/>
           <w:lang w:val="en-IN"/>
         </w:rPr>
-        <w:t xml:space="preserve">Is it good practice to run </w:t>
-      </w:r>
-      <w:proofErr w:type="spellStart"/>
-      <w:r>
-        <w:rPr>
-          <w:b/>
-          <w:lang w:val="en-IN"/>
-        </w:rPr>
-        <w:t>stateful</w:t>
-      </w:r>
-      <w:proofErr w:type="spellEnd"/>
-      <w:r>
-        <w:rPr>
-          <w:b/>
-          <w:lang w:val="en-IN"/>
-        </w:rPr>
-        <w:t xml:space="preserve"> applications on </w:t>
-      </w:r>
-      <w:proofErr w:type="spellStart"/>
-      <w:r>
-        <w:rPr>
-          <w:b/>
-          <w:lang w:val="en-IN"/>
-        </w:rPr>
-        <w:t>Docker</w:t>
-      </w:r>
-      <w:proofErr w:type="spellEnd"/>
-      <w:r>
-        <w:rPr>
-          <w:b/>
-          <w:lang w:val="en-IN"/>
-        </w:rPr>
-        <w:t xml:space="preserve">? What are the scenarios where </w:t>
-      </w:r>
-      <w:proofErr w:type="spellStart"/>
-      <w:r>
-        <w:rPr>
-          <w:b/>
-          <w:lang w:val="en-IN"/>
-        </w:rPr>
-        <w:t>Docker</w:t>
-      </w:r>
-      <w:proofErr w:type="spellEnd"/>
-      <w:r>
-        <w:rPr>
-          <w:b/>
-          <w:lang w:val="en-IN"/>
-        </w:rPr>
-        <w:t xml:space="preserve"> best fits in?</w:t>
-      </w:r>
-    </w:p>
-    <w:p>
-      <w:pPr>
-        <w:spacing w:after="0"/>
-        <w:rPr>
-          <w:lang w:val="en-IN"/>
-        </w:rPr>
-      </w:pPr>
-      <w:proofErr w:type="gramStart"/>
-      <w:r>
-        <w:rPr>
-          <w:lang w:val="en-IN"/>
-        </w:rPr>
-        <w:t>t</w:t>
-      </w:r>
-      <w:r>
-        <w:rPr>
-          <w:lang w:val="en-IN"/>
-        </w:rPr>
-        <w:t>he</w:t>
-      </w:r>
-      <w:proofErr w:type="gramEnd"/>
-      <w:r>
-        <w:rPr>
-          <w:lang w:val="en-IN"/>
-        </w:rPr>
-        <w:t xml:space="preserve"> problem with </w:t>
-      </w:r>
-      <w:proofErr w:type="spellStart"/>
-      <w:r>
-        <w:rPr>
-          <w:lang w:val="en-IN"/>
-        </w:rPr>
-        <w:t>statefull</w:t>
-      </w:r>
-      <w:proofErr w:type="spellEnd"/>
-      <w:r>
-        <w:rPr>
-          <w:lang w:val="en-IN"/>
-        </w:rPr>
-        <w:t xml:space="preserve"> </w:t>
-      </w:r>
-      <w:proofErr w:type="spellStart"/>
-      <w:r>
-        <w:rPr>
-          <w:lang w:val="en-IN"/>
-        </w:rPr>
-        <w:t>docker</w:t>
-      </w:r>
-      <w:proofErr w:type="spellEnd"/>
-      <w:r>
-        <w:rPr>
-          <w:lang w:val="en-IN"/>
-        </w:rPr>
-        <w:t xml:space="preserve"> </w:t>
-      </w:r>
-      <w:proofErr w:type="spellStart"/>
-      <w:r>
-        <w:rPr>
-          <w:lang w:val="en-IN"/>
-        </w:rPr>
-        <w:t>aplications</w:t>
-      </w:r>
-      <w:proofErr w:type="spellEnd"/>
-      <w:r>
-        <w:rPr>
-          <w:lang w:val="en-IN"/>
-        </w:rPr>
-        <w:t xml:space="preserve"> is that they by default store their state (data) in the containers </w:t>
-      </w:r>
-      <w:proofErr w:type="spellStart"/>
-      <w:r>
-        <w:rPr>
-          <w:lang w:val="en-IN"/>
-        </w:rPr>
-        <w:t>filesystem</w:t>
-      </w:r>
-      <w:proofErr w:type="spellEnd"/>
-      <w:r>
-        <w:rPr>
-          <w:lang w:val="en-IN"/>
-        </w:rPr>
-        <w:t xml:space="preserve">. Once you update your software version or want to move to another machine </w:t>
-      </w:r>
-      <w:proofErr w:type="spellStart"/>
-      <w:proofErr w:type="gramStart"/>
-      <w:r>
-        <w:rPr>
-          <w:lang w:val="en-IN"/>
-        </w:rPr>
-        <w:t>its</w:t>
-      </w:r>
-      <w:proofErr w:type="spellEnd"/>
-      <w:proofErr w:type="gramEnd"/>
-      <w:r>
-        <w:rPr>
-          <w:lang w:val="en-IN"/>
-        </w:rPr>
-        <w:t xml:space="preserve"> hard to retrieve the data from there.</w:t>
-      </w:r>
-    </w:p>
-    <w:p>
-      <w:pPr>
-        <w:spacing w:after="0"/>
-        <w:rPr>
-          <w:lang w:val="en-IN"/>
-        </w:rPr>
-      </w:pPr>
-      <w:r>
-        <w:rPr>
-          <w:lang w:val="en-IN"/>
-        </w:rPr>
-        <w:t>What you need to do is bind a volume to the container and store any data in the volume.</w:t>
-      </w:r>
-    </w:p>
-    <w:p>
-      <w:pPr>
-        <w:spacing w:after="0"/>
-        <w:rPr>
-          <w:lang w:val="en-IN"/>
-        </w:rPr>
-      </w:pPr>
-      <w:proofErr w:type="gramStart"/>
-      <w:r>
-        <w:rPr>
-          <w:lang w:val="en-IN"/>
-        </w:rPr>
-        <w:t>if</w:t>
-      </w:r>
-      <w:proofErr w:type="gramEnd"/>
-      <w:r>
-        <w:rPr>
-          <w:lang w:val="en-IN"/>
-        </w:rPr>
-        <w:t xml:space="preserve"> you run your container with: </w:t>
-      </w:r>
-      <w:proofErr w:type="spellStart"/>
-      <w:r>
-        <w:rPr>
-          <w:color w:val="FF0000"/>
-          <w:lang w:val="en-IN"/>
-        </w:rPr>
-        <w:t>docker</w:t>
-      </w:r>
-      <w:proofErr w:type="spellEnd"/>
-      <w:r>
-        <w:rPr>
-          <w:color w:val="FF0000"/>
-          <w:lang w:val="en-IN"/>
-        </w:rPr>
-        <w:t xml:space="preserve"> run -v </w:t>
-      </w:r>
-      <w:proofErr w:type="spellStart"/>
-      <w:r>
-        <w:rPr>
-          <w:color w:val="FF0000"/>
-          <w:lang w:val="en-IN"/>
-        </w:rPr>
-        <w:t>hostFolder</w:t>
-      </w:r>
-      <w:proofErr w:type="spellEnd"/>
-      <w:r>
-        <w:rPr>
-          <w:color w:val="FF0000"/>
-          <w:lang w:val="en-IN"/>
-        </w:rPr>
-        <w:t>:/</w:t>
-      </w:r>
-      <w:proofErr w:type="spellStart"/>
-      <w:r>
-        <w:rPr>
-          <w:color w:val="FF0000"/>
-          <w:lang w:val="en-IN"/>
-        </w:rPr>
-        <w:t>containerfolder</w:t>
-      </w:r>
-      <w:proofErr w:type="spellEnd"/>
-      <w:r>
-        <w:rPr>
-          <w:color w:val="FF0000"/>
-          <w:lang w:val="en-IN"/>
-        </w:rPr>
-        <w:t xml:space="preserve"> </w:t>
-      </w:r>
-      <w:r>
-        <w:rPr>
-          <w:lang w:val="en-IN"/>
-        </w:rPr>
-        <w:t>any changes to /</w:t>
-      </w:r>
-      <w:proofErr w:type="spellStart"/>
-      <w:r>
-        <w:rPr>
-          <w:lang w:val="en-IN"/>
-        </w:rPr>
-        <w:t>containerfolder</w:t>
-      </w:r>
-      <w:proofErr w:type="spellEnd"/>
-      <w:r>
-        <w:rPr>
-          <w:lang w:val="en-IN"/>
-        </w:rPr>
-        <w:t xml:space="preserve"> will be persisted on the </w:t>
-      </w:r>
-      <w:proofErr w:type="spellStart"/>
-      <w:r>
-        <w:rPr>
-          <w:lang w:val="en-IN"/>
-        </w:rPr>
-        <w:t>hostfolder</w:t>
-      </w:r>
-      <w:proofErr w:type="spellEnd"/>
-      <w:r>
-        <w:rPr>
-          <w:lang w:val="en-IN"/>
-        </w:rPr>
-        <w:t xml:space="preserve">. Something similar can be done with </w:t>
-      </w:r>
-      <w:proofErr w:type="gramStart"/>
-      <w:r>
-        <w:rPr>
-          <w:lang w:val="en-IN"/>
-        </w:rPr>
-        <w:t>a</w:t>
-      </w:r>
-      <w:proofErr w:type="gramEnd"/>
-      <w:r>
-        <w:rPr>
-          <w:lang w:val="en-IN"/>
-        </w:rPr>
-        <w:t xml:space="preserve"> </w:t>
-      </w:r>
-      <w:proofErr w:type="spellStart"/>
-      <w:r>
-        <w:rPr>
-          <w:lang w:val="en-IN"/>
-        </w:rPr>
-        <w:t>nfs</w:t>
-      </w:r>
-      <w:proofErr w:type="spellEnd"/>
-      <w:r>
-        <w:rPr>
-          <w:lang w:val="en-IN"/>
-        </w:rPr>
-        <w:t xml:space="preserve"> drive. Then you can run you application on any host machine and the state will be saved in the </w:t>
-      </w:r>
-      <w:proofErr w:type="spellStart"/>
-      <w:r>
-        <w:rPr>
-          <w:lang w:val="en-IN"/>
-        </w:rPr>
-        <w:t>nfs</w:t>
-      </w:r>
-      <w:proofErr w:type="spellEnd"/>
-      <w:r>
-        <w:rPr>
-          <w:lang w:val="en-IN"/>
-        </w:rPr>
-        <w:t xml:space="preserve"> drive.</w:t>
-      </w:r>
-    </w:p>
-    <w:p>
-      <w:pPr>
-        <w:spacing w:after="0"/>
-        <w:rPr>
-          <w:lang w:val="en-IN"/>
-        </w:rPr>
-      </w:pPr>
-    </w:p>
-    <w:p>
-      <w:pPr>
-        <w:spacing w:after="0"/>
-        <w:rPr>
-          <w:b/>
-          <w:lang w:val="en-IN"/>
-        </w:rPr>
-      </w:pPr>
-      <w:r>
-        <w:rPr>
-          <w:b/>
-          <w:lang w:val="en-IN"/>
-        </w:rPr>
-        <w:t xml:space="preserve"> How containers works at low </w:t>
-      </w:r>
-      <w:proofErr w:type="gramStart"/>
-      <w:r>
-        <w:rPr>
-          <w:b/>
-          <w:lang w:val="en-IN"/>
-        </w:rPr>
-        <w:t>level :</w:t>
-      </w:r>
-      <w:proofErr w:type="gramEnd"/>
-    </w:p>
-    <w:p>
-      <w:pPr>
-        <w:spacing w:after="0"/>
-        <w:rPr>
-          <w:lang w:val="en-IN"/>
-        </w:rPr>
-      </w:pPr>
-      <w:r>
-        <w:rPr>
-          <w:lang w:val="en-IN"/>
-        </w:rPr>
-        <w:t xml:space="preserve">This is how </w:t>
-      </w:r>
-      <w:proofErr w:type="spellStart"/>
-      <w:r>
-        <w:rPr>
-          <w:lang w:val="en-IN"/>
-        </w:rPr>
-        <w:t>Docker</w:t>
-      </w:r>
-      <w:proofErr w:type="spellEnd"/>
-      <w:r>
-        <w:rPr>
-          <w:lang w:val="en-IN"/>
-        </w:rPr>
-        <w:t xml:space="preserve"> works: Each container runs in its own namespace but uses exactly the same kernel as all other containers. The isolation happens because kernel knows the namespace that was assigned to the process and during API calls it makes sure that process can only access resources in its own namespace.</w:t>
-      </w:r>
-    </w:p>
-    <w:p>
-      <w:pPr>
-        <w:spacing w:after="0"/>
-        <w:rPr>
-          <w:lang w:val="en-IN"/>
-        </w:rPr>
-      </w:pPr>
-    </w:p>
-    <w:p>
-      <w:pPr>
-        <w:spacing w:after="0"/>
-        <w:rPr>
-          <w:b/>
-          <w:lang w:val="en-IN"/>
-        </w:rPr>
-      </w:pPr>
-      <w:r>
-        <w:rPr>
-          <w:b/>
-          <w:lang w:val="en-IN"/>
-        </w:rPr>
-        <w:t xml:space="preserve"> We can create </w:t>
-      </w:r>
-      <w:proofErr w:type="spellStart"/>
-      <w:r>
-        <w:rPr>
-          <w:b/>
-          <w:lang w:val="en-IN"/>
-        </w:rPr>
-        <w:t>docker</w:t>
-      </w:r>
-      <w:proofErr w:type="spellEnd"/>
-      <w:r>
-        <w:rPr>
-          <w:b/>
-          <w:lang w:val="en-IN"/>
-        </w:rPr>
-        <w:t xml:space="preserve"> image tar file using below command </w:t>
+        <w:t xml:space="preserve"> We can create docker image tar file using below command </w:t>
       </w:r>
     </w:p>
     <w:p>
@@ -2801,25 +1705,13 @@
           <w:szCs w:val="12"/>
         </w:rPr>
       </w:pPr>
-      <w:proofErr w:type="spellStart"/>
-      <w:proofErr w:type="gramStart"/>
       <w:r>
         <w:rPr>
           <w:rStyle w:val="HTMLCode"/>
           <w:rFonts w:ascii="Consolas" w:hAnsi="Consolas"/>
           <w:color w:val="C5C8C6"/>
         </w:rPr>
-        <w:t>docker</w:t>
-      </w:r>
-      <w:proofErr w:type="spellEnd"/>
-      <w:proofErr w:type="gramEnd"/>
-      <w:r>
-        <w:rPr>
-          <w:rStyle w:val="HTMLCode"/>
-          <w:rFonts w:ascii="Consolas" w:hAnsi="Consolas"/>
-          <w:color w:val="C5C8C6"/>
-        </w:rPr>
-        <w:t xml:space="preserve"> save - o &lt;path for generated tar file&gt; &lt;image name&gt;</w:t>
+        <w:t>docker save - o &lt;path for generated tar file&gt; &lt;image name&gt;</w:t>
       </w:r>
     </w:p>
     <w:p>
@@ -2868,8 +1760,6 @@
         </w:rPr>
         <w:t> or </w:t>
       </w:r>
-      <w:proofErr w:type="spellStart"/>
-      <w:proofErr w:type="gramStart"/>
       <w:r>
         <w:rPr>
           <w:rStyle w:val="HTMLCode"/>
@@ -2880,33 +1770,13 @@
         </w:rPr>
         <w:t>scp</w:t>
       </w:r>
-      <w:proofErr w:type="spellEnd"/>
-      <w:proofErr w:type="gramEnd"/>
       <w:r>
         <w:rPr>
           <w:rFonts w:asciiTheme="minorHAnsi" w:hAnsiTheme="minorHAnsi" w:cstheme="minorHAnsi"/>
           <w:sz w:val="22"/>
           <w:szCs w:val="22"/>
         </w:rPr>
-        <w:t xml:space="preserve">. After that you will have to load the image into </w:t>
-      </w:r>
-      <w:proofErr w:type="spellStart"/>
-      <w:r>
-        <w:rPr>
-          <w:rFonts w:asciiTheme="minorHAnsi" w:hAnsiTheme="minorHAnsi" w:cstheme="minorHAnsi"/>
-          <w:sz w:val="22"/>
-          <w:szCs w:val="22"/>
-        </w:rPr>
-        <w:t>Docker</w:t>
-      </w:r>
-      <w:proofErr w:type="spellEnd"/>
-      <w:r>
-        <w:rPr>
-          <w:rFonts w:asciiTheme="minorHAnsi" w:hAnsiTheme="minorHAnsi" w:cstheme="minorHAnsi"/>
-          <w:sz w:val="22"/>
-          <w:szCs w:val="22"/>
-        </w:rPr>
-        <w:t>:</w:t>
+        <w:t>. After that you will have to load the image into Docker:</w:t>
       </w:r>
     </w:p>
     <w:p>
@@ -2921,43 +1791,13 @@
           <w:szCs w:val="12"/>
         </w:rPr>
       </w:pPr>
-      <w:proofErr w:type="spellStart"/>
-      <w:proofErr w:type="gramStart"/>
       <w:r>
         <w:rPr>
           <w:rStyle w:val="HTMLCode"/>
           <w:rFonts w:ascii="Consolas" w:hAnsi="Consolas"/>
           <w:color w:val="C5C8C6"/>
         </w:rPr>
-        <w:t>docker</w:t>
-      </w:r>
-      <w:proofErr w:type="spellEnd"/>
-      <w:proofErr w:type="gramEnd"/>
-      <w:r>
-        <w:rPr>
-          <w:rStyle w:val="HTMLCode"/>
-          <w:rFonts w:ascii="Consolas" w:hAnsi="Consolas"/>
-          <w:color w:val="C5C8C6"/>
-        </w:rPr>
-        <w:t xml:space="preserve"> load -</w:t>
-      </w:r>
-      <w:proofErr w:type="spellStart"/>
-      <w:r>
-        <w:rPr>
-          <w:rStyle w:val="HTMLCode"/>
-          <w:rFonts w:ascii="Consolas" w:hAnsi="Consolas"/>
-          <w:color w:val="C5C8C6"/>
-        </w:rPr>
-        <w:t>i</w:t>
-      </w:r>
-      <w:proofErr w:type="spellEnd"/>
-      <w:r>
-        <w:rPr>
-          <w:rStyle w:val="HTMLCode"/>
-          <w:rFonts w:ascii="Consolas" w:hAnsi="Consolas"/>
-          <w:color w:val="C5C8C6"/>
-        </w:rPr>
-        <w:t xml:space="preserve"> &lt;path to image tar file&gt;</w:t>
+        <w:t>docker load -i &lt;path to image tar file&gt;</w:t>
       </w:r>
     </w:p>
     <w:tbl>
@@ -3004,23 +1844,7 @@
                 <w:b/>
                 <w:bCs/>
               </w:rPr>
-              <w:t xml:space="preserve"> What is Build Cache in </w:t>
-            </w:r>
-            <w:proofErr w:type="spellStart"/>
-            <w:r>
-              <w:rPr>
-                <w:b/>
-                <w:bCs/>
-              </w:rPr>
-              <w:t>Docker</w:t>
-            </w:r>
-            <w:proofErr w:type="spellEnd"/>
-            <w:r>
-              <w:rPr>
-                <w:b/>
-                <w:bCs/>
-              </w:rPr>
-              <w:t>? </w:t>
+              <w:t> What is Build Cache in Docker? </w:t>
             </w:r>
           </w:p>
         </w:tc>
@@ -3067,17 +1891,8 @@
                       <w:b/>
                       <w:bCs/>
                     </w:rPr>
-                    <w:t>Add to PDF/</w:t>
+                    <w:t>Add to PDF/md</w:t>
                   </w:r>
-                  <w:proofErr w:type="spellStart"/>
-                  <w:r>
-                    <w:rPr>
-                      <w:b/>
-                      <w:bCs/>
-                    </w:rPr>
-                    <w:t>md</w:t>
-                  </w:r>
-                  <w:proofErr w:type="spellEnd"/>
                 </w:p>
               </w:tc>
               <w:tc>
@@ -3177,550 +1992,246 @@
         <w:spacing w:after="0" w:line="240" w:lineRule="auto"/>
       </w:pPr>
       <w:r>
-        <w:t xml:space="preserve">When we build an Image, </w:t>
-      </w:r>
-      <w:proofErr w:type="spellStart"/>
-      <w:r>
+        <w:t>When we build an Image, Docker will process each line in Dockerfile. It will execute the commands on each line in the order that is mentioned in the file. But at each line, before running any command, Docker will check if there is already an existing image in its cache that can be reused rather than creating a new image.</w:t>
+      </w:r>
+    </w:p>
+    <w:p>
+      <w:pPr>
+        <w:spacing w:after="0"/>
+        <w:rPr>
+          <w:b/>
+          <w:lang w:val="en-IN"/>
+        </w:rPr>
+      </w:pPr>
+    </w:p>
+    <w:p>
+      <w:pPr>
+        <w:spacing w:after="0"/>
+        <w:rPr>
+          <w:b/>
+          <w:bCs/>
+        </w:rPr>
+      </w:pPr>
+      <w:r>
+        <w:rPr>
+          <w:b/>
+          <w:bCs/>
+        </w:rPr>
+        <w:t>What is the difference between ‘docker run’ and ‘docker create’</w:t>
+      </w:r>
+    </w:p>
+    <w:p>
+      <w:pPr>
+        <w:spacing w:after="0"/>
+        <w:rPr>
+          <w:bCs/>
+        </w:rPr>
+      </w:pPr>
+      <w:r>
+        <w:rPr>
+          <w:bCs/>
+        </w:rPr>
+        <w:t>Create &gt; container will be in stoped state and later we can run it using docker id</w:t>
+      </w:r>
+    </w:p>
+    <w:p>
+      <w:pPr>
+        <w:spacing w:after="0"/>
+        <w:rPr>
+          <w:bCs/>
+        </w:rPr>
+      </w:pPr>
+    </w:p>
+    <w:p>
+      <w:pPr>
+        <w:spacing w:after="0"/>
+        <w:rPr>
+          <w:b/>
+          <w:bCs/>
+        </w:rPr>
+      </w:pPr>
+      <w:r>
+        <w:rPr>
+          <w:b/>
+          <w:bCs/>
+        </w:rPr>
+        <w:t>docker inspect NAME|ID</w:t>
+      </w:r>
+      <w:r>
+        <w:rPr>
+          <w:b/>
+          <w:bCs/>
+        </w:rPr>
+        <w:t xml:space="preserve"> &gt;&gt; It will show where docker files are storred &gt; default /var/lib/docker</w:t>
+      </w:r>
+    </w:p>
+    <w:p>
+      <w:pPr>
+        <w:spacing w:after="0"/>
+        <w:rPr>
+          <w:bCs/>
+          <w:color w:val="FF0000"/>
+        </w:rPr>
+      </w:pPr>
+      <w:r>
+        <w:rPr>
+          <w:bCs/>
+          <w:color w:val="FF0000"/>
+        </w:rPr>
+        <w:t xml:space="preserve">Docker file is not case sensitive </w:t>
+      </w:r>
+    </w:p>
+    <w:p>
+      <w:pPr>
+        <w:spacing w:after="0"/>
+        <w:rPr>
+          <w:bCs/>
+          <w:color w:val="FF0000"/>
+        </w:rPr>
+      </w:pPr>
+      <w:r>
+        <w:rPr>
+          <w:bCs/>
+          <w:color w:val="FF0000"/>
+        </w:rPr>
+        <w:t xml:space="preserve">Entrypoint command will override CMD command </w:t>
+      </w:r>
+    </w:p>
+    <w:p>
+      <w:pPr>
+        <w:spacing w:after="0"/>
+        <w:rPr>
+          <w:bCs/>
+        </w:rPr>
+      </w:pPr>
+    </w:p>
+    <w:p>
+      <w:pPr>
+        <w:spacing w:after="0"/>
+        <w:rPr>
+          <w:bCs/>
+        </w:rPr>
+      </w:pPr>
+      <w:r>
+        <w:rPr>
+          <w:bCs/>
+        </w:rPr>
+        <w:t>Multiple container can share the same volume.. Just use VOLUME command in docker file and specify the path</w:t>
+      </w:r>
+    </w:p>
+    <w:p>
+      <w:pPr>
+        <w:spacing w:after="0"/>
+        <w:rPr>
+          <w:bCs/>
+        </w:rPr>
+      </w:pPr>
+      <w:r>
+        <w:rPr>
+          <w:bCs/>
+        </w:rPr>
+        <w:t>How to stop and restart the Docker container</w:t>
+      </w:r>
+      <w:r>
+        <w:rPr>
+          <w:bCs/>
+        </w:rPr>
+        <w:t xml:space="preserve"> ?? &gt; Docker start/stop &lt;container ID &gt;</w:t>
+      </w:r>
+    </w:p>
+    <w:p>
+      <w:pPr>
+        <w:spacing w:after="0"/>
+        <w:rPr>
+          <w:bCs/>
+        </w:rPr>
+      </w:pPr>
+    </w:p>
+    <w:p>
+      <w:pPr>
+        <w:spacing w:after="0"/>
+        <w:rPr>
+          <w:bCs/>
+        </w:rPr>
+      </w:pPr>
+      <w:r>
+        <w:rPr>
+          <w:bCs/>
+        </w:rPr>
+        <w:t>Out of the box, </w:t>
+      </w:r>
+      <w:r>
+        <w:rPr>
+          <w:b/>
+          <w:bCs/>
+        </w:rPr>
         <w:t>Docker</w:t>
       </w:r>
-      <w:proofErr w:type="spellEnd"/>
-      <w:r>
-        <w:t xml:space="preserve"> will process each line in </w:t>
-      </w:r>
-      <w:proofErr w:type="spellStart"/>
-      <w:r>
-        <w:t>Dockerfile</w:t>
-      </w:r>
-      <w:proofErr w:type="spellEnd"/>
-      <w:r>
-        <w:t xml:space="preserve">. It will execute the commands on each line in the order that is mentioned in the file. But at each line, before running any command, </w:t>
-      </w:r>
-      <w:proofErr w:type="spellStart"/>
-      <w:r>
+      <w:r>
+        <w:rPr>
+          <w:bCs/>
+        </w:rPr>
+        <w:t> on </w:t>
+      </w:r>
+      <w:r>
+        <w:rPr>
+          <w:b/>
+          <w:bCs/>
+        </w:rPr>
+        <w:t>Windows</w:t>
+      </w:r>
+      <w:r>
+        <w:rPr>
+          <w:bCs/>
+        </w:rPr>
+        <w:t> only </w:t>
+      </w:r>
+      <w:r>
+        <w:rPr>
+          <w:b/>
+          <w:bCs/>
+        </w:rPr>
+        <w:t>run Windows</w:t>
+      </w:r>
+      <w:r>
+        <w:rPr>
+          <w:bCs/>
+        </w:rPr>
+        <w:t> container. To use Linux containers on</w:t>
+      </w:r>
+      <w:r>
+        <w:rPr>
+          <w:b/>
+          <w:bCs/>
+        </w:rPr>
+        <w:t>Windows Server</w:t>
+      </w:r>
+      <w:r>
+        <w:rPr>
+          <w:bCs/>
+        </w:rPr>
+        <w:t>, you need to use the </w:t>
+      </w:r>
+      <w:r>
+        <w:rPr>
+          <w:b/>
+          <w:bCs/>
+        </w:rPr>
         <w:t>Docker</w:t>
       </w:r>
-      <w:proofErr w:type="spellEnd"/>
-      <w:r>
-        <w:t xml:space="preserve"> will check if there is already an existing image in its cache that can be reused rather than creating a new image.</w:t>
-      </w:r>
-    </w:p>
-    <w:p>
-      <w:pPr>
-        <w:spacing w:after="0"/>
+      <w:r>
+        <w:rPr>
+          <w:bCs/>
+        </w:rPr>
+        <w:t>Enterprise Edition Preview which includes a full LinuxKit system for </w:t>
+      </w:r>
+      <w:r>
         <w:rPr>
           <w:b/>
-          <w:lang w:val="en-IN"/>
-        </w:rPr>
-      </w:pPr>
-    </w:p>
-    <w:p>
-      <w:pPr>
-        <w:spacing w:after="0"/>
-        <w:rPr>
-          <w:b/>
-          <w:bCs/>
-        </w:rPr>
-      </w:pPr>
-      <w:r>
-        <w:rPr>
-          <w:b/>
-          <w:bCs/>
-        </w:rPr>
-        <w:t>What is the difference between ‘</w:t>
-      </w:r>
-      <w:proofErr w:type="spellStart"/>
-      <w:r>
-        <w:rPr>
-          <w:b/>
-          <w:bCs/>
-        </w:rPr>
-        <w:t>docker</w:t>
-      </w:r>
-      <w:proofErr w:type="spellEnd"/>
-      <w:r>
-        <w:rPr>
-          <w:b/>
-          <w:bCs/>
-        </w:rPr>
-        <w:t xml:space="preserve"> run’ and ‘</w:t>
-      </w:r>
-      <w:proofErr w:type="spellStart"/>
-      <w:r>
-        <w:rPr>
-          <w:b/>
-          <w:bCs/>
-        </w:rPr>
-        <w:t>docker</w:t>
-      </w:r>
-      <w:proofErr w:type="spellEnd"/>
-      <w:r>
-        <w:rPr>
-          <w:b/>
-          <w:bCs/>
-        </w:rPr>
-        <w:t xml:space="preserve"> </w:t>
-      </w:r>
-      <w:proofErr w:type="gramStart"/>
-      <w:r>
-        <w:rPr>
-          <w:b/>
-          <w:bCs/>
-        </w:rPr>
-        <w:t>create</w:t>
-      </w:r>
-      <w:proofErr w:type="gramEnd"/>
-      <w:r>
-        <w:rPr>
-          <w:b/>
-          <w:bCs/>
-        </w:rPr>
-        <w:t>’</w:t>
-      </w:r>
-    </w:p>
-    <w:p>
-      <w:pPr>
-        <w:spacing w:after="0"/>
-        <w:rPr>
-          <w:bCs/>
-        </w:rPr>
-      </w:pPr>
-      <w:r>
-        <w:rPr>
-          <w:bCs/>
-        </w:rPr>
-        <w:t xml:space="preserve">Create &gt; container will be in </w:t>
-      </w:r>
-      <w:proofErr w:type="spellStart"/>
-      <w:r>
-        <w:rPr>
-          <w:bCs/>
-        </w:rPr>
-        <w:t>stoped</w:t>
-      </w:r>
-      <w:proofErr w:type="spellEnd"/>
-      <w:r>
-        <w:rPr>
-          <w:bCs/>
-        </w:rPr>
-        <w:t xml:space="preserve"> state and later we can run it using </w:t>
-      </w:r>
-      <w:proofErr w:type="spellStart"/>
-      <w:r>
-        <w:rPr>
-          <w:bCs/>
-        </w:rPr>
-        <w:t>docker</w:t>
-      </w:r>
-      <w:proofErr w:type="spellEnd"/>
-      <w:r>
-        <w:rPr>
-          <w:bCs/>
-        </w:rPr>
-        <w:t xml:space="preserve"> id</w:t>
-      </w:r>
-    </w:p>
-    <w:p>
-      <w:pPr>
-        <w:spacing w:after="0"/>
-        <w:rPr>
-          <w:bCs/>
-        </w:rPr>
-      </w:pPr>
-    </w:p>
-    <w:p>
-      <w:pPr>
-        <w:spacing w:after="0"/>
-        <w:rPr>
-          <w:b/>
-          <w:bCs/>
-        </w:rPr>
-      </w:pPr>
-      <w:proofErr w:type="spellStart"/>
-      <w:proofErr w:type="gramStart"/>
-      <w:r>
-        <w:rPr>
-          <w:b/>
-          <w:bCs/>
-        </w:rPr>
-        <w:t>docker</w:t>
-      </w:r>
-      <w:proofErr w:type="spellEnd"/>
-      <w:proofErr w:type="gramEnd"/>
-      <w:r>
-        <w:rPr>
-          <w:b/>
-          <w:bCs/>
-        </w:rPr>
-        <w:t xml:space="preserve"> inspect NAME|ID</w:t>
-      </w:r>
-      <w:r>
-        <w:rPr>
-          <w:b/>
-          <w:bCs/>
-        </w:rPr>
-        <w:t xml:space="preserve"> &gt;&gt; It will show where </w:t>
-      </w:r>
-      <w:proofErr w:type="spellStart"/>
-      <w:r>
-        <w:rPr>
-          <w:b/>
-          <w:bCs/>
-        </w:rPr>
-        <w:t>docker</w:t>
-      </w:r>
-      <w:proofErr w:type="spellEnd"/>
-      <w:r>
-        <w:rPr>
-          <w:b/>
-          <w:bCs/>
-        </w:rPr>
-        <w:t xml:space="preserve"> files are </w:t>
-      </w:r>
-      <w:proofErr w:type="spellStart"/>
-      <w:r>
-        <w:rPr>
-          <w:b/>
-          <w:bCs/>
-        </w:rPr>
-        <w:t>storred</w:t>
-      </w:r>
-      <w:proofErr w:type="spellEnd"/>
-      <w:r>
-        <w:rPr>
-          <w:b/>
-          <w:bCs/>
-        </w:rPr>
-        <w:t xml:space="preserve"> &gt; default /</w:t>
-      </w:r>
-      <w:proofErr w:type="spellStart"/>
-      <w:r>
-        <w:rPr>
-          <w:b/>
-          <w:bCs/>
-        </w:rPr>
-        <w:t>var</w:t>
-      </w:r>
-      <w:proofErr w:type="spellEnd"/>
-      <w:r>
-        <w:rPr>
-          <w:b/>
-          <w:bCs/>
-        </w:rPr>
-        <w:t>/lib/</w:t>
-      </w:r>
-      <w:proofErr w:type="spellStart"/>
-      <w:r>
-        <w:rPr>
-          <w:b/>
-          <w:bCs/>
-        </w:rPr>
-        <w:t>docker</w:t>
-      </w:r>
-      <w:proofErr w:type="spellEnd"/>
-    </w:p>
-    <w:p>
-      <w:pPr>
-        <w:spacing w:after="0"/>
-        <w:rPr>
-          <w:bCs/>
-          <w:color w:val="FF0000"/>
-        </w:rPr>
-      </w:pPr>
-      <w:proofErr w:type="spellStart"/>
-      <w:r>
-        <w:rPr>
-          <w:bCs/>
-          <w:color w:val="FF0000"/>
-        </w:rPr>
-        <w:t>Docker</w:t>
-      </w:r>
-      <w:proofErr w:type="spellEnd"/>
-      <w:r>
-        <w:rPr>
-          <w:bCs/>
-          <w:color w:val="FF0000"/>
-        </w:rPr>
-        <w:t xml:space="preserve"> file is not case sensitive </w:t>
-      </w:r>
-    </w:p>
-    <w:p>
-      <w:pPr>
-        <w:spacing w:after="0"/>
-        <w:rPr>
-          <w:bCs/>
-          <w:color w:val="FF0000"/>
-        </w:rPr>
-      </w:pPr>
-      <w:proofErr w:type="spellStart"/>
-      <w:r>
-        <w:rPr>
-          <w:bCs/>
-          <w:color w:val="FF0000"/>
-        </w:rPr>
-        <w:t>Entrypoint</w:t>
-      </w:r>
-      <w:proofErr w:type="spellEnd"/>
-      <w:r>
-        <w:rPr>
-          <w:bCs/>
-          <w:color w:val="FF0000"/>
-        </w:rPr>
-        <w:t xml:space="preserve"> command will override CMD command </w:t>
-      </w:r>
-    </w:p>
-    <w:p>
-      <w:pPr>
-        <w:spacing w:after="0"/>
-        <w:rPr>
-          <w:bCs/>
-        </w:rPr>
-      </w:pPr>
-    </w:p>
-    <w:p>
-      <w:pPr>
-        <w:spacing w:after="0"/>
-        <w:rPr>
-          <w:bCs/>
-        </w:rPr>
-      </w:pPr>
-      <w:r>
-        <w:rPr>
-          <w:bCs/>
-        </w:rPr>
-        <w:t>Multiple container can share the same volume</w:t>
-      </w:r>
-      <w:proofErr w:type="gramStart"/>
-      <w:r>
-        <w:rPr>
-          <w:bCs/>
-        </w:rPr>
-        <w:t>..</w:t>
-      </w:r>
-      <w:proofErr w:type="gramEnd"/>
-      <w:r>
-        <w:rPr>
-          <w:bCs/>
-        </w:rPr>
-        <w:t xml:space="preserve"> Just use VOLUME command in </w:t>
-      </w:r>
-      <w:proofErr w:type="spellStart"/>
-      <w:r>
-        <w:rPr>
-          <w:bCs/>
-        </w:rPr>
-        <w:t>docker</w:t>
-      </w:r>
-      <w:proofErr w:type="spellEnd"/>
-      <w:r>
-        <w:rPr>
-          <w:bCs/>
-        </w:rPr>
-        <w:t xml:space="preserve"> file and specify the path</w:t>
-      </w:r>
-    </w:p>
-    <w:p>
-      <w:pPr>
-        <w:spacing w:after="0"/>
-        <w:rPr>
-          <w:bCs/>
-        </w:rPr>
-      </w:pPr>
-      <w:r>
-        <w:rPr>
-          <w:bCs/>
-        </w:rPr>
-        <w:t xml:space="preserve">How to stop and restart the </w:t>
-      </w:r>
-      <w:proofErr w:type="spellStart"/>
-      <w:r>
-        <w:rPr>
-          <w:bCs/>
-        </w:rPr>
-        <w:t>Docker</w:t>
-      </w:r>
-      <w:proofErr w:type="spellEnd"/>
-      <w:r>
-        <w:rPr>
-          <w:bCs/>
-        </w:rPr>
-        <w:t xml:space="preserve"> </w:t>
-      </w:r>
-      <w:proofErr w:type="gramStart"/>
-      <w:r>
-        <w:rPr>
-          <w:bCs/>
-        </w:rPr>
-        <w:t>container</w:t>
-      </w:r>
-      <w:r>
-        <w:rPr>
-          <w:bCs/>
-        </w:rPr>
-        <w:t xml:space="preserve"> ??</w:t>
-      </w:r>
-      <w:proofErr w:type="gramEnd"/>
-      <w:r>
-        <w:rPr>
-          <w:bCs/>
-        </w:rPr>
-        <w:t xml:space="preserve"> &gt; </w:t>
-      </w:r>
-      <w:proofErr w:type="spellStart"/>
-      <w:r>
-        <w:rPr>
-          <w:bCs/>
-        </w:rPr>
-        <w:t>Docker</w:t>
-      </w:r>
-      <w:proofErr w:type="spellEnd"/>
-      <w:r>
-        <w:rPr>
-          <w:bCs/>
-        </w:rPr>
-        <w:t xml:space="preserve"> start/stop &lt;container ID &gt;</w:t>
-      </w:r>
-    </w:p>
-    <w:p>
-      <w:pPr>
-        <w:spacing w:after="0"/>
-        <w:rPr>
-          <w:bCs/>
-        </w:rPr>
-      </w:pPr>
-    </w:p>
-    <w:p>
-      <w:pPr>
-        <w:spacing w:after="0"/>
-        <w:rPr>
-          <w:bCs/>
-        </w:rPr>
-      </w:pPr>
-      <w:r>
-        <w:rPr>
-          <w:bCs/>
-        </w:rPr>
-        <w:t>Out of the box, </w:t>
-      </w:r>
-      <w:proofErr w:type="spellStart"/>
-      <w:r>
-        <w:rPr>
-          <w:b/>
-          <w:bCs/>
-        </w:rPr>
-        <w:t>Docker</w:t>
-      </w:r>
-      <w:proofErr w:type="spellEnd"/>
-      <w:r>
-        <w:rPr>
-          <w:bCs/>
-        </w:rPr>
-        <w:t> on </w:t>
-      </w:r>
-      <w:r>
-        <w:rPr>
-          <w:b/>
-          <w:bCs/>
-        </w:rPr>
-        <w:t>Windows</w:t>
-      </w:r>
-      <w:r>
-        <w:rPr>
-          <w:bCs/>
-        </w:rPr>
-        <w:t> only </w:t>
-      </w:r>
-      <w:r>
-        <w:rPr>
-          <w:b/>
-          <w:bCs/>
-        </w:rPr>
-        <w:t>run Windows</w:t>
-      </w:r>
-      <w:r>
-        <w:rPr>
-          <w:bCs/>
-        </w:rPr>
-        <w:t xml:space="preserve"> container. To use Linux containers </w:t>
-      </w:r>
-      <w:proofErr w:type="spellStart"/>
-      <w:r>
-        <w:rPr>
-          <w:bCs/>
-        </w:rPr>
-        <w:t>on</w:t>
-      </w:r>
-      <w:r>
-        <w:rPr>
-          <w:b/>
-          <w:bCs/>
-        </w:rPr>
-        <w:t>Windows</w:t>
-      </w:r>
-      <w:proofErr w:type="spellEnd"/>
-      <w:r>
-        <w:rPr>
-          <w:b/>
-          <w:bCs/>
-        </w:rPr>
-        <w:t xml:space="preserve"> Server</w:t>
-      </w:r>
-      <w:r>
-        <w:rPr>
-          <w:bCs/>
-        </w:rPr>
-        <w:t>, you need to use the </w:t>
-      </w:r>
-      <w:proofErr w:type="spellStart"/>
-      <w:r>
-        <w:rPr>
-          <w:b/>
-          <w:bCs/>
-        </w:rPr>
-        <w:t>Docker</w:t>
-      </w:r>
-      <w:r>
-        <w:rPr>
-          <w:bCs/>
-        </w:rPr>
-        <w:t>Enterprise</w:t>
-      </w:r>
-      <w:proofErr w:type="spellEnd"/>
-      <w:r>
-        <w:rPr>
-          <w:bCs/>
-        </w:rPr>
-        <w:t xml:space="preserve"> Edition Preview which includes a full </w:t>
-      </w:r>
-      <w:proofErr w:type="spellStart"/>
-      <w:r>
-        <w:rPr>
-          <w:bCs/>
-        </w:rPr>
-        <w:t>LinuxKit</w:t>
-      </w:r>
-      <w:proofErr w:type="spellEnd"/>
-      <w:r>
-        <w:rPr>
-          <w:bCs/>
-        </w:rPr>
-        <w:t xml:space="preserve"> system for </w:t>
-      </w:r>
-      <w:r>
-        <w:rPr>
-          <w:b/>
-          <w:bCs/>
-        </w:rPr>
-        <w:t xml:space="preserve">running </w:t>
-      </w:r>
-      <w:proofErr w:type="spellStart"/>
-      <w:r>
-        <w:rPr>
-          <w:b/>
-          <w:bCs/>
-        </w:rPr>
-        <w:t>Docker</w:t>
-      </w:r>
-      <w:proofErr w:type="spellEnd"/>
+          <w:bCs/>
+        </w:rPr>
+        <w:t>running Docker</w:t>
+      </w:r>
       <w:r>
         <w:rPr>
           <w:bCs/>
@@ -3747,92 +2258,45 @@
         <w:rPr>
           <w:bCs/>
         </w:rPr>
-        <w:t xml:space="preserve">What is </w:t>
-      </w:r>
-      <w:proofErr w:type="gramStart"/>
-      <w:r>
-        <w:rPr>
-          <w:bCs/>
-        </w:rPr>
-        <w:t>Scrum ?</w:t>
-      </w:r>
-      <w:proofErr w:type="gramEnd"/>
-    </w:p>
-    <w:p>
-      <w:pPr>
-        <w:spacing w:after="0"/>
-        <w:rPr>
-          <w:bCs/>
-        </w:rPr>
-      </w:pPr>
-      <w:r>
-        <w:rPr>
-          <w:bCs/>
-        </w:rPr>
-        <w:t xml:space="preserve">Scrum is basically used to divide your complex software and product development task into smaller chunks, using iterations and incremental </w:t>
-      </w:r>
-      <w:proofErr w:type="spellStart"/>
-      <w:r>
-        <w:rPr>
-          <w:bCs/>
-        </w:rPr>
-        <w:t>practises</w:t>
-      </w:r>
-      <w:proofErr w:type="spellEnd"/>
-      <w:r>
-        <w:rPr>
-          <w:bCs/>
-        </w:rPr>
-        <w:t xml:space="preserve">. </w:t>
-      </w:r>
-      <w:proofErr w:type="gramStart"/>
-      <w:r>
-        <w:rPr>
-          <w:bCs/>
-        </w:rPr>
-        <w:t>Each iteration</w:t>
-      </w:r>
-      <w:proofErr w:type="gramEnd"/>
-      <w:r>
-        <w:rPr>
-          <w:bCs/>
-        </w:rPr>
-        <w:t xml:space="preserve"> is of two weeks. Scrum consists of three roles: Product owner, scrum master and Team</w:t>
-      </w:r>
-    </w:p>
-    <w:p>
-      <w:pPr>
-        <w:spacing w:after="0"/>
-        <w:rPr>
-          <w:bCs/>
-        </w:rPr>
-      </w:pPr>
-    </w:p>
-    <w:p>
-      <w:pPr>
-        <w:spacing w:after="0"/>
-        <w:rPr>
-          <w:bCs/>
-          <w:color w:val="FF0000"/>
-        </w:rPr>
-      </w:pPr>
-      <w:proofErr w:type="spellStart"/>
-      <w:proofErr w:type="gramStart"/>
-      <w:r>
-        <w:rPr>
-          <w:bCs/>
-          <w:color w:val="FF0000"/>
-        </w:rPr>
-        <w:t>git</w:t>
-      </w:r>
-      <w:proofErr w:type="spellEnd"/>
-      <w:proofErr w:type="gramEnd"/>
-      <w:r>
-        <w:rPr>
-          <w:bCs/>
-          <w:color w:val="FF0000"/>
-        </w:rPr>
-        <w:t xml:space="preserve"> branch –merged</w:t>
+        <w:t>What is Scrum ?</w:t>
+      </w:r>
+    </w:p>
+    <w:p>
+      <w:pPr>
+        <w:spacing w:after="0"/>
+        <w:rPr>
+          <w:bCs/>
+        </w:rPr>
+      </w:pPr>
+      <w:r>
+        <w:rPr>
+          <w:bCs/>
+        </w:rPr>
+        <w:t>Scrum is basically used to divide your complex software and product development task into smaller chunks, using iterations and incremental practises. Each iteration is of two weeks. Scrum consists of three roles: Product owner, scrum master and Team</w:t>
+      </w:r>
+    </w:p>
+    <w:p>
+      <w:pPr>
+        <w:spacing w:after="0"/>
+        <w:rPr>
+          <w:bCs/>
+        </w:rPr>
+      </w:pPr>
+    </w:p>
+    <w:p>
+      <w:pPr>
+        <w:spacing w:after="0"/>
+        <w:rPr>
+          <w:bCs/>
+          <w:color w:val="FF0000"/>
+        </w:rPr>
+      </w:pPr>
+      <w:r>
+        <w:rPr>
+          <w:bCs/>
+          <w:color w:val="FF0000"/>
+        </w:rPr>
+        <w:t>git branch –merged</w:t>
       </w:r>
     </w:p>
     <w:p>
@@ -3857,76 +2321,49 @@
           <w:color w:val="FF0000"/>
         </w:rPr>
       </w:pPr>
-      <w:proofErr w:type="spellStart"/>
-      <w:proofErr w:type="gramStart"/>
-      <w:r>
-        <w:rPr>
-          <w:bCs/>
-          <w:color w:val="FF0000"/>
-        </w:rPr>
-        <w:t>git</w:t>
-      </w:r>
-      <w:proofErr w:type="spellEnd"/>
-      <w:proofErr w:type="gramEnd"/>
-      <w:r>
-        <w:rPr>
-          <w:bCs/>
-          <w:color w:val="FF0000"/>
-        </w:rPr>
-        <w:t xml:space="preserve"> branch –no-merged</w:t>
-      </w:r>
-    </w:p>
-    <w:p>
-      <w:pPr>
-        <w:spacing w:after="0"/>
-        <w:rPr>
-          <w:bCs/>
-        </w:rPr>
-      </w:pPr>
-      <w:proofErr w:type="gramStart"/>
-      <w:r>
-        <w:rPr>
-          <w:bCs/>
-        </w:rPr>
-        <w:t>this</w:t>
-      </w:r>
-      <w:proofErr w:type="gramEnd"/>
-      <w:r>
-        <w:rPr>
-          <w:bCs/>
-        </w:rPr>
-        <w:t xml:space="preserve"> command lists the branches that have not been merged.</w:t>
-      </w:r>
-    </w:p>
-    <w:p>
-      <w:pPr>
-        <w:spacing w:after="0"/>
-        <w:rPr>
-          <w:bCs/>
-        </w:rPr>
-      </w:pPr>
-    </w:p>
-    <w:p>
-      <w:pPr>
-        <w:spacing w:after="0"/>
-        <w:rPr>
-          <w:bCs/>
-        </w:rPr>
-      </w:pPr>
-      <w:r>
-        <w:rPr>
-          <w:bCs/>
-        </w:rPr>
-        <w:t xml:space="preserve">How to check the exit status of the </w:t>
-      </w:r>
-      <w:proofErr w:type="gramStart"/>
-      <w:r>
-        <w:rPr>
-          <w:bCs/>
-        </w:rPr>
-        <w:t>commands ?</w:t>
-      </w:r>
-      <w:proofErr w:type="gramEnd"/>
+      <w:r>
+        <w:rPr>
+          <w:bCs/>
+          <w:color w:val="FF0000"/>
+        </w:rPr>
+        <w:t>git branch –no-merged</w:t>
+      </w:r>
+    </w:p>
+    <w:p>
+      <w:pPr>
+        <w:spacing w:after="0"/>
+        <w:rPr>
+          <w:bCs/>
+        </w:rPr>
+      </w:pPr>
+      <w:r>
+        <w:rPr>
+          <w:bCs/>
+        </w:rPr>
+        <w:t>this command lists the branches that have not been merged.</w:t>
+      </w:r>
+    </w:p>
+    <w:p>
+      <w:pPr>
+        <w:spacing w:after="0"/>
+        <w:rPr>
+          <w:bCs/>
+        </w:rPr>
+      </w:pPr>
+    </w:p>
+    <w:p>
+      <w:pPr>
+        <w:spacing w:after="0"/>
+        <w:rPr>
+          <w:bCs/>
+        </w:rPr>
+      </w:pPr>
+      <w:r>
+        <w:rPr>
+          <w:bCs/>
+        </w:rPr>
+        <w:t>How to check the exit status of the commands ?</w:t>
+      </w:r>
     </w:p>
     <w:p>
       <w:pPr>
@@ -4238,21 +2675,7 @@
         <w:rPr>
           <w:bCs/>
         </w:rPr>
-        <w:t xml:space="preserve">I have to navigate to the manage Jenkins and then global tool configurations there you have to provide all the details such as </w:t>
-      </w:r>
-      <w:proofErr w:type="spellStart"/>
-      <w:r>
-        <w:rPr>
-          <w:bCs/>
-        </w:rPr>
-        <w:t>Git</w:t>
-      </w:r>
-      <w:proofErr w:type="spellEnd"/>
-      <w:r>
-        <w:rPr>
-          <w:bCs/>
-        </w:rPr>
-        <w:t xml:space="preserve"> URL , Java version, Maven version , Path etc.</w:t>
+        <w:t>I have to navigate to the manage Jenkins and then global tool configurations there you have to provide all the details such as Git URL , Java version, Maven version , Path etc.</w:t>
       </w:r>
     </w:p>
     <w:p>
@@ -4324,21 +2747,7 @@
         <w:rPr>
           <w:bCs/>
         </w:rPr>
-        <w:t xml:space="preserve">The Web Server is not receiving </w:t>
-      </w:r>
-      <w:proofErr w:type="spellStart"/>
-      <w:r>
-        <w:rPr>
-          <w:bCs/>
-        </w:rPr>
-        <w:t>users’s</w:t>
-      </w:r>
-      <w:proofErr w:type="spellEnd"/>
-      <w:r>
-        <w:rPr>
-          <w:bCs/>
-        </w:rPr>
-        <w:t xml:space="preserve"> request</w:t>
+        <w:t>The Web Server is not receiving users’s request</w:t>
       </w:r>
     </w:p>
     <w:p>
@@ -4493,41 +2902,37 @@
           <w:bCs/>
         </w:rPr>
       </w:pPr>
-      <w:proofErr w:type="gramStart"/>
       <w:r>
         <w:rPr>
           <w:b/>
           <w:bCs/>
           <w:color w:val="FF0000"/>
         </w:rPr>
-        <w:t>find</w:t>
-      </w:r>
-      <w:proofErr w:type="gramEnd"/>
+        <w:t>find /path/to/</w:t>
+      </w:r>
       <w:r>
         <w:rPr>
           <w:b/>
           <w:bCs/>
           <w:color w:val="FF0000"/>
         </w:rPr>
-        <w:t> /path/</w:t>
-      </w:r>
-      <w:proofErr w:type="spellStart"/>
+        <w:t>*</w:t>
+      </w:r>
       <w:r>
         <w:rPr>
           <w:b/>
           <w:bCs/>
           <w:color w:val="FF0000"/>
         </w:rPr>
-        <w:t>to</w:t>
-      </w:r>
-      <w:proofErr w:type="spellEnd"/>
+        <w:t>log</w:t>
+      </w:r>
       <w:r>
         <w:rPr>
           <w:b/>
           <w:bCs/>
           <w:color w:val="FF0000"/>
         </w:rPr>
-        <w:t>/</w:t>
+        <w:t xml:space="preserve"> -mtime +5 -exec rm {} \;</w:t>
       </w:r>
       <w:r>
         <w:rPr>
@@ -4535,513 +2940,243 @@
           <w:bCs/>
           <w:color w:val="FF0000"/>
         </w:rPr>
-        <w:t>*</w:t>
+        <w:t xml:space="preserve"> </w:t>
       </w:r>
       <w:r>
         <w:rPr>
           <w:b/>
           <w:bCs/>
-          <w:color w:val="FF0000"/>
-        </w:rPr>
-        <w:t>log</w:t>
-      </w:r>
-      <w:r>
+        </w:rPr>
+        <w:t xml:space="preserve"> </w:t>
+      </w:r>
+      <w:r>
+        <w:rPr>
+          <w:bCs/>
+        </w:rPr>
+        <w:t>it delete log files older than 5 days</w:t>
+      </w:r>
+    </w:p>
+    <w:p>
+      <w:pPr>
+        <w:spacing w:after="0"/>
+        <w:rPr>
+          <w:bCs/>
+        </w:rPr>
+      </w:pPr>
+    </w:p>
+    <w:p>
+      <w:pPr>
+        <w:spacing w:after="0"/>
+        <w:rPr>
+          <w:bCs/>
+        </w:rPr>
+      </w:pPr>
+      <w:r>
+        <w:rPr>
+          <w:bCs/>
+        </w:rPr>
+        <w:t>How you will take backup for Jenkins?</w:t>
+      </w:r>
+    </w:p>
+    <w:p>
+      <w:pPr>
+        <w:spacing w:after="0"/>
+        <w:rPr>
+          <w:bCs/>
+        </w:rPr>
+      </w:pPr>
+      <w:r>
+        <w:rPr>
+          <w:bCs/>
+        </w:rPr>
+        <w:t>Copy  JENKINS_HOME directory and “jobs” directory to replicate it in another server</w:t>
+      </w:r>
+    </w:p>
+    <w:p>
+      <w:pPr>
+        <w:spacing w:after="0"/>
+        <w:rPr>
+          <w:bCs/>
+        </w:rPr>
+      </w:pPr>
+    </w:p>
+    <w:p>
+      <w:pPr>
+        <w:spacing w:after="0"/>
+        <w:rPr>
+          <w:bCs/>
+        </w:rPr>
+      </w:pPr>
+      <w:r>
+        <w:rPr>
+          <w:bCs/>
+        </w:rPr>
+        <w:t>How to deploy docker container to aws?</w:t>
+      </w:r>
+    </w:p>
+    <w:p>
+      <w:pPr>
+        <w:spacing w:after="0"/>
+        <w:rPr>
+          <w:bCs/>
+        </w:rPr>
+      </w:pPr>
+      <w:r>
+        <w:rPr>
+          <w:bCs/>
+        </w:rPr>
+        <w:t>Amazon provides the service called Amazon Elastic Container Service; By using this creating and configuring the task definition and services we will launch the applications.</w:t>
+      </w:r>
+    </w:p>
+    <w:p>
+      <w:pPr>
+        <w:spacing w:after="0"/>
+        <w:rPr>
+          <w:bCs/>
+        </w:rPr>
+      </w:pPr>
+    </w:p>
+    <w:p>
+      <w:pPr>
+        <w:spacing w:after="0"/>
+        <w:rPr>
+          <w:bCs/>
+        </w:rPr>
+      </w:pPr>
+      <w:r>
+        <w:rPr>
+          <w:bCs/>
+        </w:rPr>
+        <w:t>I want to change the default port number of apache tomcat. How?</w:t>
+      </w:r>
+    </w:p>
+    <w:p>
+      <w:pPr>
+        <w:spacing w:after="0"/>
+        <w:rPr>
+          <w:bCs/>
+        </w:rPr>
+      </w:pPr>
+      <w:r>
+        <w:rPr>
+          <w:bCs/>
+        </w:rPr>
+        <w:t>Go to the tomcat folder and navigate to the conf folder there you will find a server.xml file. You can change connector port tag as you want</w:t>
+      </w:r>
+    </w:p>
+    <w:p>
+      <w:pPr>
+        <w:spacing w:after="0"/>
+        <w:rPr>
+          <w:bCs/>
+        </w:rPr>
+      </w:pPr>
+    </w:p>
+    <w:p>
+      <w:pPr>
+        <w:spacing w:after="0"/>
+        <w:rPr>
+          <w:bCs/>
+        </w:rPr>
+      </w:pPr>
+      <w:r>
+        <w:rPr>
+          <w:bCs/>
+        </w:rPr>
+        <w:lastRenderedPageBreak/>
+        <w:t>How to access variable names in Ansible?</w:t>
+      </w:r>
+    </w:p>
+    <w:p>
+      <w:pPr>
+        <w:spacing w:after="0"/>
+        <w:rPr>
+          <w:bCs/>
+          <w:color w:val="FF0000"/>
+        </w:rPr>
+      </w:pPr>
+      <w:r>
+        <w:rPr>
+          <w:bCs/>
+          <w:color w:val="FF0000"/>
+        </w:rPr>
+        <w:t>Using hostvars method we can access and add the variables like below</w:t>
+      </w:r>
+    </w:p>
+    <w:p>
+      <w:pPr>
+        <w:spacing w:after="0"/>
+        <w:rPr>
+          <w:bCs/>
+          <w:color w:val="FF0000"/>
+        </w:rPr>
+      </w:pPr>
+      <w:r>
+        <w:rPr>
+          <w:bCs/>
+          <w:color w:val="FF0000"/>
+        </w:rPr>
+        <w:t>{{ hostvars[inventory_hostname][‘ansible_’ + which_interface][‘ipv4’][‘address’] }}</w:t>
+      </w:r>
+    </w:p>
+    <w:p>
+      <w:pPr>
+        <w:spacing w:after="0"/>
+        <w:rPr>
+          <w:bCs/>
+          <w:color w:val="FF0000"/>
+        </w:rPr>
+      </w:pPr>
+    </w:p>
+    <w:p>
+      <w:pPr>
+        <w:spacing w:after="0"/>
         <w:rPr>
           <w:b/>
           <w:bCs/>
-          <w:color w:val="FF0000"/>
-        </w:rPr>
-        <w:t xml:space="preserve"> -</w:t>
-      </w:r>
-      <w:proofErr w:type="spellStart"/>
+        </w:rPr>
+      </w:pPr>
       <w:r>
         <w:rPr>
           <w:b/>
           <w:bCs/>
-          <w:color w:val="FF0000"/>
-        </w:rPr>
-        <w:t>mtime</w:t>
-      </w:r>
-      <w:proofErr w:type="spellEnd"/>
+        </w:rPr>
+        <w:t>&lt;&lt;&lt;&lt;&lt;&lt;&lt;&lt;&lt;&lt;&lt;&lt;&lt;&lt;&lt;&lt;&lt;&lt;&lt;&lt;&lt;&lt;&lt;&lt;&lt;&lt;&lt;&lt;&lt;&lt;&lt;&lt;&lt;&lt;&lt;&lt;&lt;AWS &gt;&gt;&gt;&gt;&gt;&gt;&gt;&gt;&gt;&gt;&gt;&gt;&gt;&gt;&gt;&gt;&gt;&gt;&gt;&gt;&gt;&gt;&gt;&gt;&gt;&gt;&gt;&gt;&gt;&gt;</w:t>
+      </w:r>
+    </w:p>
+    <w:p>
+      <w:pPr>
+        <w:spacing w:after="0"/>
+        <w:rPr>
+          <w:bCs/>
+        </w:rPr>
+      </w:pPr>
       <w:r>
         <w:rPr>
           <w:b/>
           <w:bCs/>
-          <w:color w:val="FF0000"/>
-        </w:rPr>
-        <w:t xml:space="preserve"> +5 -exec </w:t>
-      </w:r>
-      <w:proofErr w:type="spellStart"/>
-      <w:r>
-        <w:rPr>
-          <w:b/>
-          <w:bCs/>
-          <w:color w:val="FF0000"/>
-        </w:rPr>
-        <w:t>rm</w:t>
-      </w:r>
-      <w:proofErr w:type="spellEnd"/>
-      <w:r>
-        <w:rPr>
-          <w:b/>
-          <w:bCs/>
-          <w:color w:val="FF0000"/>
-        </w:rPr>
-        <w:t xml:space="preserve"> {} \;</w:t>
-      </w:r>
-      <w:r>
-        <w:rPr>
-          <w:b/>
-          <w:bCs/>
-          <w:color w:val="FF0000"/>
-        </w:rPr>
-        <w:t xml:space="preserve"> </w:t>
-      </w:r>
-      <w:r>
-        <w:rPr>
-          <w:b/>
-          <w:bCs/>
-        </w:rPr>
-        <w:t xml:space="preserve"> </w:t>
-      </w:r>
-      <w:r>
-        <w:rPr>
-          <w:bCs/>
-        </w:rPr>
-        <w:t>it delete log files older than 5 days</w:t>
-      </w:r>
-    </w:p>
-    <w:p>
-      <w:pPr>
-        <w:spacing w:after="0"/>
-        <w:rPr>
-          <w:bCs/>
-        </w:rPr>
-      </w:pPr>
-    </w:p>
-    <w:p>
-      <w:pPr>
-        <w:spacing w:after="0"/>
-        <w:rPr>
-          <w:bCs/>
-        </w:rPr>
-      </w:pPr>
-      <w:r>
-        <w:rPr>
-          <w:bCs/>
-        </w:rPr>
-        <w:t xml:space="preserve">How you will take </w:t>
-      </w:r>
-      <w:proofErr w:type="gramStart"/>
-      <w:r>
-        <w:rPr>
-          <w:bCs/>
-        </w:rPr>
-        <w:t>backup</w:t>
-      </w:r>
-      <w:proofErr w:type="gramEnd"/>
-      <w:r>
-        <w:rPr>
-          <w:bCs/>
-        </w:rPr>
-        <w:t xml:space="preserve"> for Jenkins?</w:t>
-      </w:r>
-    </w:p>
-    <w:p>
-      <w:pPr>
-        <w:spacing w:after="0"/>
-        <w:rPr>
-          <w:bCs/>
-        </w:rPr>
-      </w:pPr>
-      <w:r>
-        <w:rPr>
-          <w:bCs/>
-        </w:rPr>
-        <w:t>Copy</w:t>
-      </w:r>
-      <w:proofErr w:type="gramStart"/>
-      <w:r>
-        <w:rPr>
-          <w:bCs/>
-        </w:rPr>
-        <w:t>  JENKINS</w:t>
-      </w:r>
-      <w:proofErr w:type="gramEnd"/>
-      <w:r>
-        <w:rPr>
-          <w:bCs/>
-        </w:rPr>
-        <w:t>_HOME directory and “jobs” directory to replicate it in another server</w:t>
-      </w:r>
-    </w:p>
-    <w:p>
-      <w:pPr>
-        <w:spacing w:after="0"/>
-        <w:rPr>
-          <w:bCs/>
-        </w:rPr>
-      </w:pPr>
-    </w:p>
-    <w:p>
-      <w:pPr>
-        <w:spacing w:after="0"/>
-        <w:rPr>
-          <w:bCs/>
-        </w:rPr>
-      </w:pPr>
-      <w:r>
-        <w:rPr>
-          <w:bCs/>
-        </w:rPr>
-        <w:t xml:space="preserve">How to deploy </w:t>
-      </w:r>
-      <w:proofErr w:type="spellStart"/>
-      <w:r>
-        <w:rPr>
-          <w:bCs/>
-        </w:rPr>
-        <w:t>docker</w:t>
-      </w:r>
-      <w:proofErr w:type="spellEnd"/>
-      <w:r>
-        <w:rPr>
-          <w:bCs/>
-        </w:rPr>
-        <w:t xml:space="preserve"> container to </w:t>
-      </w:r>
-      <w:proofErr w:type="spellStart"/>
-      <w:r>
-        <w:rPr>
-          <w:bCs/>
-        </w:rPr>
-        <w:t>aws</w:t>
-      </w:r>
-      <w:proofErr w:type="spellEnd"/>
-      <w:r>
-        <w:rPr>
-          <w:bCs/>
-        </w:rPr>
-        <w:t>?</w:t>
-      </w:r>
-    </w:p>
-    <w:p>
-      <w:pPr>
-        <w:spacing w:after="0"/>
-        <w:rPr>
-          <w:bCs/>
-        </w:rPr>
-      </w:pPr>
-      <w:r>
-        <w:rPr>
-          <w:bCs/>
-        </w:rPr>
-        <w:t xml:space="preserve">Amazon provides the service called Amazon Elastic Container Service; </w:t>
-      </w:r>
-      <w:proofErr w:type="gramStart"/>
-      <w:r>
-        <w:rPr>
-          <w:bCs/>
-        </w:rPr>
-        <w:t>By</w:t>
-      </w:r>
-      <w:proofErr w:type="gramEnd"/>
-      <w:r>
-        <w:rPr>
-          <w:bCs/>
-        </w:rPr>
-        <w:t xml:space="preserve"> using this creating and configuring the task definition and services we will launch the applications.</w:t>
-      </w:r>
-    </w:p>
-    <w:p>
-      <w:pPr>
-        <w:spacing w:after="0"/>
-        <w:rPr>
-          <w:bCs/>
-        </w:rPr>
-      </w:pPr>
-    </w:p>
-    <w:p>
-      <w:pPr>
-        <w:spacing w:after="0"/>
-        <w:rPr>
-          <w:bCs/>
-        </w:rPr>
-      </w:pPr>
-      <w:r>
-        <w:rPr>
-          <w:bCs/>
-        </w:rPr>
-        <w:t>I want to change the default port number of apache tomcat. How?</w:t>
-      </w:r>
-    </w:p>
-    <w:p>
-      <w:pPr>
-        <w:spacing w:after="0"/>
-        <w:rPr>
-          <w:bCs/>
-        </w:rPr>
-      </w:pPr>
-      <w:r>
-        <w:rPr>
-          <w:bCs/>
-        </w:rPr>
-        <w:t>Go to the tomcat folder and navigate to the conf folder there you will find a server.xml file. You can change connector port tag as you want</w:t>
-      </w:r>
-    </w:p>
-    <w:p>
-      <w:pPr>
-        <w:spacing w:after="0"/>
-        <w:rPr>
-          <w:bCs/>
-        </w:rPr>
-      </w:pPr>
-    </w:p>
-    <w:p>
-      <w:pPr>
-        <w:spacing w:after="0"/>
-        <w:rPr>
-          <w:bCs/>
-        </w:rPr>
-      </w:pPr>
-      <w:r>
-        <w:rPr>
-          <w:bCs/>
-        </w:rPr>
-        <w:lastRenderedPageBreak/>
-        <w:t xml:space="preserve">How to access variable names in </w:t>
-      </w:r>
-      <w:proofErr w:type="spellStart"/>
-      <w:r>
-        <w:rPr>
-          <w:bCs/>
-        </w:rPr>
-        <w:t>Ansible</w:t>
-      </w:r>
-      <w:proofErr w:type="spellEnd"/>
-      <w:r>
-        <w:rPr>
-          <w:bCs/>
-        </w:rPr>
-        <w:t>?</w:t>
-      </w:r>
-    </w:p>
-    <w:p>
-      <w:pPr>
-        <w:spacing w:after="0"/>
-        <w:rPr>
-          <w:bCs/>
-          <w:color w:val="FF0000"/>
-        </w:rPr>
-      </w:pPr>
-      <w:r>
-        <w:rPr>
-          <w:bCs/>
-          <w:color w:val="FF0000"/>
-        </w:rPr>
-        <w:t xml:space="preserve">Using </w:t>
-      </w:r>
-      <w:proofErr w:type="spellStart"/>
-      <w:r>
-        <w:rPr>
-          <w:bCs/>
-          <w:color w:val="FF0000"/>
-        </w:rPr>
-        <w:t>hostvars</w:t>
-      </w:r>
-      <w:proofErr w:type="spellEnd"/>
-      <w:r>
-        <w:rPr>
-          <w:bCs/>
-          <w:color w:val="FF0000"/>
-        </w:rPr>
-        <w:t xml:space="preserve"> method we can access and add the variables like below</w:t>
-      </w:r>
-    </w:p>
-    <w:p>
-      <w:pPr>
-        <w:spacing w:after="0"/>
-        <w:rPr>
-          <w:bCs/>
-          <w:color w:val="FF0000"/>
-        </w:rPr>
-      </w:pPr>
-      <w:r>
-        <w:rPr>
-          <w:bCs/>
-          <w:color w:val="FF0000"/>
-        </w:rPr>
-        <w:t>{</w:t>
-      </w:r>
-      <w:proofErr w:type="gramStart"/>
-      <w:r>
-        <w:rPr>
-          <w:bCs/>
-          <w:color w:val="FF0000"/>
-        </w:rPr>
-        <w:t xml:space="preserve">{ </w:t>
-      </w:r>
-      <w:proofErr w:type="spellStart"/>
-      <w:r>
-        <w:rPr>
-          <w:bCs/>
-          <w:color w:val="FF0000"/>
-        </w:rPr>
-        <w:t>hostvars</w:t>
-      </w:r>
-      <w:proofErr w:type="spellEnd"/>
-      <w:proofErr w:type="gramEnd"/>
-      <w:r>
-        <w:rPr>
-          <w:bCs/>
-          <w:color w:val="FF0000"/>
-        </w:rPr>
-        <w:t>[</w:t>
-      </w:r>
-      <w:proofErr w:type="spellStart"/>
-      <w:r>
-        <w:rPr>
-          <w:bCs/>
-          <w:color w:val="FF0000"/>
-        </w:rPr>
-        <w:t>inventory_hostname</w:t>
-      </w:r>
-      <w:proofErr w:type="spellEnd"/>
-      <w:r>
-        <w:rPr>
-          <w:bCs/>
-          <w:color w:val="FF0000"/>
-        </w:rPr>
-        <w:t>][‘</w:t>
-      </w:r>
-      <w:proofErr w:type="spellStart"/>
-      <w:r>
-        <w:rPr>
-          <w:bCs/>
-          <w:color w:val="FF0000"/>
-        </w:rPr>
-        <w:t>ansible</w:t>
-      </w:r>
-      <w:proofErr w:type="spellEnd"/>
-      <w:r>
-        <w:rPr>
-          <w:bCs/>
-          <w:color w:val="FF0000"/>
-        </w:rPr>
-        <w:t xml:space="preserve">_’ + </w:t>
-      </w:r>
-      <w:proofErr w:type="spellStart"/>
-      <w:r>
-        <w:rPr>
-          <w:bCs/>
-          <w:color w:val="FF0000"/>
-        </w:rPr>
-        <w:t>which_interface</w:t>
-      </w:r>
-      <w:proofErr w:type="spellEnd"/>
-      <w:r>
-        <w:rPr>
-          <w:bCs/>
-          <w:color w:val="FF0000"/>
-        </w:rPr>
-        <w:t>][‘ipv4’][‘address’] }}</w:t>
-      </w:r>
-    </w:p>
-    <w:p>
-      <w:pPr>
-        <w:spacing w:after="0"/>
-        <w:rPr>
-          <w:bCs/>
-          <w:color w:val="FF0000"/>
-        </w:rPr>
-      </w:pPr>
-    </w:p>
-    <w:p>
-      <w:pPr>
-        <w:spacing w:after="0"/>
-        <w:rPr>
-          <w:b/>
-          <w:bCs/>
-        </w:rPr>
-      </w:pPr>
-      <w:r>
-        <w:rPr>
-          <w:b/>
-          <w:bCs/>
-        </w:rPr>
-        <w:t>&lt;&lt;&lt;&lt;&lt;&lt;&lt;&lt;&lt;&lt;&lt;&lt;&lt;&lt;&lt;&lt;&lt;&lt;&lt;&lt;&lt;&lt;&lt;&lt;&lt;&lt;&lt;&lt;&lt;&lt;&lt;&lt;&lt;&lt;&lt;&lt;&lt;AWS &gt;&gt;&gt;&gt;&gt;&gt;&gt;&gt;&gt;&gt;&gt;&gt;&gt;&gt;&gt;&gt;&gt;&gt;&gt;&gt;&gt;&gt;&gt;&gt;&gt;&gt;&gt;&gt;&gt;&gt;</w:t>
-      </w:r>
-    </w:p>
-    <w:p>
-      <w:pPr>
-        <w:spacing w:after="0"/>
-        <w:rPr>
-          <w:bCs/>
-        </w:rPr>
-      </w:pPr>
-      <w:r>
-        <w:rPr>
-          <w:b/>
-          <w:bCs/>
-        </w:rPr>
-        <w:t xml:space="preserve">Geo targeting </w:t>
-      </w:r>
-      <w:proofErr w:type="gramStart"/>
-      <w:r>
-        <w:rPr>
-          <w:b/>
-          <w:bCs/>
-        </w:rPr>
-        <w:t xml:space="preserve">&gt; </w:t>
-      </w:r>
-      <w:r>
-        <w:rPr>
-          <w:bCs/>
-        </w:rPr>
-        <w:t xml:space="preserve"> for</w:t>
-      </w:r>
-      <w:proofErr w:type="gramEnd"/>
-      <w:r>
-        <w:rPr>
-          <w:bCs/>
-        </w:rPr>
-        <w:t xml:space="preserve"> ex: use languages used in that area to increase popularity</w:t>
-      </w:r>
-    </w:p>
-    <w:p>
-      <w:pPr>
-        <w:spacing w:after="0"/>
-        <w:rPr>
-          <w:bCs/>
-        </w:rPr>
-      </w:pPr>
-      <w:proofErr w:type="spellStart"/>
-      <w:r>
-        <w:rPr>
-          <w:bCs/>
-        </w:rPr>
-        <w:t>CloudFront</w:t>
-      </w:r>
-      <w:proofErr w:type="spellEnd"/>
-      <w:r>
-        <w:rPr>
-          <w:bCs/>
-        </w:rPr>
-        <w:t xml:space="preserve"> &gt; It’s a caching servers which help user to get data from nearest available </w:t>
-      </w:r>
-      <w:proofErr w:type="gramStart"/>
-      <w:r>
-        <w:rPr>
-          <w:bCs/>
-        </w:rPr>
-        <w:t>server(</w:t>
-      </w:r>
-      <w:proofErr w:type="gramEnd"/>
-      <w:r>
-        <w:rPr>
-          <w:bCs/>
-        </w:rPr>
-        <w:t>low latency)</w:t>
+        </w:rPr>
+        <w:t xml:space="preserve">Geo targeting &gt; </w:t>
+      </w:r>
+      <w:r>
+        <w:rPr>
+          <w:bCs/>
+        </w:rPr>
+        <w:t xml:space="preserve"> for ex: use languages used in that area to increase popularity</w:t>
+      </w:r>
+    </w:p>
+    <w:p>
+      <w:pPr>
+        <w:spacing w:after="0"/>
+        <w:rPr>
+          <w:bCs/>
+        </w:rPr>
+      </w:pPr>
+      <w:r>
+        <w:rPr>
+          <w:bCs/>
+        </w:rPr>
+        <w:t>CloudFront &gt; It’s a caching servers which help user to get data from nearest available server(low latency)</w:t>
       </w:r>
     </w:p>
     <w:p>
@@ -5130,63 +3265,13 @@
         <w:rPr>
           <w:bCs/>
         </w:rPr>
-        <w:t xml:space="preserve">NAT </w:t>
-      </w:r>
-      <w:proofErr w:type="gramStart"/>
-      <w:r>
-        <w:rPr>
-          <w:bCs/>
-        </w:rPr>
-        <w:t>gateway :</w:t>
-      </w:r>
-      <w:proofErr w:type="gramEnd"/>
-      <w:r>
-        <w:rPr>
-          <w:bCs/>
-        </w:rPr>
-        <w:t xml:space="preserve">  </w:t>
-      </w:r>
-      <w:proofErr w:type="spellStart"/>
-      <w:r>
-        <w:rPr>
-          <w:bCs/>
-        </w:rPr>
-        <w:t>upto</w:t>
-      </w:r>
-      <w:proofErr w:type="spellEnd"/>
-      <w:r>
-        <w:rPr>
-          <w:bCs/>
-        </w:rPr>
-        <w:t xml:space="preserve"> 45gbps managed by </w:t>
-      </w:r>
-      <w:proofErr w:type="spellStart"/>
-      <w:r>
-        <w:rPr>
-          <w:bCs/>
-        </w:rPr>
-        <w:t>amazon</w:t>
-      </w:r>
-      <w:proofErr w:type="spellEnd"/>
-      <w:r>
-        <w:rPr>
-          <w:bCs/>
-        </w:rPr>
-        <w:t xml:space="preserve">, </w:t>
-      </w:r>
-      <w:proofErr w:type="spellStart"/>
-      <w:r>
-        <w:rPr>
-          <w:bCs/>
-        </w:rPr>
-        <w:t>canot</w:t>
-      </w:r>
-      <w:proofErr w:type="spellEnd"/>
-      <w:r>
-        <w:rPr>
-          <w:bCs/>
-        </w:rPr>
-        <w:t xml:space="preserve"> assign security group</w:t>
+        <w:t>NAT gateway :  upto 45gbps managed by amazon</w:t>
+      </w:r>
+      <w:r>
+        <w:rPr>
+          <w:bCs/>
+        </w:rPr>
+        <w:t>, canot assign security group</w:t>
       </w:r>
     </w:p>
     <w:p>
@@ -5267,71 +3352,35 @@
         <w:rPr>
           <w:bCs/>
         </w:rPr>
-        <w:t xml:space="preserve">3 types of EC2 </w:t>
-      </w:r>
-      <w:proofErr w:type="gramStart"/>
-      <w:r>
-        <w:rPr>
-          <w:bCs/>
-        </w:rPr>
-        <w:t>instance :</w:t>
-      </w:r>
-      <w:proofErr w:type="gramEnd"/>
-    </w:p>
-    <w:p>
-      <w:pPr>
-        <w:spacing w:after="0"/>
-        <w:rPr>
-          <w:bCs/>
-        </w:rPr>
-      </w:pPr>
-      <w:r>
-        <w:rPr>
-          <w:bCs/>
-        </w:rPr>
-        <w:t xml:space="preserve">On demand: fixed </w:t>
-      </w:r>
-      <w:proofErr w:type="gramStart"/>
-      <w:r>
-        <w:rPr>
-          <w:bCs/>
-        </w:rPr>
-        <w:t>rate ,</w:t>
-      </w:r>
-      <w:proofErr w:type="gramEnd"/>
-      <w:r>
-        <w:rPr>
-          <w:bCs/>
-        </w:rPr>
-        <w:t xml:space="preserve"> good for testing and dev</w:t>
-      </w:r>
-    </w:p>
-    <w:p>
-      <w:pPr>
-        <w:spacing w:after="0"/>
-        <w:rPr>
-          <w:bCs/>
-        </w:rPr>
-      </w:pPr>
-      <w:r>
-        <w:rPr>
-          <w:bCs/>
-        </w:rPr>
-        <w:t xml:space="preserve">Spot </w:t>
-      </w:r>
-      <w:proofErr w:type="gramStart"/>
-      <w:r>
-        <w:rPr>
-          <w:bCs/>
-        </w:rPr>
-        <w:t>instance :</w:t>
-      </w:r>
-      <w:proofErr w:type="gramEnd"/>
-      <w:r>
-        <w:rPr>
-          <w:bCs/>
-        </w:rPr>
-        <w:t xml:space="preserve">  based on bidding , not permanent , supply and demand market </w:t>
+        <w:t>3 types of EC2 instance :</w:t>
+      </w:r>
+    </w:p>
+    <w:p>
+      <w:pPr>
+        <w:spacing w:after="0"/>
+        <w:rPr>
+          <w:bCs/>
+        </w:rPr>
+      </w:pPr>
+      <w:r>
+        <w:rPr>
+          <w:bCs/>
+        </w:rPr>
+        <w:t>On demand: fixed rate , good for testing and dev</w:t>
+      </w:r>
+    </w:p>
+    <w:p>
+      <w:pPr>
+        <w:spacing w:after="0"/>
+        <w:rPr>
+          <w:bCs/>
+        </w:rPr>
+      </w:pPr>
+      <w:r>
+        <w:rPr>
+          <w:bCs/>
+        </w:rPr>
+        <w:t xml:space="preserve">Spot instance :  based on bidding , not permanent , supply and demand market </w:t>
       </w:r>
       <w:r>
         <w:rPr>
@@ -5347,39 +3396,17 @@
           <w:bCs/>
         </w:rPr>
       </w:pPr>
-      <w:proofErr w:type="gramStart"/>
-      <w:r>
-        <w:rPr>
-          <w:bCs/>
-        </w:rPr>
-        <w:t>Reserved  instance</w:t>
-      </w:r>
-      <w:proofErr w:type="gramEnd"/>
-      <w:r>
-        <w:rPr>
-          <w:bCs/>
-        </w:rPr>
-        <w:t xml:space="preserve"> : for long term cheap</w:t>
-      </w:r>
-      <w:r>
-        <w:rPr>
-          <w:bCs/>
-        </w:rPr>
-        <w:t xml:space="preserve"> &gt;  but instance for 1 year at </w:t>
-      </w:r>
-      <w:proofErr w:type="spellStart"/>
-      <w:r>
-        <w:rPr>
-          <w:bCs/>
-        </w:rPr>
-        <w:t>at</w:t>
-      </w:r>
-      <w:proofErr w:type="spellEnd"/>
-      <w:r>
-        <w:rPr>
-          <w:bCs/>
-        </w:rPr>
-        <w:t xml:space="preserve"> time , low medium high  3 type</w:t>
+      <w:r>
+        <w:rPr>
+          <w:bCs/>
+        </w:rPr>
+        <w:t>Reserved  instance : for long term cheap</w:t>
+      </w:r>
+      <w:r>
+        <w:rPr>
+          <w:bCs/>
+        </w:rPr>
+        <w:t xml:space="preserve"> &gt;  but instance for 1 year at at time , low medium high  3 type</w:t>
       </w:r>
     </w:p>
     <w:p>
@@ -5426,49 +3453,7 @@
         <w:rPr>
           <w:bCs/>
         </w:rPr>
-        <w:t xml:space="preserve">Jenkins test </w:t>
-      </w:r>
-      <w:proofErr w:type="gramStart"/>
-      <w:r>
-        <w:rPr>
-          <w:bCs/>
-        </w:rPr>
-        <w:t>modules :</w:t>
-      </w:r>
-      <w:proofErr w:type="gramEnd"/>
-      <w:r>
-        <w:rPr>
-          <w:bCs/>
-        </w:rPr>
-        <w:t xml:space="preserve"> </w:t>
-      </w:r>
-      <w:proofErr w:type="spellStart"/>
-      <w:r>
-        <w:rPr>
-          <w:bCs/>
-        </w:rPr>
-        <w:t>Junit</w:t>
-      </w:r>
-      <w:proofErr w:type="spellEnd"/>
-      <w:r>
-        <w:rPr>
-          <w:bCs/>
-        </w:rPr>
-        <w:t xml:space="preserve"> &gt; for unit testing report, </w:t>
-      </w:r>
-      <w:proofErr w:type="spellStart"/>
-      <w:r>
-        <w:rPr>
-          <w:bCs/>
-        </w:rPr>
-        <w:t>Sonarqube</w:t>
-      </w:r>
-      <w:proofErr w:type="spellEnd"/>
-      <w:r>
-        <w:rPr>
-          <w:bCs/>
-        </w:rPr>
-        <w:t xml:space="preserve"> &gt; static code analysis , Selenium &gt;computerization test</w:t>
+        <w:t>Jenkins test modules : Junit &gt; for unit testing report, Sonarqube &gt; static code analysis , Selenium &gt;computerization test</w:t>
       </w:r>
     </w:p>
     <w:p>
@@ -5497,100 +3482,37 @@
         <w:rPr>
           <w:bCs/>
         </w:rPr>
-        <w:t xml:space="preserve"> Version control </w:t>
-      </w:r>
-      <w:proofErr w:type="spellStart"/>
-      <w:r>
-        <w:rPr>
-          <w:bCs/>
-        </w:rPr>
-        <w:t>Docker</w:t>
-      </w:r>
-      <w:proofErr w:type="spellEnd"/>
-      <w:r>
-        <w:rPr>
-          <w:bCs/>
-        </w:rPr>
-        <w:t xml:space="preserve"> </w:t>
-      </w:r>
-      <w:proofErr w:type="gramStart"/>
-      <w:r>
-        <w:rPr>
-          <w:bCs/>
-        </w:rPr>
-        <w:t>images ?</w:t>
-      </w:r>
-      <w:proofErr w:type="gramEnd"/>
-      <w:r>
-        <w:rPr>
-          <w:bCs/>
-        </w:rPr>
-        <w:t xml:space="preserve"> &gt;&gt; Use </w:t>
-      </w:r>
-      <w:proofErr w:type="spellStart"/>
-      <w:r>
-        <w:rPr>
-          <w:bCs/>
-        </w:rPr>
-        <w:t>docker</w:t>
-      </w:r>
-      <w:proofErr w:type="spellEnd"/>
-      <w:r>
-        <w:rPr>
-          <w:bCs/>
-        </w:rPr>
-        <w:t xml:space="preserve"> tag &lt;image id&gt; command </w:t>
-      </w:r>
-    </w:p>
-    <w:p>
-      <w:pPr>
-        <w:spacing w:after="0"/>
-        <w:rPr>
-          <w:bCs/>
-        </w:rPr>
-      </w:pPr>
-    </w:p>
-    <w:p>
-      <w:pPr>
-        <w:spacing w:after="0"/>
-        <w:rPr>
-          <w:bCs/>
-        </w:rPr>
-      </w:pPr>
-    </w:p>
-    <w:p>
-      <w:pPr>
-        <w:spacing w:after="0"/>
-        <w:rPr>
-          <w:bCs/>
-        </w:rPr>
-      </w:pPr>
-      <w:r>
-        <w:rPr>
-          <w:bCs/>
-        </w:rPr>
-        <w:t xml:space="preserve">Difference between “poll </w:t>
-      </w:r>
-      <w:proofErr w:type="spellStart"/>
-      <w:r>
-        <w:rPr>
-          <w:bCs/>
-        </w:rPr>
-        <w:t>scm</w:t>
-      </w:r>
-      <w:proofErr w:type="spellEnd"/>
-      <w:r>
-        <w:rPr>
-          <w:bCs/>
-        </w:rPr>
-        <w:t>” and “build periodically</w:t>
-      </w:r>
-      <w:proofErr w:type="gramStart"/>
-      <w:r>
-        <w:rPr>
-          <w:bCs/>
-        </w:rPr>
-        <w:t>”</w:t>
+        <w:t xml:space="preserve"> Version control Docker images ? &gt;&gt; Use docker tag &lt;image id&gt; command </w:t>
+      </w:r>
+    </w:p>
+    <w:p>
+      <w:pPr>
+        <w:spacing w:after="0"/>
+        <w:rPr>
+          <w:bCs/>
+        </w:rPr>
+      </w:pPr>
+    </w:p>
+    <w:p>
+      <w:pPr>
+        <w:spacing w:after="0"/>
+        <w:rPr>
+          <w:bCs/>
+        </w:rPr>
+      </w:pPr>
+    </w:p>
+    <w:p>
+      <w:pPr>
+        <w:spacing w:after="0"/>
+        <w:rPr>
+          <w:bCs/>
+        </w:rPr>
+      </w:pPr>
+      <w:r>
+        <w:rPr>
+          <w:bCs/>
+        </w:rPr>
+        <w:t>Difference between “poll scm” and “build periodically”</w:t>
       </w:r>
       <w:r>
         <w:rPr>
@@ -5598,7 +3520,6 @@
         </w:rPr>
         <w:t xml:space="preserve"> ?????</w:t>
       </w:r>
-      <w:proofErr w:type="gramEnd"/>
     </w:p>
     <w:p>
       <w:pPr>
@@ -5629,236 +3550,69 @@
           <w:bCs/>
         </w:rPr>
       </w:pPr>
-      <w:proofErr w:type="gramStart"/>
-      <w:r>
-        <w:rPr>
-          <w:bCs/>
-        </w:rPr>
-        <w:t>syntax</w:t>
-      </w:r>
-      <w:proofErr w:type="gramEnd"/>
-      <w:r>
-        <w:rPr>
-          <w:bCs/>
-        </w:rPr>
-        <w:t xml:space="preserve"> for building </w:t>
-      </w:r>
-      <w:proofErr w:type="spellStart"/>
-      <w:r>
-        <w:rPr>
-          <w:bCs/>
-        </w:rPr>
-        <w:t>docker</w:t>
-      </w:r>
-      <w:proofErr w:type="spellEnd"/>
-      <w:r>
-        <w:rPr>
-          <w:bCs/>
-        </w:rPr>
-        <w:t xml:space="preserve"> image</w:t>
-      </w:r>
-    </w:p>
-    <w:p>
-      <w:pPr>
-        <w:spacing w:after="0"/>
-        <w:rPr>
-          <w:bCs/>
-          <w:color w:val="FF0000"/>
-        </w:rPr>
-      </w:pPr>
-      <w:proofErr w:type="spellStart"/>
-      <w:proofErr w:type="gramStart"/>
-      <w:r>
-        <w:rPr>
-          <w:bCs/>
-          <w:color w:val="FF0000"/>
-        </w:rPr>
-        <w:t>docker</w:t>
-      </w:r>
-      <w:proofErr w:type="spellEnd"/>
-      <w:proofErr w:type="gramEnd"/>
-      <w:r>
-        <w:rPr>
-          <w:bCs/>
-          <w:color w:val="FF0000"/>
-        </w:rPr>
-        <w:t xml:space="preserve"> build –f &lt;filename&gt; -t </w:t>
-      </w:r>
-      <w:proofErr w:type="spellStart"/>
-      <w:r>
-        <w:rPr>
-          <w:bCs/>
-          <w:color w:val="FF0000"/>
-        </w:rPr>
-        <w:t>imagename:version</w:t>
-      </w:r>
-      <w:proofErr w:type="spellEnd"/>
-    </w:p>
-    <w:p>
-      <w:pPr>
-        <w:spacing w:after="0"/>
-        <w:rPr>
-          <w:bCs/>
-          <w:color w:val="FF0000"/>
-        </w:rPr>
-      </w:pPr>
-    </w:p>
-    <w:p>
-      <w:pPr>
-        <w:spacing w:after="0"/>
-        <w:rPr>
-          <w:bCs/>
-          <w:color w:val="FF0000"/>
-        </w:rPr>
-      </w:pPr>
-      <w:proofErr w:type="gramStart"/>
-      <w:r>
-        <w:rPr>
-          <w:bCs/>
-          <w:color w:val="FF0000"/>
-        </w:rPr>
-        <w:t>running</w:t>
-      </w:r>
-      <w:proofErr w:type="gramEnd"/>
-      <w:r>
-        <w:rPr>
-          <w:bCs/>
-          <w:color w:val="FF0000"/>
-        </w:rPr>
-        <w:t xml:space="preserve"> </w:t>
-      </w:r>
-      <w:proofErr w:type="spellStart"/>
-      <w:r>
-        <w:rPr>
-          <w:bCs/>
-          <w:color w:val="FF0000"/>
-        </w:rPr>
-        <w:t>docker</w:t>
-      </w:r>
-      <w:proofErr w:type="spellEnd"/>
-      <w:r>
-        <w:rPr>
-          <w:bCs/>
-          <w:color w:val="FF0000"/>
-        </w:rPr>
-        <w:t xml:space="preserve"> image</w:t>
-      </w:r>
-    </w:p>
-    <w:p>
-      <w:pPr>
-        <w:spacing w:after="0"/>
-        <w:rPr>
-          <w:bCs/>
-          <w:color w:val="FF0000"/>
-        </w:rPr>
-      </w:pPr>
-      <w:proofErr w:type="spellStart"/>
-      <w:proofErr w:type="gramStart"/>
-      <w:r>
-        <w:rPr>
-          <w:bCs/>
-          <w:color w:val="FF0000"/>
-        </w:rPr>
-        <w:t>docker</w:t>
-      </w:r>
-      <w:proofErr w:type="spellEnd"/>
-      <w:proofErr w:type="gramEnd"/>
-      <w:r>
-        <w:rPr>
-          <w:bCs/>
-          <w:color w:val="FF0000"/>
-        </w:rPr>
-        <w:t xml:space="preserve"> run –</w:t>
-      </w:r>
-      <w:proofErr w:type="spellStart"/>
-      <w:r>
-        <w:rPr>
-          <w:bCs/>
-          <w:color w:val="FF0000"/>
-        </w:rPr>
-        <w:t>dt</w:t>
-      </w:r>
-      <w:proofErr w:type="spellEnd"/>
-      <w:r>
-        <w:rPr>
-          <w:bCs/>
-          <w:color w:val="FF0000"/>
-        </w:rPr>
-        <w:t xml:space="preserve"> –restart=always –p &lt;</w:t>
-      </w:r>
-      <w:proofErr w:type="spellStart"/>
-      <w:r>
-        <w:rPr>
-          <w:bCs/>
-          <w:color w:val="FF0000"/>
-        </w:rPr>
-        <w:t>hostport</w:t>
-      </w:r>
-      <w:proofErr w:type="spellEnd"/>
-      <w:r>
-        <w:rPr>
-          <w:bCs/>
-          <w:color w:val="FF0000"/>
-        </w:rPr>
-        <w:t>&gt;:&lt;</w:t>
-      </w:r>
-      <w:proofErr w:type="spellStart"/>
-      <w:r>
-        <w:rPr>
-          <w:bCs/>
-          <w:color w:val="FF0000"/>
-        </w:rPr>
-        <w:t>containerport</w:t>
-      </w:r>
-      <w:proofErr w:type="spellEnd"/>
-      <w:r>
-        <w:rPr>
-          <w:bCs/>
-          <w:color w:val="FF0000"/>
-        </w:rPr>
-        <w:t>&gt; -h &lt;hostname&gt; -v &lt;</w:t>
-      </w:r>
-      <w:proofErr w:type="spellStart"/>
-      <w:r>
-        <w:rPr>
-          <w:bCs/>
-          <w:color w:val="FF0000"/>
-        </w:rPr>
-        <w:t>hostvolume</w:t>
-      </w:r>
-      <w:proofErr w:type="spellEnd"/>
-      <w:r>
-        <w:rPr>
-          <w:bCs/>
-          <w:color w:val="FF0000"/>
-        </w:rPr>
-        <w:t>&gt;:&lt;</w:t>
-      </w:r>
-      <w:proofErr w:type="spellStart"/>
-      <w:r>
-        <w:rPr>
-          <w:bCs/>
-          <w:color w:val="FF0000"/>
-        </w:rPr>
-        <w:t>containervolume</w:t>
-      </w:r>
-      <w:proofErr w:type="spellEnd"/>
-      <w:r>
-        <w:rPr>
-          <w:bCs/>
-          <w:color w:val="FF0000"/>
-        </w:rPr>
-        <w:t xml:space="preserve">&gt; </w:t>
-      </w:r>
-      <w:proofErr w:type="spellStart"/>
-      <w:r>
-        <w:rPr>
-          <w:bCs/>
-          <w:color w:val="FF0000"/>
-        </w:rPr>
-        <w:t>imagename:version</w:t>
-      </w:r>
-      <w:proofErr w:type="spellEnd"/>
+      <w:r>
+        <w:rPr>
+          <w:bCs/>
+        </w:rPr>
+        <w:t>syntax for building docker image</w:t>
+      </w:r>
+    </w:p>
+    <w:p>
+      <w:pPr>
+        <w:spacing w:after="0"/>
+        <w:rPr>
+          <w:bCs/>
+          <w:color w:val="FF0000"/>
+        </w:rPr>
+      </w:pPr>
+      <w:r>
+        <w:rPr>
+          <w:bCs/>
+          <w:color w:val="FF0000"/>
+        </w:rPr>
+        <w:t>docker build –f &lt;filename&gt; -t imagename:version</w:t>
+      </w:r>
+    </w:p>
+    <w:p>
+      <w:pPr>
+        <w:spacing w:after="0"/>
+        <w:rPr>
+          <w:bCs/>
+          <w:color w:val="FF0000"/>
+        </w:rPr>
+      </w:pPr>
+    </w:p>
+    <w:p>
+      <w:pPr>
+        <w:spacing w:after="0"/>
+        <w:rPr>
+          <w:bCs/>
+          <w:color w:val="FF0000"/>
+        </w:rPr>
+      </w:pPr>
+      <w:r>
+        <w:rPr>
+          <w:bCs/>
+          <w:color w:val="FF0000"/>
+        </w:rPr>
+        <w:t>running docker image</w:t>
+      </w:r>
+    </w:p>
+    <w:p>
+      <w:pPr>
+        <w:spacing w:after="0"/>
+        <w:rPr>
+          <w:bCs/>
+          <w:color w:val="FF0000"/>
+        </w:rPr>
+      </w:pPr>
+      <w:r>
+        <w:rPr>
+          <w:bCs/>
+          <w:color w:val="FF0000"/>
+        </w:rPr>
+        <w:t>docker run –dt –restart=always –p &lt;hostport&gt;:&lt;containerport&gt; -h &lt;hostname&gt; -v &lt;hostvolume&gt;:&lt;containervolume&gt; imagename:version</w:t>
+      </w:r>
     </w:p>
     <w:p>
       <w:pPr>
@@ -5890,39 +3644,12 @@
           <w:color w:val="FF0000"/>
         </w:rPr>
       </w:pPr>
-      <w:proofErr w:type="spellStart"/>
-      <w:proofErr w:type="gramStart"/>
-      <w:r>
-        <w:rPr>
-          <w:bCs/>
-          <w:color w:val="FF0000"/>
-        </w:rPr>
-        <w:t>docker</w:t>
-      </w:r>
-      <w:proofErr w:type="spellEnd"/>
-      <w:proofErr w:type="gramEnd"/>
-      <w:r>
-        <w:rPr>
-          <w:bCs/>
-          <w:color w:val="FF0000"/>
-        </w:rPr>
-        <w:t xml:space="preserve"> exec –it &lt;</w:t>
-      </w:r>
-      <w:proofErr w:type="spellStart"/>
-      <w:r>
-        <w:rPr>
-          <w:bCs/>
-          <w:color w:val="FF0000"/>
-        </w:rPr>
-        <w:t>containerID</w:t>
-      </w:r>
-      <w:proofErr w:type="spellEnd"/>
-      <w:r>
-        <w:rPr>
-          <w:bCs/>
-          <w:color w:val="FF0000"/>
-        </w:rPr>
-        <w:t>&gt; /bin/bash</w:t>
+      <w:r>
+        <w:rPr>
+          <w:bCs/>
+          <w:color w:val="FF0000"/>
+        </w:rPr>
+        <w:t>docker exec –it &lt;containerID&gt; /bin/bash</w:t>
       </w:r>
     </w:p>
     <w:p>
@@ -6057,132 +3784,66 @@
         <w:rPr>
           <w:bCs/>
         </w:rPr>
-        <w:t xml:space="preserve">What is </w:t>
-      </w:r>
-      <w:proofErr w:type="spellStart"/>
-      <w:r>
-        <w:rPr>
-          <w:bCs/>
-        </w:rPr>
-        <w:t>git</w:t>
-      </w:r>
-      <w:proofErr w:type="spellEnd"/>
-      <w:r>
-        <w:rPr>
-          <w:bCs/>
-        </w:rPr>
-        <w:t xml:space="preserve"> rebase?</w:t>
-      </w:r>
-    </w:p>
-    <w:p>
-      <w:pPr>
-        <w:spacing w:after="0"/>
-        <w:rPr>
-          <w:bCs/>
-        </w:rPr>
-      </w:pPr>
-      <w:proofErr w:type="gramStart"/>
+        <w:t>What is git rebase?</w:t>
+      </w:r>
+    </w:p>
+    <w:p>
+      <w:pPr>
+        <w:spacing w:after="0"/>
+        <w:rPr>
+          <w:bCs/>
+        </w:rPr>
+      </w:pPr>
       <w:r>
         <w:rPr>
           <w:bCs/>
         </w:rPr>
         <w:t>Process of moving or combining a sequence of commits to a new base commit</w:t>
       </w:r>
-      <w:proofErr w:type="gramEnd"/>
-    </w:p>
-    <w:p>
-      <w:pPr>
-        <w:spacing w:after="0"/>
-        <w:rPr>
-          <w:bCs/>
-        </w:rPr>
-      </w:pPr>
-    </w:p>
-    <w:p>
-      <w:pPr>
-        <w:spacing w:after="0"/>
-        <w:rPr>
-          <w:bCs/>
-        </w:rPr>
-      </w:pPr>
-      <w:r>
-        <w:rPr>
-          <w:bCs/>
-        </w:rPr>
-        <w:t xml:space="preserve">Cloud </w:t>
-      </w:r>
-      <w:proofErr w:type="gramStart"/>
-      <w:r>
-        <w:rPr>
-          <w:bCs/>
-        </w:rPr>
-        <w:t>watch ..</w:t>
-      </w:r>
-      <w:proofErr w:type="gramEnd"/>
-      <w:r>
-        <w:rPr>
-          <w:bCs/>
-        </w:rPr>
-        <w:t xml:space="preserve"> &gt; Used to launch automatic instance when it </w:t>
-      </w:r>
-      <w:proofErr w:type="gramStart"/>
-      <w:r>
-        <w:rPr>
-          <w:bCs/>
-        </w:rPr>
-        <w:t>fails ..</w:t>
-      </w:r>
-      <w:proofErr w:type="gramEnd"/>
-      <w:r>
-        <w:rPr>
-          <w:bCs/>
-        </w:rPr>
-        <w:t xml:space="preserve"> </w:t>
-      </w:r>
-      <w:proofErr w:type="gramStart"/>
-      <w:r>
-        <w:rPr>
-          <w:bCs/>
-        </w:rPr>
-        <w:t>and</w:t>
-      </w:r>
-      <w:proofErr w:type="gramEnd"/>
-      <w:r>
-        <w:rPr>
-          <w:bCs/>
-        </w:rPr>
-        <w:t xml:space="preserve"> threshold is met</w:t>
-      </w:r>
-    </w:p>
-    <w:p>
-      <w:pPr>
-        <w:spacing w:after="0"/>
-        <w:rPr>
-          <w:bCs/>
-        </w:rPr>
-      </w:pPr>
-    </w:p>
-    <w:p>
-      <w:pPr>
-        <w:spacing w:after="0"/>
-        <w:rPr>
-          <w:bCs/>
-        </w:rPr>
-      </w:pPr>
-      <w:r>
-        <w:rPr>
-          <w:bCs/>
-        </w:rPr>
-        <w:t xml:space="preserve">Types of AWS </w:t>
-      </w:r>
-      <w:proofErr w:type="gramStart"/>
-      <w:r>
-        <w:rPr>
-          <w:bCs/>
-        </w:rPr>
-        <w:t>AMIs :</w:t>
-      </w:r>
-      <w:proofErr w:type="gramEnd"/>
+    </w:p>
+    <w:p>
+      <w:pPr>
+        <w:spacing w:after="0"/>
+        <w:rPr>
+          <w:bCs/>
+        </w:rPr>
+      </w:pPr>
+    </w:p>
+    <w:p>
+      <w:pPr>
+        <w:spacing w:after="0"/>
+        <w:rPr>
+          <w:bCs/>
+        </w:rPr>
+      </w:pPr>
+      <w:r>
+        <w:rPr>
+          <w:bCs/>
+        </w:rPr>
+        <w:t>Cloud watch .. &gt; Used to launch automatic instance when it fails .. and threshold is met</w:t>
+      </w:r>
+    </w:p>
+    <w:p>
+      <w:pPr>
+        <w:spacing w:after="0"/>
+        <w:rPr>
+          <w:bCs/>
+        </w:rPr>
+      </w:pPr>
+    </w:p>
+    <w:p>
+      <w:pPr>
+        <w:spacing w:after="0"/>
+        <w:rPr>
+          <w:bCs/>
+        </w:rPr>
+      </w:pPr>
+      <w:r>
+        <w:rPr>
+          <w:bCs/>
+        </w:rPr>
+        <w:t>Types of AWS AMIs :</w:t>
+      </w:r>
       <w:r>
         <w:rPr>
           <w:bCs/>
@@ -6251,35 +3912,7 @@
         <w:rPr>
           <w:bCs/>
         </w:rPr>
-        <w:t xml:space="preserve">If </w:t>
-      </w:r>
-      <w:proofErr w:type="gramStart"/>
-      <w:r>
-        <w:rPr>
-          <w:bCs/>
-        </w:rPr>
-        <w:t>you  lost</w:t>
-      </w:r>
-      <w:proofErr w:type="gramEnd"/>
-      <w:r>
-        <w:rPr>
-          <w:bCs/>
-        </w:rPr>
-        <w:t xml:space="preserve"> AWS key how will you login &gt; ?? </w:t>
-      </w:r>
-      <w:proofErr w:type="gramStart"/>
-      <w:r>
-        <w:rPr>
-          <w:bCs/>
-        </w:rPr>
-        <w:t>instead</w:t>
-      </w:r>
-      <w:proofErr w:type="gramEnd"/>
-      <w:r>
-        <w:rPr>
-          <w:bCs/>
-        </w:rPr>
-        <w:t xml:space="preserve"> of key if it was a password then we can Use AD (active directory ) to reset it</w:t>
+        <w:t>If you  lost AWS key how will you login &gt; ?? instead of key if it was a password then we can Use AD (active directory ) to reset it</w:t>
       </w:r>
     </w:p>
     <w:p>
@@ -6307,63 +3940,21 @@
         <w:rPr>
           <w:bCs/>
         </w:rPr>
-        <w:t xml:space="preserve">S3 &gt; </w:t>
-      </w:r>
-      <w:proofErr w:type="gramStart"/>
-      <w:r>
-        <w:rPr>
-          <w:bCs/>
-        </w:rPr>
-        <w:t>Object  store</w:t>
-      </w:r>
-      <w:proofErr w:type="gramEnd"/>
-      <w:r>
-        <w:rPr>
-          <w:bCs/>
-        </w:rPr>
-        <w:t xml:space="preserve"> &gt; cant install anything.. </w:t>
-      </w:r>
-      <w:proofErr w:type="gramStart"/>
-      <w:r>
-        <w:rPr>
-          <w:bCs/>
-        </w:rPr>
-        <w:t>it</w:t>
-      </w:r>
-      <w:proofErr w:type="gramEnd"/>
-      <w:r>
-        <w:rPr>
-          <w:bCs/>
-        </w:rPr>
-        <w:t xml:space="preserve"> is just for a storage </w:t>
-      </w:r>
-    </w:p>
-    <w:p>
-      <w:pPr>
-        <w:spacing w:after="0"/>
-        <w:rPr>
-          <w:bCs/>
-        </w:rPr>
-      </w:pPr>
-      <w:r>
-        <w:rPr>
-          <w:bCs/>
-        </w:rPr>
-        <w:t xml:space="preserve">EBS </w:t>
-      </w:r>
-      <w:proofErr w:type="gramStart"/>
-      <w:r>
-        <w:rPr>
-          <w:bCs/>
-        </w:rPr>
-        <w:t>&gt;  install</w:t>
-      </w:r>
-      <w:proofErr w:type="gramEnd"/>
-      <w:r>
-        <w:rPr>
-          <w:bCs/>
-        </w:rPr>
-        <w:t xml:space="preserve"> store everything </w:t>
+        <w:t xml:space="preserve">S3 &gt; Object  store &gt; cant install anything.. it is just for a storage </w:t>
+      </w:r>
+    </w:p>
+    <w:p>
+      <w:pPr>
+        <w:spacing w:after="0"/>
+        <w:rPr>
+          <w:bCs/>
+        </w:rPr>
+      </w:pPr>
+      <w:r>
+        <w:rPr>
+          <w:bCs/>
+        </w:rPr>
+        <w:t xml:space="preserve">EBS &gt;  install store everything </w:t>
       </w:r>
     </w:p>
     <w:p>
@@ -6597,21 +4188,7 @@
         <w:rPr>
           <w:bCs/>
         </w:rPr>
-        <w:t xml:space="preserve"> </w:t>
-      </w:r>
-      <w:proofErr w:type="spellStart"/>
-      <w:r>
-        <w:rPr>
-          <w:bCs/>
-        </w:rPr>
-        <w:t>Sercurity</w:t>
-      </w:r>
-      <w:proofErr w:type="spellEnd"/>
-      <w:r>
-        <w:rPr>
-          <w:bCs/>
-        </w:rPr>
-        <w:t xml:space="preserve"> in VPC &gt; security groups – acts as a firewall</w:t>
+        <w:t xml:space="preserve"> Sercurity in VPC &gt; security groups – acts as a firewall</w:t>
       </w:r>
     </w:p>
     <w:p>
@@ -6657,99 +4234,41 @@
           <w:bCs/>
         </w:rPr>
       </w:pPr>
-      <w:proofErr w:type="spellStart"/>
-      <w:r>
-        <w:rPr>
-          <w:bCs/>
-        </w:rPr>
-        <w:t>Groupid</w:t>
-      </w:r>
-      <w:proofErr w:type="spellEnd"/>
-      <w:r>
-        <w:rPr>
-          <w:bCs/>
-        </w:rPr>
-        <w:t xml:space="preserve"> &gt; </w:t>
-      </w:r>
-      <w:proofErr w:type="spellStart"/>
-      <w:r>
-        <w:rPr>
-          <w:bCs/>
-        </w:rPr>
-        <w:t>com.comanyname.project</w:t>
-      </w:r>
-      <w:proofErr w:type="spellEnd"/>
-    </w:p>
-    <w:p>
-      <w:pPr>
-        <w:spacing w:after="0"/>
-        <w:rPr>
-          <w:bCs/>
-        </w:rPr>
-      </w:pPr>
-      <w:proofErr w:type="spellStart"/>
-      <w:r>
-        <w:rPr>
-          <w:bCs/>
-        </w:rPr>
-        <w:t>Artfifact</w:t>
-      </w:r>
-      <w:proofErr w:type="spellEnd"/>
-      <w:r>
-        <w:rPr>
-          <w:bCs/>
-        </w:rPr>
-        <w:t xml:space="preserve"> id &gt; application</w:t>
-      </w:r>
-    </w:p>
-    <w:p>
-      <w:pPr>
-        <w:spacing w:after="0"/>
-        <w:rPr>
-          <w:bCs/>
-          <w:color w:val="FF0000"/>
-        </w:rPr>
-      </w:pPr>
-      <w:proofErr w:type="spellStart"/>
-      <w:r>
-        <w:rPr>
-          <w:bCs/>
-          <w:color w:val="FF0000"/>
-        </w:rPr>
-        <w:t>Mvn</w:t>
-      </w:r>
-      <w:proofErr w:type="spellEnd"/>
-      <w:r>
-        <w:rPr>
-          <w:bCs/>
-          <w:color w:val="FF0000"/>
-        </w:rPr>
-        <w:t xml:space="preserve"> </w:t>
-      </w:r>
-      <w:proofErr w:type="spellStart"/>
-      <w:r>
-        <w:rPr>
-          <w:bCs/>
-          <w:color w:val="FF0000"/>
-        </w:rPr>
-        <w:t>archetype</w:t>
-      </w:r>
-      <w:proofErr w:type="gramStart"/>
-      <w:r>
-        <w:rPr>
-          <w:bCs/>
-          <w:color w:val="FF0000"/>
-        </w:rPr>
-        <w:t>:generate</w:t>
-      </w:r>
-      <w:proofErr w:type="spellEnd"/>
-      <w:proofErr w:type="gramEnd"/>
-      <w:r>
-        <w:rPr>
-          <w:bCs/>
-          <w:color w:val="FF0000"/>
-        </w:rPr>
-        <w:t xml:space="preserve"> </w:t>
+      <w:r>
+        <w:rPr>
+          <w:bCs/>
+        </w:rPr>
+        <w:t>Groupid &gt; com.comanyname.project</w:t>
+      </w:r>
+    </w:p>
+    <w:p>
+      <w:pPr>
+        <w:spacing w:after="0"/>
+        <w:rPr>
+          <w:bCs/>
+        </w:rPr>
+      </w:pPr>
+      <w:r>
+        <w:rPr>
+          <w:bCs/>
+        </w:rPr>
+        <w:t>Artfifact id &gt; application</w:t>
+      </w:r>
+    </w:p>
+    <w:p>
+      <w:pPr>
+        <w:spacing w:after="0"/>
+        <w:rPr>
+          <w:bCs/>
+          <w:color w:val="FF0000"/>
+        </w:rPr>
+      </w:pPr>
+      <w:r>
+        <w:rPr>
+          <w:bCs/>
+          <w:color w:val="FF0000"/>
+        </w:rPr>
+        <w:t xml:space="preserve">Mvn archetype:generate </w:t>
       </w:r>
     </w:p>
     <w:p>
@@ -6779,67 +4298,7 @@
         <w:rPr>
           <w:bCs/>
         </w:rPr>
-        <w:t xml:space="preserve">&gt; </w:t>
-      </w:r>
-      <w:proofErr w:type="spellStart"/>
-      <w:proofErr w:type="gramStart"/>
-      <w:r>
-        <w:rPr>
-          <w:bCs/>
-        </w:rPr>
-        <w:t>groupid</w:t>
-      </w:r>
-      <w:proofErr w:type="spellEnd"/>
-      <w:r>
-        <w:rPr>
-          <w:bCs/>
-        </w:rPr>
-        <w:t xml:space="preserve">  </w:t>
-      </w:r>
-      <w:proofErr w:type="spellStart"/>
-      <w:r>
-        <w:rPr>
-          <w:bCs/>
-        </w:rPr>
-        <w:t>artifactid</w:t>
-      </w:r>
-      <w:proofErr w:type="spellEnd"/>
-      <w:proofErr w:type="gramEnd"/>
-      <w:r>
-        <w:rPr>
-          <w:bCs/>
-        </w:rPr>
-        <w:t xml:space="preserve"> </w:t>
-      </w:r>
-      <w:proofErr w:type="spellStart"/>
-      <w:r>
-        <w:rPr>
-          <w:bCs/>
-        </w:rPr>
-        <w:t>dependencey</w:t>
-      </w:r>
-      <w:proofErr w:type="spellEnd"/>
-      <w:r>
-        <w:rPr>
-          <w:bCs/>
-        </w:rPr>
-        <w:t xml:space="preserve"> version credentials. And remote repo </w:t>
-      </w:r>
-      <w:proofErr w:type="spellStart"/>
-      <w:proofErr w:type="gramStart"/>
-      <w:r>
-        <w:rPr>
-          <w:bCs/>
-        </w:rPr>
-        <w:t>url</w:t>
-      </w:r>
-      <w:proofErr w:type="spellEnd"/>
-      <w:proofErr w:type="gramEnd"/>
-      <w:r>
-        <w:rPr>
-          <w:bCs/>
-        </w:rPr>
-        <w:t xml:space="preserve"> mention all these</w:t>
+        <w:t>&gt; groupid  artifactid dependencey version credentials. And remote repo url mention all these</w:t>
       </w:r>
     </w:p>
     <w:p>
@@ -6854,43 +4313,21 @@
           <w:bCs/>
         </w:rPr>
         <w:lastRenderedPageBreak/>
-        <w:t xml:space="preserve">Some of the Important </w:t>
-      </w:r>
-      <w:proofErr w:type="gramStart"/>
-      <w:r>
-        <w:rPr>
-          <w:bCs/>
-        </w:rPr>
-        <w:t>goals :</w:t>
-      </w:r>
-      <w:proofErr w:type="gramEnd"/>
-    </w:p>
-    <w:p>
-      <w:pPr>
-        <w:spacing w:after="0"/>
-        <w:rPr>
-          <w:bCs/>
-        </w:rPr>
-      </w:pPr>
-      <w:r>
-        <w:rPr>
-          <w:bCs/>
-        </w:rPr>
-        <w:t xml:space="preserve">Clean validate </w:t>
-      </w:r>
-      <w:proofErr w:type="spellStart"/>
-      <w:r>
-        <w:rPr>
-          <w:bCs/>
-        </w:rPr>
-        <w:t>complie</w:t>
-      </w:r>
-      <w:proofErr w:type="spellEnd"/>
-      <w:r>
-        <w:rPr>
-          <w:bCs/>
-        </w:rPr>
-        <w:t xml:space="preserve"> </w:t>
+        <w:t>Some of the Important goals :</w:t>
+      </w:r>
+    </w:p>
+    <w:p>
+      <w:pPr>
+        <w:spacing w:after="0"/>
+        <w:rPr>
+          <w:bCs/>
+        </w:rPr>
+      </w:pPr>
+      <w:r>
+        <w:rPr>
+          <w:bCs/>
+        </w:rPr>
+        <w:t xml:space="preserve">Clean validate complie </w:t>
       </w:r>
       <w:r>
         <w:rPr>
@@ -6907,21 +4344,12 @@
           <w:bCs/>
         </w:rPr>
       </w:pPr>
-      <w:proofErr w:type="spellStart"/>
-      <w:r>
-        <w:rPr>
-          <w:bCs/>
-          <w:color w:val="FF0000"/>
-        </w:rPr>
-        <w:t>DskipTest</w:t>
-      </w:r>
-      <w:proofErr w:type="spellEnd"/>
-      <w:r>
-        <w:rPr>
-          <w:bCs/>
-          <w:color w:val="FF0000"/>
-        </w:rPr>
-        <w:t>=true</w:t>
+      <w:r>
+        <w:rPr>
+          <w:bCs/>
+          <w:color w:val="FF0000"/>
+        </w:rPr>
+        <w:t>DskipTest=true</w:t>
       </w:r>
       <w:r>
         <w:rPr>
@@ -6938,153 +4366,60 @@
           <w:color w:val="FF0000"/>
         </w:rPr>
       </w:pPr>
-      <w:proofErr w:type="spellStart"/>
-      <w:r>
-        <w:rPr>
-          <w:bCs/>
-          <w:color w:val="FF0000"/>
-        </w:rPr>
-        <w:t>Dmaven.test.skip</w:t>
-      </w:r>
-      <w:proofErr w:type="spellEnd"/>
-      <w:r>
-        <w:rPr>
-          <w:bCs/>
-          <w:color w:val="FF0000"/>
-        </w:rPr>
-        <w:t xml:space="preserve">=true &gt; skip compiling the test and running them </w:t>
-      </w:r>
-    </w:p>
-    <w:p>
-      <w:pPr>
-        <w:spacing w:after="0"/>
-        <w:rPr>
-          <w:bCs/>
-          <w:color w:val="FF0000"/>
-        </w:rPr>
-      </w:pPr>
-    </w:p>
-    <w:p>
-      <w:pPr>
-        <w:spacing w:after="0"/>
-        <w:rPr>
-          <w:bCs/>
-          <w:color w:val="FF0000"/>
-        </w:rPr>
-      </w:pPr>
-      <w:proofErr w:type="spellStart"/>
-      <w:r>
-        <w:rPr>
-          <w:bCs/>
-          <w:color w:val="FF0000"/>
-        </w:rPr>
-        <w:t>Mvn</w:t>
-      </w:r>
-      <w:proofErr w:type="spellEnd"/>
-      <w:r>
-        <w:rPr>
-          <w:bCs/>
-          <w:color w:val="FF0000"/>
-        </w:rPr>
-        <w:t xml:space="preserve"> </w:t>
-      </w:r>
-      <w:proofErr w:type="spellStart"/>
-      <w:r>
-        <w:rPr>
-          <w:bCs/>
-          <w:color w:val="FF0000"/>
-        </w:rPr>
-        <w:t>dependency</w:t>
-      </w:r>
-      <w:proofErr w:type="gramStart"/>
-      <w:r>
-        <w:rPr>
-          <w:bCs/>
-          <w:color w:val="FF0000"/>
-        </w:rPr>
-        <w:t>:analyze</w:t>
-      </w:r>
-      <w:proofErr w:type="spellEnd"/>
-      <w:proofErr w:type="gramEnd"/>
-      <w:r>
-        <w:rPr>
-          <w:bCs/>
-          <w:color w:val="FF0000"/>
-        </w:rPr>
-        <w:t xml:space="preserve"> &gt; </w:t>
-      </w:r>
-      <w:proofErr w:type="spellStart"/>
-      <w:r>
-        <w:rPr>
-          <w:bCs/>
-          <w:color w:val="FF0000"/>
-        </w:rPr>
-        <w:t>alalyze</w:t>
-      </w:r>
-      <w:proofErr w:type="spellEnd"/>
-      <w:r>
-        <w:rPr>
-          <w:bCs/>
-          <w:color w:val="FF0000"/>
-        </w:rPr>
-        <w:t xml:space="preserve"> the dependency</w:t>
-      </w:r>
-    </w:p>
-    <w:p>
-      <w:pPr>
-        <w:spacing w:after="0"/>
-        <w:rPr>
-          <w:bCs/>
-          <w:color w:val="FF0000"/>
-        </w:rPr>
-      </w:pPr>
-      <w:proofErr w:type="spellStart"/>
-      <w:r>
-        <w:rPr>
-          <w:bCs/>
-          <w:color w:val="FF0000"/>
-        </w:rPr>
-        <w:t>Mvn</w:t>
-      </w:r>
-      <w:proofErr w:type="spellEnd"/>
-      <w:r>
-        <w:rPr>
-          <w:bCs/>
-          <w:color w:val="FF0000"/>
-        </w:rPr>
-        <w:t xml:space="preserve"> </w:t>
-      </w:r>
-      <w:proofErr w:type="spellStart"/>
-      <w:r>
-        <w:rPr>
-          <w:bCs/>
-          <w:color w:val="FF0000"/>
-        </w:rPr>
-        <w:t>dependency</w:t>
-      </w:r>
-      <w:proofErr w:type="gramStart"/>
-      <w:r>
-        <w:rPr>
-          <w:bCs/>
-          <w:color w:val="FF0000"/>
-        </w:rPr>
-        <w:t>:</w:t>
-      </w:r>
-      <w:r>
-        <w:rPr>
-          <w:bCs/>
-          <w:color w:val="FF0000"/>
-        </w:rPr>
-        <w:t>tree</w:t>
-      </w:r>
-      <w:proofErr w:type="spellEnd"/>
-      <w:proofErr w:type="gramEnd"/>
-      <w:r>
-        <w:rPr>
-          <w:bCs/>
-          <w:color w:val="FF0000"/>
-        </w:rPr>
-        <w:t xml:space="preserve"> &gt; print the dependency </w:t>
+      <w:r>
+        <w:rPr>
+          <w:bCs/>
+          <w:color w:val="FF0000"/>
+        </w:rPr>
+        <w:t xml:space="preserve">Dmaven.test.skip=true &gt; skip compiling the test and running them </w:t>
+      </w:r>
+    </w:p>
+    <w:p>
+      <w:pPr>
+        <w:spacing w:after="0"/>
+        <w:rPr>
+          <w:bCs/>
+          <w:color w:val="FF0000"/>
+        </w:rPr>
+      </w:pPr>
+    </w:p>
+    <w:p>
+      <w:pPr>
+        <w:spacing w:after="0"/>
+        <w:rPr>
+          <w:bCs/>
+          <w:color w:val="FF0000"/>
+        </w:rPr>
+      </w:pPr>
+      <w:r>
+        <w:rPr>
+          <w:bCs/>
+          <w:color w:val="FF0000"/>
+        </w:rPr>
+        <w:t>Mvn dependency:analyze &gt; alalyze the dependency</w:t>
+      </w:r>
+    </w:p>
+    <w:p>
+      <w:pPr>
+        <w:spacing w:after="0"/>
+        <w:rPr>
+          <w:bCs/>
+          <w:color w:val="FF0000"/>
+        </w:rPr>
+      </w:pPr>
+      <w:r>
+        <w:rPr>
+          <w:bCs/>
+          <w:color w:val="FF0000"/>
+        </w:rPr>
+        <w:t>Mvn dependency:</w:t>
+      </w:r>
+      <w:r>
+        <w:rPr>
+          <w:bCs/>
+          <w:color w:val="FF0000"/>
+        </w:rPr>
+        <w:t xml:space="preserve">tree &gt; print the dependency </w:t>
       </w:r>
     </w:p>
     <w:p>
@@ -7165,21 +4500,7 @@
         <w:rPr>
           <w:bCs/>
         </w:rPr>
-        <w:t xml:space="preserve">Deployed the EFK and </w:t>
-      </w:r>
-      <w:proofErr w:type="spellStart"/>
-      <w:r>
-        <w:rPr>
-          <w:bCs/>
-        </w:rPr>
-        <w:t>promethius</w:t>
-      </w:r>
-      <w:proofErr w:type="spellEnd"/>
-      <w:r>
-        <w:rPr>
-          <w:bCs/>
-        </w:rPr>
-        <w:t xml:space="preserve"> as a HELM chart</w:t>
+        <w:t>Deployed the EFK and promethius as a HELM chart</w:t>
       </w:r>
     </w:p>
     <w:p>
@@ -7323,21 +4644,12 @@
           <w:color w:val="FF0000"/>
         </w:rPr>
       </w:pPr>
-      <w:proofErr w:type="spellStart"/>
-      <w:r>
-        <w:rPr>
-          <w:bCs/>
-          <w:color w:val="FF0000"/>
-        </w:rPr>
-        <w:t>NodePort</w:t>
-      </w:r>
-      <w:proofErr w:type="spellEnd"/>
-      <w:r>
-        <w:rPr>
-          <w:bCs/>
-          <w:color w:val="FF0000"/>
-        </w:rPr>
-        <w:t xml:space="preserve"> &gt; if u wan to access it from outside network </w:t>
+      <w:r>
+        <w:rPr>
+          <w:bCs/>
+          <w:color w:val="FF0000"/>
+        </w:rPr>
+        <w:t xml:space="preserve">NodePort &gt; if u wan to access it from outside network </w:t>
       </w:r>
     </w:p>
     <w:p>
@@ -7374,24 +4686,8 @@
         <w:rPr>
           <w:bCs/>
         </w:rPr>
-        <w:t xml:space="preserve">It contains the </w:t>
-      </w:r>
-      <w:proofErr w:type="spellStart"/>
-      <w:r>
-        <w:rPr>
-          <w:bCs/>
-        </w:rPr>
-        <w:t>vaules</w:t>
-      </w:r>
-      <w:proofErr w:type="spellEnd"/>
-      <w:r>
-        <w:rPr>
-          <w:bCs/>
-        </w:rPr>
-        <w:t xml:space="preserve"> file ex: </w:t>
-      </w:r>
-      <w:proofErr w:type="spellStart"/>
-      <w:proofErr w:type="gramStart"/>
+        <w:t xml:space="preserve">It contains the vaules file ex: </w:t>
+      </w:r>
       <w:r>
         <w:rPr>
           <w:bCs/>
@@ -7406,7 +4702,6 @@
         </w:rPr>
         <w:t>s</w:t>
       </w:r>
-      <w:proofErr w:type="spellEnd"/>
       <w:r>
         <w:rPr>
           <w:bCs/>
@@ -7417,101 +4712,22 @@
         <w:rPr>
           <w:bCs/>
         </w:rPr>
-        <w:t xml:space="preserve"> we</w:t>
-      </w:r>
-      <w:proofErr w:type="gramEnd"/>
-      <w:r>
-        <w:rPr>
-          <w:bCs/>
-        </w:rPr>
-        <w:t xml:space="preserve"> can modify this </w:t>
-      </w:r>
-      <w:proofErr w:type="spellStart"/>
-      <w:r>
-        <w:rPr>
-          <w:bCs/>
-        </w:rPr>
-        <w:t>ans</w:t>
-      </w:r>
-      <w:proofErr w:type="spellEnd"/>
-      <w:r>
-        <w:rPr>
-          <w:bCs/>
-        </w:rPr>
-        <w:t xml:space="preserve"> start our own helm chart </w:t>
-      </w:r>
-    </w:p>
-    <w:p>
-      <w:pPr>
-        <w:spacing w:after="0"/>
-        <w:rPr>
-          <w:bCs/>
-        </w:rPr>
-      </w:pPr>
-      <w:proofErr w:type="gramStart"/>
-      <w:r>
-        <w:rPr>
-          <w:bCs/>
-        </w:rPr>
-        <w:t>Ex :</w:t>
-      </w:r>
-      <w:proofErr w:type="gramEnd"/>
-      <w:r>
-        <w:rPr>
-          <w:bCs/>
-        </w:rPr>
-        <w:t xml:space="preserve"> helm install stable/</w:t>
-      </w:r>
-      <w:proofErr w:type="spellStart"/>
-      <w:r>
-        <w:rPr>
-          <w:bCs/>
-        </w:rPr>
-        <w:t>grafana</w:t>
-      </w:r>
-      <w:proofErr w:type="spellEnd"/>
-      <w:r>
-        <w:rPr>
-          <w:bCs/>
-        </w:rPr>
-        <w:t xml:space="preserve">  --name grafana1  --values  /</w:t>
-      </w:r>
-      <w:proofErr w:type="spellStart"/>
-      <w:r>
-        <w:rPr>
-          <w:bCs/>
-        </w:rPr>
-        <w:t>tmp</w:t>
-      </w:r>
-      <w:proofErr w:type="spellEnd"/>
-      <w:r>
-        <w:rPr>
-          <w:bCs/>
-        </w:rPr>
-        <w:t>/</w:t>
-      </w:r>
-      <w:proofErr w:type="spellStart"/>
-      <w:r>
-        <w:rPr>
-          <w:bCs/>
-        </w:rPr>
-        <w:t>graf.values</w:t>
-      </w:r>
-      <w:proofErr w:type="spellEnd"/>
-      <w:r>
-        <w:rPr>
-          <w:bCs/>
-        </w:rPr>
-        <w:t xml:space="preserve">  -n </w:t>
-      </w:r>
-      <w:proofErr w:type="spellStart"/>
-      <w:r>
-        <w:rPr>
-          <w:bCs/>
-        </w:rPr>
-        <w:t>grafana_namespace</w:t>
-      </w:r>
-      <w:proofErr w:type="spellEnd"/>
+        <w:t xml:space="preserve"> we can modify this ans start our own helm chart </w:t>
+      </w:r>
+    </w:p>
+    <w:p>
+      <w:pPr>
+        <w:spacing w:after="0"/>
+        <w:rPr>
+          <w:bCs/>
+        </w:rPr>
+      </w:pPr>
+      <w:r>
+        <w:rPr>
+          <w:bCs/>
+        </w:rPr>
+        <w:t>Ex : helm install stable/grafana  --name grafana1  --values  /tmp/graf.values  -n grafana_namespace</w:t>
+      </w:r>
     </w:p>
     <w:p>
       <w:pPr>
@@ -7561,16 +4777,8 @@
           <w:bCs/>
         </w:rPr>
         <w:lastRenderedPageBreak/>
-        <w:t xml:space="preserve">To install just follow the on screen steps and select time </w:t>
-      </w:r>
-      <w:proofErr w:type="spellStart"/>
-      <w:r>
-        <w:rPr>
-          <w:bCs/>
-        </w:rPr>
-        <w:t>stramp</w:t>
-      </w:r>
-      <w:proofErr w:type="spellEnd"/>
+        <w:t>To install just follow the on screen steps and select time stramp</w:t>
+      </w:r>
     </w:p>
     <w:p>
       <w:pPr>
@@ -7628,7 +4836,6 @@
         </w:rPr>
       </w:pPr>
       <w:hyperlink r:id="rId14" w:tgtFrame="_blank" w:history="1">
-        <w:proofErr w:type="spellStart"/>
         <w:r>
           <w:rPr>
             <w:rStyle w:val="Hyperlink"/>
@@ -7636,41 +4843,12 @@
           </w:rPr>
           <w:t>Fluentd</w:t>
         </w:r>
-        <w:proofErr w:type="spellEnd"/>
       </w:hyperlink>
       <w:r>
         <w:rPr>
           <w:bCs/>
         </w:rPr>
-        <w:t xml:space="preserve"> is an open source data collector providing a unified logging layer, supported by 500+ </w:t>
-      </w:r>
-      <w:proofErr w:type="spellStart"/>
-      <w:r>
-        <w:rPr>
-          <w:bCs/>
-        </w:rPr>
-        <w:t>plugins</w:t>
-      </w:r>
-      <w:proofErr w:type="spellEnd"/>
-      <w:r>
-        <w:rPr>
-          <w:bCs/>
-        </w:rPr>
-        <w:t xml:space="preserve"> connecting </w:t>
-      </w:r>
-      <w:proofErr w:type="gramStart"/>
-      <w:r>
-        <w:rPr>
-          <w:bCs/>
-        </w:rPr>
-        <w:t>to</w:t>
-      </w:r>
-      <w:proofErr w:type="gramEnd"/>
-      <w:r>
-        <w:rPr>
-          <w:bCs/>
-        </w:rPr>
-        <w:t xml:space="preserve"> many types of systems.</w:t>
+        <w:t> is an open source data collector providing a unified logging layer, supported by 500+ plugins connecting to many types of systems.</w:t>
       </w:r>
     </w:p>
     <w:p>
@@ -7685,7 +4863,6 @@
         </w:rPr>
       </w:pPr>
       <w:hyperlink r:id="rId15" w:tgtFrame="_blank" w:history="1">
-        <w:proofErr w:type="spellStart"/>
         <w:r>
           <w:rPr>
             <w:rStyle w:val="Hyperlink"/>
@@ -7693,27 +4870,12 @@
           </w:rPr>
           <w:t>Elasticsearch</w:t>
         </w:r>
-        <w:proofErr w:type="spellEnd"/>
       </w:hyperlink>
       <w:r>
         <w:rPr>
           <w:bCs/>
         </w:rPr>
-        <w:t xml:space="preserve"> is a distributed, </w:t>
-      </w:r>
-      <w:proofErr w:type="spellStart"/>
-      <w:r>
-        <w:rPr>
-          <w:bCs/>
-        </w:rPr>
-        <w:t>RESTful</w:t>
-      </w:r>
-      <w:proofErr w:type="spellEnd"/>
-      <w:r>
-        <w:rPr>
-          <w:bCs/>
-        </w:rPr>
-        <w:t xml:space="preserve"> search and analytics engine.</w:t>
+        <w:t> is a distributed, RESTful search and analytics engine.</w:t>
       </w:r>
     </w:p>
     <w:p>
@@ -7728,7 +4890,6 @@
         </w:rPr>
       </w:pPr>
       <w:hyperlink r:id="rId16" w:tgtFrame="_blank" w:history="1">
-        <w:proofErr w:type="spellStart"/>
         <w:r>
           <w:rPr>
             <w:rStyle w:val="Hyperlink"/>
@@ -7736,121 +4897,62 @@
           </w:rPr>
           <w:t>Kibana</w:t>
         </w:r>
-        <w:proofErr w:type="spellEnd"/>
       </w:hyperlink>
       <w:r>
         <w:rPr>
           <w:bCs/>
         </w:rPr>
-        <w:t xml:space="preserve"> lets you visualize your </w:t>
-      </w:r>
-      <w:proofErr w:type="spellStart"/>
-      <w:r>
-        <w:rPr>
-          <w:bCs/>
-        </w:rPr>
-        <w:t>Elasticsearch</w:t>
-      </w:r>
-      <w:proofErr w:type="spellEnd"/>
-      <w:r>
-        <w:rPr>
-          <w:bCs/>
-        </w:rPr>
-        <w:t xml:space="preserve"> data</w:t>
-      </w:r>
-    </w:p>
-    <w:p>
-      <w:pPr>
-        <w:spacing w:after="0"/>
-        <w:rPr>
-          <w:bCs/>
-        </w:rPr>
-      </w:pPr>
-    </w:p>
-    <w:p>
-      <w:pPr>
-        <w:spacing w:after="0"/>
-        <w:rPr>
-          <w:bCs/>
-        </w:rPr>
-      </w:pPr>
-      <w:r>
-        <w:rPr>
-          <w:bCs/>
-        </w:rPr>
-        <w:t xml:space="preserve">&lt;&lt;&lt;&lt;&lt;&lt;&lt;&lt;&lt;&lt;&lt;&lt;&lt;&lt;&lt;&lt;&lt;&lt;&lt;&lt;&lt;&lt;&lt;Prometheus and </w:t>
-      </w:r>
-      <w:proofErr w:type="spellStart"/>
-      <w:r>
-        <w:rPr>
-          <w:bCs/>
-        </w:rPr>
-        <w:t>Grafana</w:t>
-      </w:r>
-      <w:proofErr w:type="spellEnd"/>
-      <w:r>
-        <w:rPr>
-          <w:bCs/>
-        </w:rPr>
-        <w:t xml:space="preserve"> &gt;&gt;&gt;&gt;&gt;&gt;&gt;&gt;&gt;&gt;&gt;&gt;&gt;&gt;&gt;&gt;&gt;&gt;&gt;&gt;&gt;&gt;&gt;&gt;&gt;&gt;&gt;&gt;&gt;&gt;&gt;&gt;&gt;&gt;&gt;&gt;&gt;&gt;&gt;&gt;</w:t>
-      </w:r>
-    </w:p>
-    <w:p>
-      <w:pPr>
-        <w:spacing w:after="0"/>
-        <w:rPr>
-          <w:bCs/>
-        </w:rPr>
-      </w:pPr>
-      <w:proofErr w:type="spellStart"/>
-      <w:r>
-        <w:rPr>
-          <w:bCs/>
-        </w:rPr>
-        <w:t>Rbac</w:t>
-      </w:r>
-      <w:proofErr w:type="spellEnd"/>
-      <w:r>
-        <w:rPr>
-          <w:bCs/>
-        </w:rPr>
-        <w:t xml:space="preserve"> &gt; role based access control </w:t>
-      </w:r>
-    </w:p>
-    <w:p>
-      <w:pPr>
-        <w:spacing w:after="0"/>
-        <w:rPr>
-          <w:bCs/>
-        </w:rPr>
-      </w:pPr>
-      <w:proofErr w:type="spellStart"/>
-      <w:r>
-        <w:rPr>
-          <w:bCs/>
-        </w:rPr>
-        <w:t>Grafana</w:t>
-      </w:r>
-      <w:proofErr w:type="spellEnd"/>
-      <w:r>
-        <w:rPr>
-          <w:bCs/>
-        </w:rPr>
-        <w:t xml:space="preserve"> &gt; add data </w:t>
-      </w:r>
-      <w:proofErr w:type="gramStart"/>
-      <w:r>
-        <w:rPr>
-          <w:bCs/>
-        </w:rPr>
-        <w:t>source  &gt;</w:t>
-      </w:r>
-      <w:proofErr w:type="gramEnd"/>
-      <w:r>
-        <w:rPr>
-          <w:bCs/>
-        </w:rPr>
-        <w:t xml:space="preserve"> and follow the onscreen steps to complete the installation </w:t>
+        <w:t> lets you visualize your Elasticsearch data</w:t>
+      </w:r>
+    </w:p>
+    <w:p>
+      <w:pPr>
+        <w:spacing w:after="0"/>
+        <w:rPr>
+          <w:bCs/>
+        </w:rPr>
+      </w:pPr>
+    </w:p>
+    <w:p>
+      <w:pPr>
+        <w:spacing w:after="0"/>
+        <w:rPr>
+          <w:bCs/>
+        </w:rPr>
+      </w:pPr>
+      <w:r>
+        <w:rPr>
+          <w:bCs/>
+        </w:rPr>
+        <w:t>&lt;&lt;&lt;&lt;&lt;&lt;&lt;&lt;&lt;&lt;&lt;&lt;&lt;&lt;&lt;&lt;&lt;&lt;&lt;&lt;&lt;&lt;&lt;Prometheus and Grafana &gt;&gt;&gt;&gt;&gt;&gt;&gt;&gt;&gt;&gt;&gt;&gt;&gt;&gt;&gt;&gt;&gt;&gt;&gt;&gt;&gt;&gt;&gt;&gt;&gt;&gt;&gt;&gt;&gt;&gt;&gt;&gt;&gt;&gt;&gt;&gt;&gt;&gt;&gt;&gt;</w:t>
+      </w:r>
+    </w:p>
+    <w:p>
+      <w:pPr>
+        <w:spacing w:after="0"/>
+        <w:rPr>
+          <w:bCs/>
+        </w:rPr>
+      </w:pPr>
+      <w:r>
+        <w:rPr>
+          <w:bCs/>
+        </w:rPr>
+        <w:t xml:space="preserve">Rbac &gt; role based access control </w:t>
+      </w:r>
+    </w:p>
+    <w:p>
+      <w:pPr>
+        <w:spacing w:after="0"/>
+        <w:rPr>
+          <w:bCs/>
+        </w:rPr>
+      </w:pPr>
+      <w:r>
+        <w:rPr>
+          <w:bCs/>
+        </w:rPr>
+        <w:t xml:space="preserve">Grafana &gt; add data source  &gt; and follow the onscreen steps to complete the installation </w:t>
       </w:r>
     </w:p>
     <w:p>
@@ -7870,63 +4972,21 @@
         <w:rPr>
           <w:bCs/>
         </w:rPr>
-        <w:t xml:space="preserve"> &gt; get the dashboard id from </w:t>
-      </w:r>
-      <w:proofErr w:type="spellStart"/>
-      <w:r>
-        <w:rPr>
-          <w:bCs/>
-        </w:rPr>
-        <w:t>grafana</w:t>
-      </w:r>
-      <w:proofErr w:type="spellEnd"/>
-      <w:r>
-        <w:rPr>
-          <w:bCs/>
-        </w:rPr>
-        <w:t xml:space="preserve"> website select which one you want to choose and in </w:t>
-      </w:r>
-      <w:proofErr w:type="spellStart"/>
-      <w:r>
-        <w:rPr>
-          <w:bCs/>
-        </w:rPr>
-        <w:t>grafana</w:t>
-      </w:r>
-      <w:proofErr w:type="spellEnd"/>
-      <w:r>
-        <w:rPr>
-          <w:bCs/>
-        </w:rPr>
-        <w:t xml:space="preserve"> create dashboard, add the ID and continue </w:t>
-      </w:r>
-    </w:p>
-    <w:p>
-      <w:pPr>
-        <w:spacing w:after="0"/>
-        <w:rPr>
-          <w:bCs/>
-        </w:rPr>
-      </w:pPr>
-      <w:r>
-        <w:rPr>
-          <w:bCs/>
-        </w:rPr>
-        <w:t xml:space="preserve">Or you can create your own dashboard using JSON file upload </w:t>
-      </w:r>
-      <w:proofErr w:type="gramStart"/>
-      <w:r>
-        <w:rPr>
-          <w:bCs/>
-        </w:rPr>
-        <w:t>( custom</w:t>
-      </w:r>
-      <w:proofErr w:type="gramEnd"/>
-      <w:r>
-        <w:rPr>
-          <w:bCs/>
-        </w:rPr>
-        <w:t xml:space="preserve"> dash board )</w:t>
+        <w:t xml:space="preserve"> &gt; get the dashboard id from grafana website select which one you want to choose and in grafana create dashboard, add the ID and continue </w:t>
+      </w:r>
+    </w:p>
+    <w:p>
+      <w:pPr>
+        <w:spacing w:after="0"/>
+        <w:rPr>
+          <w:bCs/>
+        </w:rPr>
+      </w:pPr>
+      <w:r>
+        <w:rPr>
+          <w:bCs/>
+        </w:rPr>
+        <w:t>Or you can create your own dashboard using JSON file upload ( custom dash board )</w:t>
       </w:r>
     </w:p>
     <w:p>
@@ -7958,48 +5018,7 @@
           <w:b/>
           <w:bCs/>
         </w:rPr>
-        <w:t xml:space="preserve"> We use custom matrix to auto scale the application in </w:t>
-      </w:r>
-      <w:proofErr w:type="spellStart"/>
-      <w:proofErr w:type="gramStart"/>
-      <w:r>
-        <w:rPr>
-          <w:b/>
-          <w:bCs/>
-        </w:rPr>
-        <w:t>kubernetes</w:t>
-      </w:r>
-      <w:proofErr w:type="spellEnd"/>
-      <w:r>
-        <w:rPr>
-          <w:b/>
-          <w:bCs/>
-        </w:rPr>
-        <w:t xml:space="preserve">  and</w:t>
-      </w:r>
-      <w:proofErr w:type="gramEnd"/>
-      <w:r>
-        <w:rPr>
-          <w:b/>
-          <w:bCs/>
-        </w:rPr>
-        <w:t xml:space="preserve"> </w:t>
-      </w:r>
-      <w:proofErr w:type="spellStart"/>
-      <w:r>
-        <w:rPr>
-          <w:b/>
-          <w:bCs/>
-        </w:rPr>
-        <w:t>ptometheus</w:t>
-      </w:r>
-      <w:proofErr w:type="spellEnd"/>
-      <w:r>
-        <w:rPr>
-          <w:b/>
-          <w:bCs/>
-        </w:rPr>
-        <w:t xml:space="preserve"> helps us to do that</w:t>
+        <w:t xml:space="preserve"> We use custom matrix to auto scale the application in kubernetes  and ptometheus helps us to do that</w:t>
       </w:r>
     </w:p>
     <w:p>
@@ -8035,16 +5054,8 @@
         <w:rPr>
           <w:bCs/>
         </w:rPr>
-        <w:t xml:space="preserve">V1 &gt; only based on </w:t>
-      </w:r>
-      <w:proofErr w:type="spellStart"/>
-      <w:r>
-        <w:rPr>
-          <w:bCs/>
-        </w:rPr>
-        <w:t>cpuutilization</w:t>
-      </w:r>
-      <w:proofErr w:type="spellEnd"/>
+        <w:t>V1 &gt; only based on cpuutilization</w:t>
+      </w:r>
     </w:p>
     <w:p>
       <w:pPr>
@@ -8289,49 +5300,21 @@
         <w:rPr>
           <w:bCs/>
         </w:rPr>
-        <w:t xml:space="preserve">Earlier we used to build JAR WAR files and deploy it in prod, but now we just create a </w:t>
-      </w:r>
-      <w:proofErr w:type="spellStart"/>
-      <w:r>
-        <w:rPr>
-          <w:bCs/>
-        </w:rPr>
-        <w:t>docker</w:t>
-      </w:r>
-      <w:proofErr w:type="spellEnd"/>
-      <w:r>
-        <w:rPr>
-          <w:bCs/>
-        </w:rPr>
-        <w:t xml:space="preserve"> image instead </w:t>
-      </w:r>
-    </w:p>
-    <w:p>
-      <w:pPr>
-        <w:spacing w:after="0"/>
-        <w:rPr>
-          <w:bCs/>
-        </w:rPr>
-      </w:pPr>
-      <w:r>
-        <w:rPr>
-          <w:bCs/>
-        </w:rPr>
-        <w:t xml:space="preserve">Now we make standardized image and </w:t>
-      </w:r>
-      <w:proofErr w:type="spellStart"/>
-      <w:r>
-        <w:rPr>
-          <w:bCs/>
-        </w:rPr>
-        <w:t>dploy</w:t>
-      </w:r>
-      <w:proofErr w:type="spellEnd"/>
-      <w:r>
-        <w:rPr>
-          <w:bCs/>
-        </w:rPr>
-        <w:t xml:space="preserve"> in containers</w:t>
+        <w:t xml:space="preserve">Earlier we used to build JAR WAR files and deploy it in prod, but now we just create a docker image instead </w:t>
+      </w:r>
+    </w:p>
+    <w:p>
+      <w:pPr>
+        <w:spacing w:after="0"/>
+        <w:rPr>
+          <w:bCs/>
+        </w:rPr>
+      </w:pPr>
+      <w:r>
+        <w:rPr>
+          <w:bCs/>
+        </w:rPr>
+        <w:t>Now we make standardized image and dploy in containers</w:t>
       </w:r>
     </w:p>
     <w:p>
@@ -8409,46 +5392,12 @@
           <w:color w:val="FF0000"/>
         </w:rPr>
       </w:pPr>
-      <w:proofErr w:type="spellStart"/>
-      <w:proofErr w:type="gramStart"/>
-      <w:r>
-        <w:rPr>
-          <w:bCs/>
-          <w:color w:val="FF0000"/>
-        </w:rPr>
-        <w:t>Kubectl</w:t>
-      </w:r>
-      <w:proofErr w:type="spellEnd"/>
-      <w:r>
-        <w:rPr>
-          <w:bCs/>
-          <w:color w:val="FF0000"/>
-        </w:rPr>
-        <w:t xml:space="preserve">  set</w:t>
-      </w:r>
-      <w:proofErr w:type="gramEnd"/>
-      <w:r>
-        <w:rPr>
-          <w:bCs/>
-          <w:color w:val="FF0000"/>
-        </w:rPr>
-        <w:t xml:space="preserve"> image &gt;&gt;&gt;&gt; Used to upgrade pod with new version / new update &gt; </w:t>
-      </w:r>
-      <w:proofErr w:type="spellStart"/>
-      <w:r>
-        <w:rPr>
-          <w:bCs/>
-          <w:color w:val="FF0000"/>
-        </w:rPr>
-        <w:t>its</w:t>
-      </w:r>
-      <w:proofErr w:type="spellEnd"/>
-      <w:r>
-        <w:rPr>
-          <w:bCs/>
-          <w:color w:val="FF0000"/>
-        </w:rPr>
-        <w:t xml:space="preserve"> like live update</w:t>
+      <w:r>
+        <w:rPr>
+          <w:bCs/>
+          <w:color w:val="FF0000"/>
+        </w:rPr>
+        <w:t>Kubectl  set image &gt;&gt;&gt;&gt; Used to upgrade pod with new version / new update &gt; its like live update</w:t>
       </w:r>
     </w:p>
     <w:p>
@@ -8490,35 +5439,7 @@
         <w:rPr>
           <w:bCs/>
         </w:rPr>
-        <w:t>&lt;&lt;&lt;&lt;&lt;&lt;&lt;&lt;&lt;&lt;&lt;&lt;&lt;&lt;&lt;&lt;</w:t>
-      </w:r>
-      <w:proofErr w:type="spellStart"/>
-      <w:r>
-        <w:rPr>
-          <w:bCs/>
-        </w:rPr>
-        <w:t>Docker</w:t>
-      </w:r>
-      <w:proofErr w:type="spellEnd"/>
-      <w:r>
-        <w:rPr>
-          <w:bCs/>
-        </w:rPr>
-        <w:t xml:space="preserve"> </w:t>
-      </w:r>
-      <w:proofErr w:type="gramStart"/>
-      <w:r>
-        <w:rPr>
-          <w:bCs/>
-        </w:rPr>
-        <w:t>login  –</w:t>
-      </w:r>
-      <w:proofErr w:type="gramEnd"/>
-      <w:r>
-        <w:rPr>
-          <w:bCs/>
-        </w:rPr>
-        <w:t>u &lt;username&gt;  -p  &lt;password&gt; &gt;&gt;&gt;&gt;&gt;&gt;&gt;&gt;&gt;</w:t>
+        <w:t>&lt;&lt;&lt;&lt;&lt;&lt;&lt;&lt;&lt;&lt;&lt;&lt;&lt;&lt;&lt;&lt;Docker login  –u &lt;username&gt;  -p  &lt;password&gt; &gt;&gt;&gt;&gt;&gt;&gt;&gt;&gt;&gt;</w:t>
       </w:r>
     </w:p>
     <w:p>
@@ -8662,49 +5583,11 @@
           <w:bCs/>
         </w:rPr>
       </w:pPr>
-      <w:proofErr w:type="spellStart"/>
-      <w:r>
-        <w:rPr>
-          <w:bCs/>
-        </w:rPr>
-        <w:t>Githubweb</w:t>
-      </w:r>
-      <w:proofErr w:type="spellEnd"/>
-      <w:r>
-        <w:rPr>
-          <w:bCs/>
-        </w:rPr>
-        <w:t xml:space="preserve"> hook </w:t>
-      </w:r>
-      <w:proofErr w:type="spellStart"/>
-      <w:proofErr w:type="gramStart"/>
-      <w:r>
-        <w:rPr>
-          <w:bCs/>
-        </w:rPr>
-        <w:t>url</w:t>
-      </w:r>
-      <w:proofErr w:type="spellEnd"/>
-      <w:proofErr w:type="gramEnd"/>
-      <w:r>
-        <w:rPr>
-          <w:bCs/>
-        </w:rPr>
-        <w:t xml:space="preserve"> and Jenkins </w:t>
-      </w:r>
-      <w:proofErr w:type="spellStart"/>
-      <w:r>
-        <w:rPr>
-          <w:bCs/>
-        </w:rPr>
-        <w:t>url</w:t>
-      </w:r>
-      <w:proofErr w:type="spellEnd"/>
-      <w:r>
-        <w:rPr>
-          <w:bCs/>
-        </w:rPr>
-        <w:t xml:space="preserve"> both are same </w:t>
+      <w:r>
+        <w:rPr>
+          <w:bCs/>
+        </w:rPr>
+        <w:t xml:space="preserve">Githubweb hook url and Jenkins url both are same </w:t>
       </w:r>
     </w:p>
     <w:p>
@@ -8739,16 +5622,8 @@
         <w:rPr>
           <w:bCs/>
         </w:rPr>
-        <w:t xml:space="preserve">configure </w:t>
-      </w:r>
-      <w:proofErr w:type="spellStart"/>
-      <w:r>
-        <w:rPr>
-          <w:bCs/>
-        </w:rPr>
-        <w:t>webhook</w:t>
-      </w:r>
-      <w:proofErr w:type="spellEnd"/>
+        <w:t>configure webhook</w:t>
+      </w:r>
     </w:p>
     <w:p>
       <w:pPr>
@@ -8903,33 +5778,11 @@
           <w:bCs/>
         </w:rPr>
       </w:pPr>
-      <w:proofErr w:type="spellStart"/>
-      <w:r>
-        <w:rPr>
-          <w:bCs/>
-        </w:rPr>
-        <w:t>Webhook</w:t>
-      </w:r>
-      <w:proofErr w:type="spellEnd"/>
-      <w:r>
-        <w:rPr>
-          <w:bCs/>
-        </w:rPr>
-        <w:t xml:space="preserve"> &gt; when there is only new </w:t>
-      </w:r>
-      <w:proofErr w:type="gramStart"/>
-      <w:r>
-        <w:rPr>
-          <w:bCs/>
-        </w:rPr>
-        <w:t>content ,</w:t>
-      </w:r>
-      <w:proofErr w:type="gramEnd"/>
-      <w:r>
-        <w:rPr>
-          <w:bCs/>
-        </w:rPr>
-        <w:t xml:space="preserve"> it send the data</w:t>
+      <w:r>
+        <w:rPr>
+          <w:bCs/>
+        </w:rPr>
+        <w:t>Webhook &gt; when there is only new content , it send the data</w:t>
       </w:r>
     </w:p>
     <w:p>
@@ -9036,14 +5889,7 @@
           <w:bCs/>
         </w:rPr>
         <w:lastRenderedPageBreak/>
-        <w:t xml:space="preserve">How to Execute a Linux Command After Every </w:t>
-      </w:r>
-      <w:proofErr w:type="gramStart"/>
-      <w:r>
-        <w:rPr>
-          <w:bCs/>
-        </w:rPr>
-        <w:t>Reboot</w:t>
+        <w:t>How to Execute a Linux Command After Every Reboot</w:t>
       </w:r>
       <w:r>
         <w:rPr>
@@ -9051,7 +5897,6 @@
         </w:rPr>
         <w:t xml:space="preserve"> ???????</w:t>
       </w:r>
-      <w:proofErr w:type="gramEnd"/>
     </w:p>
     <w:p>
       <w:pPr>
@@ -9094,41 +5939,13 @@
         <w:rPr>
           <w:bCs/>
         </w:rPr>
-        <w:t xml:space="preserve">– </w:t>
-      </w:r>
-      <w:proofErr w:type="spellStart"/>
-      <w:r>
-        <w:rPr>
-          <w:bCs/>
-        </w:rPr>
-        <w:t>Git</w:t>
-      </w:r>
-      <w:proofErr w:type="spellEnd"/>
-      <w:r>
-        <w:rPr>
-          <w:bCs/>
-        </w:rPr>
-        <w:t xml:space="preserve"> &gt;</w:t>
-      </w:r>
-      <w:r>
-        <w:rPr>
-          <w:bCs/>
-        </w:rPr>
-        <w:t xml:space="preserve">Jenkins build to </w:t>
-      </w:r>
-      <w:proofErr w:type="spellStart"/>
-      <w:r>
-        <w:rPr>
-          <w:bCs/>
-        </w:rPr>
-        <w:t>Docker</w:t>
-      </w:r>
-      <w:proofErr w:type="spellEnd"/>
-      <w:r>
-        <w:rPr>
-          <w:bCs/>
-        </w:rPr>
-        <w:t xml:space="preserve"> image and to K8s&gt;&gt;&gt;&gt;&gt;&gt;&gt;&gt;&gt;&gt;&gt;&gt;</w:t>
+        <w:t>– Git &gt;</w:t>
+      </w:r>
+      <w:r>
+        <w:rPr>
+          <w:bCs/>
+        </w:rPr>
+        <w:t>Jenkins build to Docker image and to K8s&gt;&gt;&gt;&gt;&gt;&gt;&gt;&gt;&gt;&gt;&gt;&gt;</w:t>
       </w:r>
     </w:p>
     <w:p>
@@ -9268,30 +6085,8 @@
         <w:rPr>
           <w:bCs/>
         </w:rPr>
-        <w:t xml:space="preserve">Copy </w:t>
-      </w:r>
-      <w:proofErr w:type="gramStart"/>
-      <w:r>
-        <w:rPr>
-          <w:bCs/>
-        </w:rPr>
-        <w:t>these  file</w:t>
-      </w:r>
-      <w:proofErr w:type="gramEnd"/>
-      <w:r>
-        <w:rPr>
-          <w:bCs/>
-        </w:rPr>
-        <w:t xml:space="preserve"> to above specified location so that Jenkins can now communicate with </w:t>
-      </w:r>
-      <w:proofErr w:type="spellStart"/>
-      <w:r>
-        <w:rPr>
-          <w:bCs/>
-        </w:rPr>
-        <w:t>Kubernetes</w:t>
-      </w:r>
-      <w:proofErr w:type="spellEnd"/>
+        <w:t>Copy these  file to above specified location so that Jenkins can now communicate with Kubernetes</w:t>
+      </w:r>
     </w:p>
     <w:p>
       <w:pPr>
@@ -9318,9 +6113,6 @@
     <w:p>
       <w:pPr>
         <w:spacing w:after="0"/>
-        <w:rPr>
-          <w:bCs/>
-        </w:rPr>
       </w:pPr>
       <w:hyperlink r:id="rId27" w:history="1">
         <w:r>
@@ -9331,6 +6123,91 @@
           <w:t>https://www.youtube.com/watch?v=56jtwSrNvrs</w:t>
         </w:r>
       </w:hyperlink>
+    </w:p>
+    <w:p>
+      <w:pPr>
+        <w:spacing w:after="0"/>
+      </w:pPr>
+    </w:p>
+    <w:p>
+      <w:pPr>
+        <w:spacing w:after="0"/>
+      </w:pPr>
+      <w:r>
+        <w:t>&lt;&lt;&lt;&lt;&lt;&lt;&lt;&lt;&lt;&lt;&lt;&lt;&lt;Types of images Used &gt;&gt;&gt;&gt;&gt;&gt;&gt;&gt;&gt;&gt;&gt;&gt;&gt;&gt;&gt;&gt;</w:t>
+      </w:r>
+    </w:p>
+    <w:p>
+      <w:pPr>
+        <w:spacing w:after="0"/>
+      </w:pPr>
+      <w:r>
+        <w:t>If it is java based then openjdk image</w:t>
+      </w:r>
+    </w:p>
+    <w:p>
+      <w:pPr>
+        <w:spacing w:after="0"/>
+      </w:pPr>
+      <w:r>
+        <w:t>If it is go lang based then golang image</w:t>
+      </w:r>
+    </w:p>
+    <w:p>
+      <w:pPr>
+        <w:spacing w:after="0"/>
+      </w:pPr>
+      <w:r>
+        <w:t xml:space="preserve">Otherwise  ubuntu or alpine </w:t>
+      </w:r>
+    </w:p>
+    <w:p>
+      <w:pPr>
+        <w:spacing w:after="0"/>
+      </w:pPr>
+    </w:p>
+    <w:p>
+      <w:pPr>
+        <w:spacing w:after="0"/>
+      </w:pPr>
+      <w:r>
+        <w:t>&lt;&lt;&lt;&lt;&lt;&lt;&lt;&lt;&lt;&lt;&lt;&lt;&lt;&lt;&lt;&lt;&lt;&lt;&lt;&lt;&lt;&lt;Jenkins security &gt;&gt;&gt;&gt;&gt;&gt;&gt;&gt;&gt;&gt;&gt;&gt;&gt;&gt;&gt;&gt;&gt;&gt;&gt;&gt;&gt;&gt;&gt;&gt;</w:t>
+      </w:r>
+    </w:p>
+    <w:p>
+      <w:pPr>
+        <w:spacing w:after="0"/>
+      </w:pPr>
+      <w:r>
+        <w:t xml:space="preserve">Used Ldap integration and matrix based security </w:t>
+      </w:r>
+      <w:r>
+        <w:sym w:font="Wingdings" w:char="F04A"/>
+      </w:r>
+    </w:p>
+    <w:p>
+      <w:pPr>
+        <w:spacing w:after="0"/>
+      </w:pPr>
+      <w:r>
+        <w:t xml:space="preserve">:Install LDAP server in environment and then integrate with Jenkins &gt; manage Jenkins and global security </w:t>
+      </w:r>
+      <w:r>
+        <w:t xml:space="preserve">&gt; provide root dn and manager dn and all the necessary details and click apply </w:t>
+      </w:r>
+    </w:p>
+    <w:p>
+      <w:pPr>
+        <w:spacing w:after="0"/>
+      </w:pPr>
+    </w:p>
+    <w:p>
+      <w:pPr>
+        <w:spacing w:after="0"/>
+        <w:rPr>
+          <w:bCs/>
+        </w:rPr>
+      </w:pPr>
     </w:p>
     <w:p>
       <w:pPr>
@@ -10456,6 +7333,7 @@
   <w:style w:type="character" w:default="1" w:styleId="DefaultParagraphFont">
     <w:name w:val="Default Paragraph Font"/>
     <w:uiPriority w:val="1"/>
+    <w:semiHidden/>
     <w:unhideWhenUsed/>
   </w:style>
   <w:style w:type="table" w:default="1" w:styleId="TableNormal">
